--- a/Taller 1/Primer Trabajo Estadística II.docx
+++ b/Taller 1/Primer Trabajo Estadística II.docx
@@ -1,6 +1,6 @@
 
 <file path=word/document.xml><?xml version="1.0" encoding="utf-8"?>
-<w:document xmlns:wpc="http://schemas.microsoft.com/office/word/2010/wordprocessingCanvas" xmlns:cx="http://schemas.microsoft.com/office/drawing/2014/chartex" xmlns:cx1="http://schemas.microsoft.com/office/drawing/2015/9/8/chartex" xmlns:cx2="http://schemas.microsoft.com/office/drawing/2015/10/21/chartex" xmlns:cx3="http://schemas.microsoft.com/office/drawing/2016/5/9/chartex" xmlns:cx4="http://schemas.microsoft.com/office/drawing/2016/5/10/chartex" xmlns:cx5="http://schemas.microsoft.com/office/drawing/2016/5/11/chartex" xmlns:cx6="http://schemas.microsoft.com/office/drawing/2016/5/12/chartex" xmlns:cx7="http://schemas.microsoft.com/office/drawing/2016/5/13/chartex" xmlns:cx8="http://schemas.microsoft.com/office/drawing/2016/5/14/chartex" xmlns:mc="http://schemas.openxmlformats.org/markup-compatibility/2006" xmlns:aink="http://schemas.microsoft.com/office/drawing/2016/ink" xmlns:am3d="http://schemas.microsoft.com/office/drawing/2017/model3d" xmlns:o="urn:schemas-microsoft-com:office:office" xmlns:oel="http://schemas.microsoft.com/office/2019/extlst" xmlns:r="http://schemas.openxmlformats.org/officeDocument/2006/relationships" xmlns:m="http://schemas.openxmlformats.org/officeDocument/2006/math" xmlns:v="urn:schemas-microsoft-com:vml" xmlns:wp14="http://schemas.microsoft.com/office/word/2010/wordprocessingDrawing" xmlns:wp="http://schemas.openxmlformats.org/drawingml/2006/wordprocessingDrawing" xmlns:w10="urn:schemas-microsoft-com:office:word" xmlns:w="http://schemas.openxmlformats.org/wordprocessingml/2006/main" xmlns:w14="http://schemas.microsoft.com/office/word/2010/wordml" xmlns:w15="http://schemas.microsoft.com/office/word/2012/wordml" xmlns:w16cex="http://schemas.microsoft.com/office/word/2018/wordml/cex" xmlns:w16cid="http://schemas.microsoft.com/office/word/2016/wordml/cid" xmlns:w16="http://schemas.microsoft.com/office/word/2018/wordml" xmlns:w16du="http://schemas.microsoft.com/office/word/2023/wordml/word16du" xmlns:w16sdtdh="http://schemas.microsoft.com/office/word/2020/wordml/sdtdatahash" xmlns:w16sdtfl="http://schemas.microsoft.com/office/word/2024/wordml/sdtformatlock" xmlns:w16se="http://schemas.microsoft.com/office/word/2015/wordml/symex" xmlns:wpg="http://schemas.microsoft.com/office/word/2010/wordprocessingGroup" xmlns:wpi="http://schemas.microsoft.com/office/word/2010/wordprocessingInk" xmlns:wne="http://schemas.microsoft.com/office/word/2006/wordml" xmlns:wps="http://schemas.microsoft.com/office/word/2010/wordprocessingShape" mc:Ignorable="w14 w15 w16se w16cid w16 w16cex w16sdtdh w16sdtfl w16du wp14">
+<w:document xmlns:wpc="http://schemas.microsoft.com/office/word/2010/wordprocessingCanvas" xmlns:cx="http://schemas.microsoft.com/office/drawing/2014/chartex" xmlns:cx1="http://schemas.microsoft.com/office/drawing/2015/9/8/chartex" xmlns:cx2="http://schemas.microsoft.com/office/drawing/2015/10/21/chartex" xmlns:cx3="http://schemas.microsoft.com/office/drawing/2016/5/9/chartex" xmlns:cx4="http://schemas.microsoft.com/office/drawing/2016/5/10/chartex" xmlns:cx5="http://schemas.microsoft.com/office/drawing/2016/5/11/chartex" xmlns:cx6="http://schemas.microsoft.com/office/drawing/2016/5/12/chartex" xmlns:cx7="http://schemas.microsoft.com/office/drawing/2016/5/13/chartex" xmlns:cx8="http://schemas.microsoft.com/office/drawing/2016/5/14/chartex" xmlns:mc="http://schemas.openxmlformats.org/markup-compatibility/2006" xmlns:aink="http://schemas.microsoft.com/office/drawing/2016/ink" xmlns:am3d="http://schemas.microsoft.com/office/drawing/2017/model3d" xmlns:o="urn:schemas-microsoft-com:office:office" xmlns:oel="http://schemas.microsoft.com/office/2019/extlst" xmlns:r="http://schemas.openxmlformats.org/officeDocument/2006/relationships" xmlns:m="http://schemas.openxmlformats.org/officeDocument/2006/math" xmlns:v="urn:schemas-microsoft-com:vml" xmlns:wp14="http://schemas.microsoft.com/office/word/2010/wordprocessingDrawing" xmlns:wp="http://schemas.openxmlformats.org/drawingml/2006/wordprocessingDrawing" xmlns:w10="urn:schemas-microsoft-com:office:word" xmlns:w="http://schemas.openxmlformats.org/wordprocessingml/2006/main" xmlns:w14="http://schemas.microsoft.com/office/word/2010/wordml" xmlns:w15="http://schemas.microsoft.com/office/word/2012/wordml" xmlns:w16cex="http://schemas.microsoft.com/office/word/2018/wordml/cex" xmlns:w16cid="http://schemas.microsoft.com/office/word/2016/wordml/cid" xmlns:w16="http://schemas.microsoft.com/office/word/2018/wordml" xmlns:w16sdtdh="http://schemas.microsoft.com/office/word/2020/wordml/sdtdatahash" xmlns:w16se="http://schemas.microsoft.com/office/word/2015/wordml/symex" xmlns:wpg="http://schemas.microsoft.com/office/word/2010/wordprocessingGroup" xmlns:wpi="http://schemas.microsoft.com/office/word/2010/wordprocessingInk" xmlns:wne="http://schemas.microsoft.com/office/word/2006/wordml" xmlns:wps="http://schemas.microsoft.com/office/word/2010/wordprocessingShape" mc:Ignorable="w14 w15 w16se w16cid w16 w16cex w16sdtdh wp14">
   <w:body>
     <w:p>
       <w:pPr>
@@ -72,7 +72,7 @@
         </w:numPr>
       </w:pPr>
       <w:r>
-        <w:t>Juan David Mena Gamboa</w:t>
+        <w:t>[Nombre]</w:t>
       </w:r>
     </w:p>
     <w:p>
@@ -84,7 +84,7 @@
         </w:numPr>
       </w:pPr>
       <w:r>
-        <w:t>Miguel Angel Bolaño López</w:t>
+        <w:t>[Nombre]</w:t>
       </w:r>
     </w:p>
     <w:p>
@@ -95,21 +95,8 @@
           <w:numId w:val="1"/>
         </w:numPr>
       </w:pPr>
-      <w:proofErr w:type="spellStart"/>
       <w:r>
-        <w:t>Heyner</w:t>
-      </w:r>
-      <w:proofErr w:type="spellEnd"/>
-      <w:r>
-        <w:t xml:space="preserve"> David </w:t>
-      </w:r>
-      <w:proofErr w:type="spellStart"/>
-      <w:r>
-        <w:t>Marquez</w:t>
-      </w:r>
-      <w:proofErr w:type="spellEnd"/>
-      <w:r>
-        <w:t xml:space="preserve"> Garnica</w:t>
+        <w:t>[Nombre]</w:t>
       </w:r>
     </w:p>
     <w:p/>
@@ -221,6 +208,7 @@
               <w:bottom w:val="single" w:sz="4" w:space="0" w:color="auto"/>
               <w:right w:val="single" w:sz="4" w:space="0" w:color="auto"/>
             </w:tcBorders>
+            <w:shd w:val="clear" w:color="auto" w:fill="auto"/>
             <w:noWrap/>
             <w:vAlign w:val="bottom"/>
             <w:hideMark/>
@@ -266,6 +254,7 @@
               <w:bottom w:val="single" w:sz="4" w:space="0" w:color="auto"/>
               <w:right w:val="single" w:sz="4" w:space="0" w:color="auto"/>
             </w:tcBorders>
+            <w:shd w:val="clear" w:color="auto" w:fill="auto"/>
             <w:noWrap/>
             <w:vAlign w:val="bottom"/>
             <w:hideMark/>
@@ -304,6 +293,7 @@
               <w:bottom w:val="single" w:sz="4" w:space="0" w:color="auto"/>
               <w:right w:val="single" w:sz="4" w:space="0" w:color="auto"/>
             </w:tcBorders>
+            <w:shd w:val="clear" w:color="auto" w:fill="auto"/>
             <w:noWrap/>
             <w:vAlign w:val="bottom"/>
             <w:hideMark/>
@@ -347,6 +337,7 @@
               <w:bottom w:val="single" w:sz="4" w:space="0" w:color="auto"/>
               <w:right w:val="single" w:sz="4" w:space="0" w:color="auto"/>
             </w:tcBorders>
+            <w:shd w:val="clear" w:color="auto" w:fill="auto"/>
             <w:noWrap/>
             <w:vAlign w:val="bottom"/>
             <w:hideMark/>
@@ -385,6 +376,7 @@
               <w:bottom w:val="single" w:sz="4" w:space="0" w:color="auto"/>
               <w:right w:val="single" w:sz="4" w:space="0" w:color="auto"/>
             </w:tcBorders>
+            <w:shd w:val="clear" w:color="auto" w:fill="auto"/>
             <w:noWrap/>
             <w:vAlign w:val="bottom"/>
           </w:tcPr>
@@ -397,15 +389,6 @@
                 <w:lang w:eastAsia="es-CO"/>
               </w:rPr>
             </w:pPr>
-            <w:r>
-              <w:rPr>
-                <w:rFonts w:eastAsia="Times New Roman" w:cs="Times New Roman"/>
-                <w:color w:val="000000"/>
-                <w:sz w:val="22"/>
-                <w:lang w:eastAsia="es-CO"/>
-              </w:rPr>
-              <w:t>P3101</w:t>
-            </w:r>
           </w:p>
         </w:tc>
         <w:tc>
@@ -417,6 +400,7 @@
               <w:bottom w:val="single" w:sz="4" w:space="0" w:color="auto"/>
               <w:right w:val="single" w:sz="4" w:space="0" w:color="auto"/>
             </w:tcBorders>
+            <w:shd w:val="clear" w:color="auto" w:fill="auto"/>
             <w:noWrap/>
             <w:vAlign w:val="bottom"/>
           </w:tcPr>
@@ -464,6 +448,7 @@
               <w:bottom w:val="single" w:sz="4" w:space="0" w:color="auto"/>
               <w:right w:val="single" w:sz="4" w:space="0" w:color="auto"/>
             </w:tcBorders>
+            <w:shd w:val="clear" w:color="auto" w:fill="auto"/>
             <w:noWrap/>
             <w:vAlign w:val="bottom"/>
             <w:hideMark/>
@@ -531,6 +516,7 @@
               <w:bottom w:val="single" w:sz="4" w:space="0" w:color="auto"/>
               <w:right w:val="single" w:sz="4" w:space="0" w:color="auto"/>
             </w:tcBorders>
+            <w:shd w:val="clear" w:color="auto" w:fill="auto"/>
             <w:noWrap/>
             <w:vAlign w:val="bottom"/>
             <w:hideMark/>
@@ -569,6 +555,7 @@
               <w:bottom w:val="single" w:sz="4" w:space="0" w:color="auto"/>
               <w:right w:val="single" w:sz="4" w:space="0" w:color="auto"/>
             </w:tcBorders>
+            <w:shd w:val="clear" w:color="auto" w:fill="auto"/>
             <w:noWrap/>
             <w:vAlign w:val="bottom"/>
             <w:hideMark/>
@@ -612,6 +599,7 @@
               <w:bottom w:val="single" w:sz="4" w:space="0" w:color="auto"/>
               <w:right w:val="single" w:sz="4" w:space="0" w:color="auto"/>
             </w:tcBorders>
+            <w:shd w:val="clear" w:color="auto" w:fill="auto"/>
             <w:noWrap/>
             <w:vAlign w:val="bottom"/>
             <w:hideMark/>
@@ -650,6 +638,7 @@
               <w:bottom w:val="single" w:sz="4" w:space="0" w:color="auto"/>
               <w:right w:val="single" w:sz="4" w:space="0" w:color="auto"/>
             </w:tcBorders>
+            <w:shd w:val="clear" w:color="auto" w:fill="auto"/>
             <w:noWrap/>
             <w:vAlign w:val="bottom"/>
           </w:tcPr>
@@ -662,15 +651,6 @@
                 <w:lang w:eastAsia="es-CO"/>
               </w:rPr>
             </w:pPr>
-            <w:r>
-              <w:rPr>
-                <w:rFonts w:eastAsia="Times New Roman" w:cs="Times New Roman"/>
-                <w:color w:val="000000"/>
-                <w:sz w:val="22"/>
-                <w:lang w:eastAsia="es-CO"/>
-              </w:rPr>
-              <w:t>P3094S3</w:t>
-            </w:r>
           </w:p>
         </w:tc>
         <w:tc>
@@ -682,6 +662,7 @@
               <w:bottom w:val="single" w:sz="4" w:space="0" w:color="auto"/>
               <w:right w:val="single" w:sz="4" w:space="0" w:color="auto"/>
             </w:tcBorders>
+            <w:shd w:val="clear" w:color="auto" w:fill="auto"/>
             <w:noWrap/>
             <w:vAlign w:val="bottom"/>
           </w:tcPr>
@@ -711,6 +692,7 @@
               <w:bottom w:val="single" w:sz="4" w:space="0" w:color="auto"/>
               <w:right w:val="single" w:sz="4" w:space="0" w:color="auto"/>
             </w:tcBorders>
+            <w:shd w:val="clear" w:color="auto" w:fill="auto"/>
             <w:noWrap/>
             <w:vAlign w:val="bottom"/>
             <w:hideMark/>
@@ -749,6 +731,7 @@
               <w:bottom w:val="single" w:sz="4" w:space="0" w:color="auto"/>
               <w:right w:val="single" w:sz="4" w:space="0" w:color="auto"/>
             </w:tcBorders>
+            <w:shd w:val="clear" w:color="auto" w:fill="auto"/>
             <w:noWrap/>
             <w:vAlign w:val="bottom"/>
           </w:tcPr>
@@ -761,15 +744,6 @@
                 <w:lang w:eastAsia="es-CO"/>
               </w:rPr>
             </w:pPr>
-            <w:r>
-              <w:rPr>
-                <w:rFonts w:eastAsia="Times New Roman" w:cs="Times New Roman"/>
-                <w:color w:val="000000"/>
-                <w:sz w:val="22"/>
-                <w:lang w:eastAsia="es-CO"/>
-              </w:rPr>
-              <w:t>P3087S1</w:t>
-            </w:r>
           </w:p>
         </w:tc>
         <w:tc>
@@ -781,6 +755,7 @@
               <w:bottom w:val="single" w:sz="4" w:space="0" w:color="auto"/>
               <w:right w:val="single" w:sz="4" w:space="0" w:color="auto"/>
             </w:tcBorders>
+            <w:shd w:val="clear" w:color="auto" w:fill="auto"/>
             <w:noWrap/>
             <w:vAlign w:val="bottom"/>
           </w:tcPr>
@@ -810,6 +785,7 @@
               <w:bottom w:val="single" w:sz="4" w:space="0" w:color="auto"/>
               <w:right w:val="single" w:sz="4" w:space="0" w:color="auto"/>
             </w:tcBorders>
+            <w:shd w:val="clear" w:color="auto" w:fill="auto"/>
             <w:noWrap/>
             <w:vAlign w:val="bottom"/>
           </w:tcPr>
@@ -847,6 +823,7 @@
               <w:bottom w:val="single" w:sz="4" w:space="0" w:color="auto"/>
               <w:right w:val="single" w:sz="4" w:space="0" w:color="auto"/>
             </w:tcBorders>
+            <w:shd w:val="clear" w:color="auto" w:fill="auto"/>
             <w:noWrap/>
             <w:vAlign w:val="bottom"/>
           </w:tcPr>
@@ -859,15 +836,6 @@
                 <w:lang w:eastAsia="es-CO"/>
               </w:rPr>
             </w:pPr>
-            <w:r>
-              <w:rPr>
-                <w:rFonts w:eastAsia="Times New Roman" w:cs="Times New Roman"/>
-                <w:color w:val="000000"/>
-                <w:sz w:val="22"/>
-                <w:lang w:eastAsia="es-CO"/>
-              </w:rPr>
-              <w:t>P3095S3</w:t>
-            </w:r>
           </w:p>
         </w:tc>
         <w:tc>
@@ -879,6 +847,7 @@
               <w:bottom w:val="single" w:sz="4" w:space="0" w:color="auto"/>
               <w:right w:val="single" w:sz="4" w:space="0" w:color="auto"/>
             </w:tcBorders>
+            <w:shd w:val="clear" w:color="auto" w:fill="auto"/>
             <w:noWrap/>
             <w:vAlign w:val="bottom"/>
           </w:tcPr>
@@ -1022,6 +991,7 @@
         <w:tc>
           <w:tcPr>
             <w:tcW w:w="206" w:type="pct"/>
+            <w:shd w:val="clear" w:color="auto" w:fill="auto"/>
             <w:noWrap/>
             <w:vAlign w:val="center"/>
           </w:tcPr>
@@ -1041,6 +1011,7 @@
         <w:tc>
           <w:tcPr>
             <w:tcW w:w="2120" w:type="pct"/>
+            <w:shd w:val="clear" w:color="auto" w:fill="auto"/>
             <w:noWrap/>
             <w:vAlign w:val="center"/>
             <w:hideMark/>
@@ -1071,6 +1042,7 @@
         <w:tc>
           <w:tcPr>
             <w:tcW w:w="2674" w:type="pct"/>
+            <w:shd w:val="clear" w:color="auto" w:fill="auto"/>
             <w:noWrap/>
             <w:vAlign w:val="center"/>
             <w:hideMark/>
@@ -1106,6 +1078,7 @@
         <w:tc>
           <w:tcPr>
             <w:tcW w:w="206" w:type="pct"/>
+            <w:shd w:val="clear" w:color="auto" w:fill="auto"/>
             <w:noWrap/>
             <w:vAlign w:val="center"/>
             <w:hideMark/>
@@ -1136,6 +1109,7 @@
         <w:tc>
           <w:tcPr>
             <w:tcW w:w="2120" w:type="pct"/>
+            <w:shd w:val="clear" w:color="auto" w:fill="auto"/>
             <w:noWrap/>
             <w:vAlign w:val="center"/>
           </w:tcPr>
@@ -1155,6 +1129,7 @@
         <w:tc>
           <w:tcPr>
             <w:tcW w:w="2674" w:type="pct"/>
+            <w:shd w:val="clear" w:color="auto" w:fill="auto"/>
             <w:noWrap/>
             <w:vAlign w:val="center"/>
           </w:tcPr>
@@ -1179,6 +1154,7 @@
         <w:tc>
           <w:tcPr>
             <w:tcW w:w="206" w:type="pct"/>
+            <w:shd w:val="clear" w:color="auto" w:fill="auto"/>
             <w:noWrap/>
             <w:vAlign w:val="center"/>
             <w:hideMark/>
@@ -1209,6 +1185,7 @@
         <w:tc>
           <w:tcPr>
             <w:tcW w:w="2120" w:type="pct"/>
+            <w:shd w:val="clear" w:color="auto" w:fill="auto"/>
             <w:noWrap/>
             <w:vAlign w:val="center"/>
           </w:tcPr>
@@ -1228,6 +1205,7 @@
         <w:tc>
           <w:tcPr>
             <w:tcW w:w="2674" w:type="pct"/>
+            <w:shd w:val="clear" w:color="auto" w:fill="auto"/>
             <w:noWrap/>
             <w:vAlign w:val="center"/>
           </w:tcPr>
@@ -1252,6 +1230,7 @@
         <w:tc>
           <w:tcPr>
             <w:tcW w:w="206" w:type="pct"/>
+            <w:shd w:val="clear" w:color="auto" w:fill="auto"/>
             <w:noWrap/>
             <w:vAlign w:val="center"/>
             <w:hideMark/>
@@ -1282,6 +1261,7 @@
         <w:tc>
           <w:tcPr>
             <w:tcW w:w="2120" w:type="pct"/>
+            <w:shd w:val="clear" w:color="auto" w:fill="auto"/>
             <w:noWrap/>
             <w:vAlign w:val="center"/>
           </w:tcPr>
@@ -1301,6 +1281,7 @@
         <w:tc>
           <w:tcPr>
             <w:tcW w:w="2674" w:type="pct"/>
+            <w:shd w:val="clear" w:color="auto" w:fill="auto"/>
             <w:noWrap/>
             <w:vAlign w:val="center"/>
           </w:tcPr>
@@ -1325,6 +1306,7 @@
         <w:tc>
           <w:tcPr>
             <w:tcW w:w="206" w:type="pct"/>
+            <w:shd w:val="clear" w:color="auto" w:fill="auto"/>
             <w:noWrap/>
             <w:vAlign w:val="center"/>
             <w:hideMark/>
@@ -1355,6 +1337,7 @@
         <w:tc>
           <w:tcPr>
             <w:tcW w:w="2120" w:type="pct"/>
+            <w:shd w:val="clear" w:color="auto" w:fill="auto"/>
             <w:noWrap/>
             <w:vAlign w:val="center"/>
           </w:tcPr>
@@ -1374,6 +1357,7 @@
         <w:tc>
           <w:tcPr>
             <w:tcW w:w="2674" w:type="pct"/>
+            <w:shd w:val="clear" w:color="auto" w:fill="auto"/>
             <w:noWrap/>
             <w:vAlign w:val="center"/>
           </w:tcPr>
@@ -1398,6 +1382,7 @@
         <w:tc>
           <w:tcPr>
             <w:tcW w:w="206" w:type="pct"/>
+            <w:shd w:val="clear" w:color="auto" w:fill="auto"/>
             <w:noWrap/>
             <w:vAlign w:val="center"/>
             <w:hideMark/>
@@ -1428,6 +1413,7 @@
         <w:tc>
           <w:tcPr>
             <w:tcW w:w="2120" w:type="pct"/>
+            <w:shd w:val="clear" w:color="auto" w:fill="auto"/>
             <w:noWrap/>
             <w:vAlign w:val="center"/>
           </w:tcPr>
@@ -1447,6 +1433,7 @@
         <w:tc>
           <w:tcPr>
             <w:tcW w:w="2674" w:type="pct"/>
+            <w:shd w:val="clear" w:color="auto" w:fill="auto"/>
             <w:noWrap/>
             <w:vAlign w:val="center"/>
           </w:tcPr>
@@ -1471,6 +1458,7 @@
         <w:tc>
           <w:tcPr>
             <w:tcW w:w="206" w:type="pct"/>
+            <w:shd w:val="clear" w:color="auto" w:fill="auto"/>
             <w:noWrap/>
             <w:vAlign w:val="center"/>
             <w:hideMark/>
@@ -1501,6 +1489,7 @@
         <w:tc>
           <w:tcPr>
             <w:tcW w:w="2120" w:type="pct"/>
+            <w:shd w:val="clear" w:color="auto" w:fill="auto"/>
             <w:noWrap/>
             <w:vAlign w:val="center"/>
           </w:tcPr>
@@ -1520,6 +1509,7 @@
         <w:tc>
           <w:tcPr>
             <w:tcW w:w="2674" w:type="pct"/>
+            <w:shd w:val="clear" w:color="auto" w:fill="auto"/>
             <w:noWrap/>
             <w:vAlign w:val="center"/>
           </w:tcPr>
@@ -1544,6 +1534,7 @@
         <w:tc>
           <w:tcPr>
             <w:tcW w:w="206" w:type="pct"/>
+            <w:shd w:val="clear" w:color="auto" w:fill="auto"/>
             <w:noWrap/>
             <w:vAlign w:val="center"/>
             <w:hideMark/>
@@ -1574,6 +1565,7 @@
         <w:tc>
           <w:tcPr>
             <w:tcW w:w="2120" w:type="pct"/>
+            <w:shd w:val="clear" w:color="auto" w:fill="auto"/>
             <w:noWrap/>
             <w:vAlign w:val="center"/>
           </w:tcPr>
@@ -1593,6 +1585,7 @@
         <w:tc>
           <w:tcPr>
             <w:tcW w:w="2674" w:type="pct"/>
+            <w:shd w:val="clear" w:color="auto" w:fill="auto"/>
             <w:noWrap/>
             <w:vAlign w:val="center"/>
           </w:tcPr>
@@ -1617,6 +1610,7 @@
         <w:tc>
           <w:tcPr>
             <w:tcW w:w="206" w:type="pct"/>
+            <w:shd w:val="clear" w:color="auto" w:fill="auto"/>
             <w:noWrap/>
             <w:vAlign w:val="center"/>
             <w:hideMark/>
@@ -1647,6 +1641,7 @@
         <w:tc>
           <w:tcPr>
             <w:tcW w:w="2120" w:type="pct"/>
+            <w:shd w:val="clear" w:color="auto" w:fill="auto"/>
             <w:noWrap/>
             <w:vAlign w:val="center"/>
           </w:tcPr>
@@ -1666,6 +1661,7 @@
         <w:tc>
           <w:tcPr>
             <w:tcW w:w="2674" w:type="pct"/>
+            <w:shd w:val="clear" w:color="auto" w:fill="auto"/>
             <w:noWrap/>
             <w:vAlign w:val="center"/>
           </w:tcPr>
@@ -1690,6 +1686,7 @@
         <w:tc>
           <w:tcPr>
             <w:tcW w:w="206" w:type="pct"/>
+            <w:shd w:val="clear" w:color="auto" w:fill="auto"/>
             <w:noWrap/>
             <w:vAlign w:val="center"/>
             <w:hideMark/>
@@ -1720,6 +1717,7 @@
         <w:tc>
           <w:tcPr>
             <w:tcW w:w="2120" w:type="pct"/>
+            <w:shd w:val="clear" w:color="auto" w:fill="auto"/>
             <w:noWrap/>
             <w:vAlign w:val="center"/>
           </w:tcPr>
@@ -1739,6 +1737,7 @@
         <w:tc>
           <w:tcPr>
             <w:tcW w:w="2674" w:type="pct"/>
+            <w:shd w:val="clear" w:color="auto" w:fill="auto"/>
             <w:noWrap/>
             <w:vAlign w:val="center"/>
           </w:tcPr>
@@ -1763,6 +1762,7 @@
         <w:tc>
           <w:tcPr>
             <w:tcW w:w="206" w:type="pct"/>
+            <w:shd w:val="clear" w:color="auto" w:fill="auto"/>
             <w:noWrap/>
             <w:vAlign w:val="center"/>
             <w:hideMark/>
@@ -1793,6 +1793,7 @@
         <w:tc>
           <w:tcPr>
             <w:tcW w:w="2120" w:type="pct"/>
+            <w:shd w:val="clear" w:color="auto" w:fill="auto"/>
             <w:noWrap/>
             <w:vAlign w:val="center"/>
           </w:tcPr>
@@ -1812,6 +1813,7 @@
         <w:tc>
           <w:tcPr>
             <w:tcW w:w="2674" w:type="pct"/>
+            <w:shd w:val="clear" w:color="auto" w:fill="auto"/>
             <w:noWrap/>
             <w:vAlign w:val="center"/>
           </w:tcPr>
@@ -1852,6 +1854,7 @@
           <w:i/>
           <w:iCs/>
         </w:rPr>
+        <w:lastRenderedPageBreak/>
         <w:t>Análisis Gráfico</w:t>
       </w:r>
     </w:p>
@@ -1893,7 +1896,7 @@
           <w:noProof/>
         </w:rPr>
         <w:drawing>
-          <wp:inline distT="0" distB="0" distL="0" distR="0" wp14:anchorId="65F1C2F4" wp14:editId="58CD8A2C">
+          <wp:inline distT="0" distB="0" distL="0" distR="0" wp14:anchorId="65F1C2F4" wp14:editId="7DA6325F">
             <wp:extent cx="3189600" cy="2188814"/>
             <wp:effectExtent l="0" t="0" r="0" b="2540"/>
             <wp:docPr id="2" name="Imagen 2"/>
@@ -2013,6 +2016,7 @@
           <w:tcPr>
             <w:tcW w:w="1000" w:type="pct"/>
             <w:vMerge w:val="restart"/>
+            <w:shd w:val="clear" w:color="auto" w:fill="auto"/>
             <w:vAlign w:val="center"/>
             <w:hideMark/>
           </w:tcPr>
@@ -2047,6 +2051,7 @@
           <w:tcPr>
             <w:tcW w:w="2000" w:type="pct"/>
             <w:gridSpan w:val="2"/>
+            <w:shd w:val="clear" w:color="auto" w:fill="auto"/>
             <w:vAlign w:val="center"/>
             <w:hideMark/>
           </w:tcPr>
@@ -2081,6 +2086,7 @@
           <w:tcPr>
             <w:tcW w:w="2000" w:type="pct"/>
             <w:gridSpan w:val="2"/>
+            <w:shd w:val="clear" w:color="auto" w:fill="auto"/>
             <w:vAlign w:val="center"/>
             <w:hideMark/>
           </w:tcPr>
@@ -2140,6 +2146,7 @@
         <w:tc>
           <w:tcPr>
             <w:tcW w:w="1000" w:type="pct"/>
+            <w:shd w:val="clear" w:color="auto" w:fill="auto"/>
             <w:vAlign w:val="center"/>
             <w:hideMark/>
           </w:tcPr>
@@ -2173,6 +2180,7 @@
         <w:tc>
           <w:tcPr>
             <w:tcW w:w="1000" w:type="pct"/>
+            <w:shd w:val="clear" w:color="auto" w:fill="auto"/>
             <w:vAlign w:val="center"/>
             <w:hideMark/>
           </w:tcPr>
@@ -2254,6 +2262,7 @@
         <w:tc>
           <w:tcPr>
             <w:tcW w:w="1000" w:type="pct"/>
+            <w:shd w:val="clear" w:color="auto" w:fill="auto"/>
             <w:vAlign w:val="center"/>
             <w:hideMark/>
           </w:tcPr>
@@ -2287,6 +2296,7 @@
         <w:tc>
           <w:tcPr>
             <w:tcW w:w="1000" w:type="pct"/>
+            <w:shd w:val="clear" w:color="auto" w:fill="auto"/>
             <w:vAlign w:val="center"/>
             <w:hideMark/>
           </w:tcPr>
@@ -2325,6 +2335,7 @@
         <w:tc>
           <w:tcPr>
             <w:tcW w:w="1000" w:type="pct"/>
+            <w:shd w:val="clear" w:color="auto" w:fill="auto"/>
             <w:vAlign w:val="center"/>
             <w:hideMark/>
           </w:tcPr>
@@ -2354,6 +2365,7 @@
         <w:tc>
           <w:tcPr>
             <w:tcW w:w="1000" w:type="pct"/>
+            <w:shd w:val="clear" w:color="auto" w:fill="auto"/>
             <w:vAlign w:val="center"/>
             <w:hideMark/>
           </w:tcPr>
@@ -2383,6 +2395,7 @@
         <w:tc>
           <w:tcPr>
             <w:tcW w:w="1000" w:type="pct"/>
+            <w:shd w:val="clear" w:color="auto" w:fill="auto"/>
             <w:vAlign w:val="center"/>
             <w:hideMark/>
           </w:tcPr>
@@ -2412,6 +2425,7 @@
         <w:tc>
           <w:tcPr>
             <w:tcW w:w="1000" w:type="pct"/>
+            <w:shd w:val="clear" w:color="auto" w:fill="auto"/>
             <w:vAlign w:val="center"/>
             <w:hideMark/>
           </w:tcPr>
@@ -2441,6 +2455,7 @@
         <w:tc>
           <w:tcPr>
             <w:tcW w:w="1000" w:type="pct"/>
+            <w:shd w:val="clear" w:color="auto" w:fill="auto"/>
             <w:vAlign w:val="center"/>
             <w:hideMark/>
           </w:tcPr>
@@ -2475,6 +2490,7 @@
         <w:tc>
           <w:tcPr>
             <w:tcW w:w="1000" w:type="pct"/>
+            <w:shd w:val="clear" w:color="auto" w:fill="auto"/>
             <w:vAlign w:val="center"/>
           </w:tcPr>
           <w:p>
@@ -2503,6 +2519,7 @@
         <w:tc>
           <w:tcPr>
             <w:tcW w:w="1000" w:type="pct"/>
+            <w:shd w:val="clear" w:color="auto" w:fill="auto"/>
             <w:vAlign w:val="center"/>
           </w:tcPr>
           <w:p>
@@ -2541,6 +2558,7 @@
         <w:tc>
           <w:tcPr>
             <w:tcW w:w="1000" w:type="pct"/>
+            <w:shd w:val="clear" w:color="auto" w:fill="auto"/>
             <w:vAlign w:val="center"/>
           </w:tcPr>
           <w:p>
@@ -2579,6 +2597,7 @@
         <w:tc>
           <w:tcPr>
             <w:tcW w:w="1000" w:type="pct"/>
+            <w:shd w:val="clear" w:color="auto" w:fill="auto"/>
             <w:vAlign w:val="center"/>
           </w:tcPr>
           <w:p>
@@ -2617,6 +2636,7 @@
         <w:tc>
           <w:tcPr>
             <w:tcW w:w="1000" w:type="pct"/>
+            <w:shd w:val="clear" w:color="auto" w:fill="auto"/>
             <w:vAlign w:val="center"/>
           </w:tcPr>
           <w:p>
@@ -2733,6 +2753,7 @@
               <w:bottom w:val="single" w:sz="4" w:space="0" w:color="auto"/>
               <w:right w:val="single" w:sz="4" w:space="0" w:color="auto"/>
             </w:tcBorders>
+            <w:shd w:val="clear" w:color="auto" w:fill="auto"/>
             <w:noWrap/>
             <w:vAlign w:val="bottom"/>
             <w:hideMark/>
@@ -2773,6 +2794,7 @@
               <w:bottom w:val="single" w:sz="4" w:space="0" w:color="auto"/>
               <w:right w:val="single" w:sz="4" w:space="0" w:color="auto"/>
             </w:tcBorders>
+            <w:shd w:val="clear" w:color="auto" w:fill="auto"/>
             <w:noWrap/>
             <w:vAlign w:val="bottom"/>
             <w:hideMark/>
@@ -2813,6 +2835,7 @@
               <w:bottom w:val="single" w:sz="4" w:space="0" w:color="auto"/>
               <w:right w:val="single" w:sz="4" w:space="0" w:color="auto"/>
             </w:tcBorders>
+            <w:shd w:val="clear" w:color="auto" w:fill="auto"/>
             <w:noWrap/>
             <w:vAlign w:val="bottom"/>
             <w:hideMark/>
@@ -2859,6 +2882,7 @@
               <w:bottom w:val="single" w:sz="4" w:space="0" w:color="auto"/>
               <w:right w:val="single" w:sz="4" w:space="0" w:color="auto"/>
             </w:tcBorders>
+            <w:shd w:val="clear" w:color="auto" w:fill="auto"/>
             <w:noWrap/>
             <w:vAlign w:val="bottom"/>
             <w:hideMark/>
@@ -2895,6 +2919,7 @@
               <w:bottom w:val="single" w:sz="4" w:space="0" w:color="auto"/>
               <w:right w:val="single" w:sz="4" w:space="0" w:color="auto"/>
             </w:tcBorders>
+            <w:shd w:val="clear" w:color="auto" w:fill="auto"/>
             <w:noWrap/>
             <w:vAlign w:val="bottom"/>
             <w:hideMark/>
@@ -2931,6 +2956,7 @@
               <w:bottom w:val="single" w:sz="4" w:space="0" w:color="auto"/>
               <w:right w:val="single" w:sz="4" w:space="0" w:color="auto"/>
             </w:tcBorders>
+            <w:shd w:val="clear" w:color="auto" w:fill="auto"/>
             <w:noWrap/>
             <w:vAlign w:val="bottom"/>
             <w:hideMark/>
@@ -3100,6 +3126,7 @@
               <w:bottom w:val="single" w:sz="4" w:space="0" w:color="auto"/>
               <w:right w:val="single" w:sz="4" w:space="0" w:color="auto"/>
             </w:tcBorders>
+            <w:shd w:val="clear" w:color="auto" w:fill="auto"/>
             <w:noWrap/>
             <w:vAlign w:val="bottom"/>
             <w:hideMark/>
@@ -3140,6 +3167,7 @@
               <w:bottom w:val="single" w:sz="4" w:space="0" w:color="auto"/>
               <w:right w:val="single" w:sz="4" w:space="0" w:color="auto"/>
             </w:tcBorders>
+            <w:shd w:val="clear" w:color="auto" w:fill="auto"/>
             <w:noWrap/>
             <w:vAlign w:val="bottom"/>
             <w:hideMark/>
@@ -3186,6 +3214,7 @@
               <w:bottom w:val="single" w:sz="4" w:space="0" w:color="auto"/>
               <w:right w:val="single" w:sz="4" w:space="0" w:color="auto"/>
             </w:tcBorders>
+            <w:shd w:val="clear" w:color="auto" w:fill="auto"/>
             <w:noWrap/>
             <w:vAlign w:val="bottom"/>
             <w:hideMark/>
@@ -3222,6 +3251,7 @@
               <w:bottom w:val="single" w:sz="4" w:space="0" w:color="auto"/>
               <w:right w:val="single" w:sz="4" w:space="0" w:color="auto"/>
             </w:tcBorders>
+            <w:shd w:val="clear" w:color="auto" w:fill="auto"/>
             <w:noWrap/>
             <w:vAlign w:val="bottom"/>
             <w:hideMark/>
@@ -3264,6 +3294,7 @@
               <w:bottom w:val="single" w:sz="4" w:space="0" w:color="auto"/>
               <w:right w:val="single" w:sz="4" w:space="0" w:color="auto"/>
             </w:tcBorders>
+            <w:shd w:val="clear" w:color="auto" w:fill="auto"/>
             <w:noWrap/>
             <w:vAlign w:val="bottom"/>
             <w:hideMark/>
@@ -3300,6 +3331,7 @@
               <w:bottom w:val="single" w:sz="4" w:space="0" w:color="auto"/>
               <w:right w:val="single" w:sz="4" w:space="0" w:color="auto"/>
             </w:tcBorders>
+            <w:shd w:val="clear" w:color="auto" w:fill="auto"/>
             <w:noWrap/>
             <w:vAlign w:val="bottom"/>
             <w:hideMark/>
@@ -3476,6 +3508,7 @@
         <w:tc>
           <w:tcPr>
             <w:tcW w:w="206" w:type="pct"/>
+            <w:shd w:val="clear" w:color="auto" w:fill="auto"/>
             <w:noWrap/>
             <w:vAlign w:val="center"/>
             <w:hideMark/>
@@ -3505,6 +3538,7 @@
         <w:tc>
           <w:tcPr>
             <w:tcW w:w="2120" w:type="pct"/>
+            <w:shd w:val="clear" w:color="auto" w:fill="auto"/>
             <w:noWrap/>
             <w:vAlign w:val="center"/>
             <w:hideMark/>
@@ -3535,6 +3569,7 @@
         <w:tc>
           <w:tcPr>
             <w:tcW w:w="2674" w:type="pct"/>
+            <w:shd w:val="clear" w:color="auto" w:fill="auto"/>
             <w:noWrap/>
             <w:vAlign w:val="center"/>
             <w:hideMark/>
@@ -3570,6 +3605,7 @@
         <w:tc>
           <w:tcPr>
             <w:tcW w:w="206" w:type="pct"/>
+            <w:shd w:val="clear" w:color="auto" w:fill="auto"/>
             <w:noWrap/>
             <w:vAlign w:val="center"/>
             <w:hideMark/>
@@ -3600,6 +3636,7 @@
         <w:tc>
           <w:tcPr>
             <w:tcW w:w="2120" w:type="pct"/>
+            <w:shd w:val="clear" w:color="auto" w:fill="auto"/>
             <w:noWrap/>
             <w:vAlign w:val="center"/>
           </w:tcPr>
@@ -3619,6 +3656,7 @@
         <w:tc>
           <w:tcPr>
             <w:tcW w:w="2674" w:type="pct"/>
+            <w:shd w:val="clear" w:color="auto" w:fill="auto"/>
             <w:noWrap/>
             <w:vAlign w:val="center"/>
           </w:tcPr>
@@ -3643,6 +3681,7 @@
         <w:tc>
           <w:tcPr>
             <w:tcW w:w="206" w:type="pct"/>
+            <w:shd w:val="clear" w:color="auto" w:fill="auto"/>
             <w:noWrap/>
             <w:vAlign w:val="center"/>
             <w:hideMark/>
@@ -3673,6 +3712,7 @@
         <w:tc>
           <w:tcPr>
             <w:tcW w:w="2120" w:type="pct"/>
+            <w:shd w:val="clear" w:color="auto" w:fill="auto"/>
             <w:noWrap/>
             <w:vAlign w:val="center"/>
           </w:tcPr>
@@ -3692,6 +3732,7 @@
         <w:tc>
           <w:tcPr>
             <w:tcW w:w="2674" w:type="pct"/>
+            <w:shd w:val="clear" w:color="auto" w:fill="auto"/>
             <w:noWrap/>
             <w:vAlign w:val="center"/>
           </w:tcPr>
@@ -3716,6 +3757,7 @@
         <w:tc>
           <w:tcPr>
             <w:tcW w:w="206" w:type="pct"/>
+            <w:shd w:val="clear" w:color="auto" w:fill="auto"/>
             <w:noWrap/>
             <w:vAlign w:val="center"/>
             <w:hideMark/>
@@ -3746,6 +3788,7 @@
         <w:tc>
           <w:tcPr>
             <w:tcW w:w="2120" w:type="pct"/>
+            <w:shd w:val="clear" w:color="auto" w:fill="auto"/>
             <w:noWrap/>
             <w:vAlign w:val="center"/>
           </w:tcPr>
@@ -3765,6 +3808,7 @@
         <w:tc>
           <w:tcPr>
             <w:tcW w:w="2674" w:type="pct"/>
+            <w:shd w:val="clear" w:color="auto" w:fill="auto"/>
             <w:noWrap/>
             <w:vAlign w:val="center"/>
           </w:tcPr>
@@ -3789,6 +3833,7 @@
         <w:tc>
           <w:tcPr>
             <w:tcW w:w="206" w:type="pct"/>
+            <w:shd w:val="clear" w:color="auto" w:fill="auto"/>
             <w:noWrap/>
             <w:vAlign w:val="center"/>
             <w:hideMark/>
@@ -3819,6 +3864,7 @@
         <w:tc>
           <w:tcPr>
             <w:tcW w:w="2120" w:type="pct"/>
+            <w:shd w:val="clear" w:color="auto" w:fill="auto"/>
             <w:noWrap/>
             <w:vAlign w:val="center"/>
           </w:tcPr>
@@ -3838,6 +3884,7 @@
         <w:tc>
           <w:tcPr>
             <w:tcW w:w="2674" w:type="pct"/>
+            <w:shd w:val="clear" w:color="auto" w:fill="auto"/>
             <w:noWrap/>
             <w:vAlign w:val="center"/>
           </w:tcPr>
@@ -3862,6 +3909,7 @@
         <w:tc>
           <w:tcPr>
             <w:tcW w:w="206" w:type="pct"/>
+            <w:shd w:val="clear" w:color="auto" w:fill="auto"/>
             <w:noWrap/>
             <w:vAlign w:val="center"/>
             <w:hideMark/>
@@ -3892,6 +3940,7 @@
         <w:tc>
           <w:tcPr>
             <w:tcW w:w="2120" w:type="pct"/>
+            <w:shd w:val="clear" w:color="auto" w:fill="auto"/>
             <w:noWrap/>
             <w:vAlign w:val="center"/>
           </w:tcPr>
@@ -3911,6 +3960,7 @@
         <w:tc>
           <w:tcPr>
             <w:tcW w:w="2674" w:type="pct"/>
+            <w:shd w:val="clear" w:color="auto" w:fill="auto"/>
             <w:noWrap/>
             <w:vAlign w:val="center"/>
           </w:tcPr>
@@ -3935,6 +3985,7 @@
         <w:tc>
           <w:tcPr>
             <w:tcW w:w="206" w:type="pct"/>
+            <w:shd w:val="clear" w:color="auto" w:fill="auto"/>
             <w:noWrap/>
             <w:vAlign w:val="center"/>
             <w:hideMark/>
@@ -3965,6 +4016,7 @@
         <w:tc>
           <w:tcPr>
             <w:tcW w:w="2120" w:type="pct"/>
+            <w:shd w:val="clear" w:color="auto" w:fill="auto"/>
             <w:noWrap/>
             <w:vAlign w:val="center"/>
           </w:tcPr>
@@ -3984,6 +4036,7 @@
         <w:tc>
           <w:tcPr>
             <w:tcW w:w="2674" w:type="pct"/>
+            <w:shd w:val="clear" w:color="auto" w:fill="auto"/>
             <w:noWrap/>
             <w:vAlign w:val="center"/>
           </w:tcPr>
@@ -4008,6 +4061,7 @@
         <w:tc>
           <w:tcPr>
             <w:tcW w:w="206" w:type="pct"/>
+            <w:shd w:val="clear" w:color="auto" w:fill="auto"/>
             <w:noWrap/>
             <w:vAlign w:val="center"/>
             <w:hideMark/>
@@ -4038,6 +4092,7 @@
         <w:tc>
           <w:tcPr>
             <w:tcW w:w="2120" w:type="pct"/>
+            <w:shd w:val="clear" w:color="auto" w:fill="auto"/>
             <w:noWrap/>
             <w:vAlign w:val="center"/>
           </w:tcPr>
@@ -4057,6 +4112,7 @@
         <w:tc>
           <w:tcPr>
             <w:tcW w:w="2674" w:type="pct"/>
+            <w:shd w:val="clear" w:color="auto" w:fill="auto"/>
             <w:noWrap/>
             <w:vAlign w:val="center"/>
           </w:tcPr>
@@ -4081,6 +4137,7 @@
         <w:tc>
           <w:tcPr>
             <w:tcW w:w="206" w:type="pct"/>
+            <w:shd w:val="clear" w:color="auto" w:fill="auto"/>
             <w:noWrap/>
             <w:vAlign w:val="center"/>
             <w:hideMark/>
@@ -4111,6 +4168,7 @@
         <w:tc>
           <w:tcPr>
             <w:tcW w:w="2120" w:type="pct"/>
+            <w:shd w:val="clear" w:color="auto" w:fill="auto"/>
             <w:noWrap/>
             <w:vAlign w:val="center"/>
           </w:tcPr>
@@ -4130,6 +4188,7 @@
         <w:tc>
           <w:tcPr>
             <w:tcW w:w="2674" w:type="pct"/>
+            <w:shd w:val="clear" w:color="auto" w:fill="auto"/>
             <w:noWrap/>
             <w:vAlign w:val="center"/>
           </w:tcPr>
@@ -4154,6 +4213,7 @@
         <w:tc>
           <w:tcPr>
             <w:tcW w:w="206" w:type="pct"/>
+            <w:shd w:val="clear" w:color="auto" w:fill="auto"/>
             <w:noWrap/>
             <w:vAlign w:val="center"/>
             <w:hideMark/>
@@ -4184,6 +4244,7 @@
         <w:tc>
           <w:tcPr>
             <w:tcW w:w="2120" w:type="pct"/>
+            <w:shd w:val="clear" w:color="auto" w:fill="auto"/>
             <w:noWrap/>
             <w:vAlign w:val="center"/>
           </w:tcPr>
@@ -4203,6 +4264,7 @@
         <w:tc>
           <w:tcPr>
             <w:tcW w:w="2674" w:type="pct"/>
+            <w:shd w:val="clear" w:color="auto" w:fill="auto"/>
             <w:noWrap/>
             <w:vAlign w:val="center"/>
           </w:tcPr>
@@ -4227,6 +4289,7 @@
         <w:tc>
           <w:tcPr>
             <w:tcW w:w="206" w:type="pct"/>
+            <w:shd w:val="clear" w:color="auto" w:fill="auto"/>
             <w:noWrap/>
             <w:vAlign w:val="center"/>
             <w:hideMark/>
@@ -4257,6 +4320,7 @@
         <w:tc>
           <w:tcPr>
             <w:tcW w:w="2120" w:type="pct"/>
+            <w:shd w:val="clear" w:color="auto" w:fill="auto"/>
             <w:noWrap/>
             <w:vAlign w:val="center"/>
           </w:tcPr>
@@ -4276,6 +4340,7 @@
         <w:tc>
           <w:tcPr>
             <w:tcW w:w="2674" w:type="pct"/>
+            <w:shd w:val="clear" w:color="auto" w:fill="auto"/>
             <w:noWrap/>
             <w:vAlign w:val="center"/>
           </w:tcPr>
@@ -4357,7 +4422,7 @@
           <w:noProof/>
         </w:rPr>
         <w:drawing>
-          <wp:inline distT="0" distB="0" distL="0" distR="0" wp14:anchorId="21BA4124" wp14:editId="1477F3B8">
+          <wp:inline distT="0" distB="0" distL="0" distR="0" wp14:anchorId="21BA4124" wp14:editId="7AF003F1">
             <wp:extent cx="3189600" cy="2188814"/>
             <wp:effectExtent l="0" t="0" r="0" b="2540"/>
             <wp:docPr id="4" name="Imagen 4"/>
@@ -4477,6 +4542,7 @@
           <w:tcPr>
             <w:tcW w:w="1000" w:type="pct"/>
             <w:vMerge w:val="restart"/>
+            <w:shd w:val="clear" w:color="auto" w:fill="auto"/>
             <w:vAlign w:val="center"/>
             <w:hideMark/>
           </w:tcPr>
@@ -4511,6 +4577,7 @@
           <w:tcPr>
             <w:tcW w:w="2000" w:type="pct"/>
             <w:gridSpan w:val="2"/>
+            <w:shd w:val="clear" w:color="auto" w:fill="auto"/>
             <w:vAlign w:val="center"/>
             <w:hideMark/>
           </w:tcPr>
@@ -4545,6 +4612,7 @@
           <w:tcPr>
             <w:tcW w:w="2000" w:type="pct"/>
             <w:gridSpan w:val="2"/>
+            <w:shd w:val="clear" w:color="auto" w:fill="auto"/>
             <w:vAlign w:val="center"/>
             <w:hideMark/>
           </w:tcPr>
@@ -4604,6 +4672,7 @@
         <w:tc>
           <w:tcPr>
             <w:tcW w:w="1000" w:type="pct"/>
+            <w:shd w:val="clear" w:color="auto" w:fill="auto"/>
             <w:vAlign w:val="center"/>
             <w:hideMark/>
           </w:tcPr>
@@ -4637,6 +4706,7 @@
         <w:tc>
           <w:tcPr>
             <w:tcW w:w="1000" w:type="pct"/>
+            <w:shd w:val="clear" w:color="auto" w:fill="auto"/>
             <w:vAlign w:val="center"/>
             <w:hideMark/>
           </w:tcPr>
@@ -4718,6 +4788,7 @@
         <w:tc>
           <w:tcPr>
             <w:tcW w:w="1000" w:type="pct"/>
+            <w:shd w:val="clear" w:color="auto" w:fill="auto"/>
             <w:vAlign w:val="center"/>
             <w:hideMark/>
           </w:tcPr>
@@ -4751,6 +4822,7 @@
         <w:tc>
           <w:tcPr>
             <w:tcW w:w="1000" w:type="pct"/>
+            <w:shd w:val="clear" w:color="auto" w:fill="auto"/>
             <w:vAlign w:val="center"/>
             <w:hideMark/>
           </w:tcPr>
@@ -4789,6 +4861,7 @@
         <w:tc>
           <w:tcPr>
             <w:tcW w:w="1000" w:type="pct"/>
+            <w:shd w:val="clear" w:color="auto" w:fill="auto"/>
             <w:vAlign w:val="center"/>
             <w:hideMark/>
           </w:tcPr>
@@ -4818,6 +4891,7 @@
         <w:tc>
           <w:tcPr>
             <w:tcW w:w="1000" w:type="pct"/>
+            <w:shd w:val="clear" w:color="auto" w:fill="auto"/>
             <w:vAlign w:val="center"/>
             <w:hideMark/>
           </w:tcPr>
@@ -4847,6 +4921,7 @@
         <w:tc>
           <w:tcPr>
             <w:tcW w:w="1000" w:type="pct"/>
+            <w:shd w:val="clear" w:color="auto" w:fill="auto"/>
             <w:vAlign w:val="center"/>
             <w:hideMark/>
           </w:tcPr>
@@ -4876,6 +4951,7 @@
         <w:tc>
           <w:tcPr>
             <w:tcW w:w="1000" w:type="pct"/>
+            <w:shd w:val="clear" w:color="auto" w:fill="auto"/>
             <w:vAlign w:val="center"/>
             <w:hideMark/>
           </w:tcPr>
@@ -4905,6 +4981,7 @@
         <w:tc>
           <w:tcPr>
             <w:tcW w:w="1000" w:type="pct"/>
+            <w:shd w:val="clear" w:color="auto" w:fill="auto"/>
             <w:vAlign w:val="center"/>
             <w:hideMark/>
           </w:tcPr>
@@ -4939,6 +5016,7 @@
         <w:tc>
           <w:tcPr>
             <w:tcW w:w="1000" w:type="pct"/>
+            <w:shd w:val="clear" w:color="auto" w:fill="auto"/>
             <w:vAlign w:val="center"/>
           </w:tcPr>
           <w:p>
@@ -4967,6 +5045,7 @@
         <w:tc>
           <w:tcPr>
             <w:tcW w:w="1000" w:type="pct"/>
+            <w:shd w:val="clear" w:color="auto" w:fill="auto"/>
             <w:vAlign w:val="center"/>
           </w:tcPr>
           <w:p>
@@ -5005,6 +5084,7 @@
         <w:tc>
           <w:tcPr>
             <w:tcW w:w="1000" w:type="pct"/>
+            <w:shd w:val="clear" w:color="auto" w:fill="auto"/>
             <w:vAlign w:val="center"/>
           </w:tcPr>
           <w:p>
@@ -5043,6 +5123,7 @@
         <w:tc>
           <w:tcPr>
             <w:tcW w:w="1000" w:type="pct"/>
+            <w:shd w:val="clear" w:color="auto" w:fill="auto"/>
             <w:vAlign w:val="center"/>
           </w:tcPr>
           <w:p>
@@ -5081,6 +5162,7 @@
         <w:tc>
           <w:tcPr>
             <w:tcW w:w="1000" w:type="pct"/>
+            <w:shd w:val="clear" w:color="auto" w:fill="auto"/>
             <w:vAlign w:val="center"/>
           </w:tcPr>
           <w:p>
@@ -5164,7 +5246,6 @@
           <w:i/>
           <w:iCs/>
         </w:rPr>
-        <w:lastRenderedPageBreak/>
         <w:t>Insesgamiento</w:t>
       </w:r>
       <w:proofErr w:type="spellEnd"/>
@@ -5198,6 +5279,7 @@
               <w:bottom w:val="single" w:sz="4" w:space="0" w:color="auto"/>
               <w:right w:val="single" w:sz="4" w:space="0" w:color="auto"/>
             </w:tcBorders>
+            <w:shd w:val="clear" w:color="auto" w:fill="auto"/>
             <w:noWrap/>
             <w:vAlign w:val="bottom"/>
             <w:hideMark/>
@@ -5225,6 +5307,7 @@
                 <w:szCs w:val="20"/>
                 <w:lang w:eastAsia="es-CO"/>
               </w:rPr>
+              <w:lastRenderedPageBreak/>
               <w:t>Media</w:t>
             </w:r>
           </w:p>
@@ -5238,6 +5321,7 @@
               <w:bottom w:val="single" w:sz="4" w:space="0" w:color="auto"/>
               <w:right w:val="single" w:sz="4" w:space="0" w:color="auto"/>
             </w:tcBorders>
+            <w:shd w:val="clear" w:color="auto" w:fill="auto"/>
             <w:noWrap/>
             <w:vAlign w:val="bottom"/>
             <w:hideMark/>
@@ -5278,6 +5362,7 @@
               <w:bottom w:val="single" w:sz="4" w:space="0" w:color="auto"/>
               <w:right w:val="single" w:sz="4" w:space="0" w:color="auto"/>
             </w:tcBorders>
+            <w:shd w:val="clear" w:color="auto" w:fill="auto"/>
             <w:noWrap/>
             <w:vAlign w:val="bottom"/>
             <w:hideMark/>
@@ -5324,6 +5409,7 @@
               <w:bottom w:val="single" w:sz="4" w:space="0" w:color="auto"/>
               <w:right w:val="single" w:sz="4" w:space="0" w:color="auto"/>
             </w:tcBorders>
+            <w:shd w:val="clear" w:color="auto" w:fill="auto"/>
             <w:noWrap/>
             <w:vAlign w:val="bottom"/>
             <w:hideMark/>
@@ -5360,6 +5446,7 @@
               <w:bottom w:val="single" w:sz="4" w:space="0" w:color="auto"/>
               <w:right w:val="single" w:sz="4" w:space="0" w:color="auto"/>
             </w:tcBorders>
+            <w:shd w:val="clear" w:color="auto" w:fill="auto"/>
             <w:noWrap/>
             <w:vAlign w:val="bottom"/>
             <w:hideMark/>
@@ -5396,6 +5483,7 @@
               <w:bottom w:val="single" w:sz="4" w:space="0" w:color="auto"/>
               <w:right w:val="single" w:sz="4" w:space="0" w:color="auto"/>
             </w:tcBorders>
+            <w:shd w:val="clear" w:color="auto" w:fill="auto"/>
             <w:noWrap/>
             <w:vAlign w:val="bottom"/>
             <w:hideMark/>
@@ -5564,6 +5652,7 @@
               <w:bottom w:val="single" w:sz="4" w:space="0" w:color="auto"/>
               <w:right w:val="single" w:sz="4" w:space="0" w:color="auto"/>
             </w:tcBorders>
+            <w:shd w:val="clear" w:color="auto" w:fill="auto"/>
             <w:noWrap/>
             <w:vAlign w:val="bottom"/>
             <w:hideMark/>
@@ -5604,6 +5693,7 @@
               <w:bottom w:val="single" w:sz="4" w:space="0" w:color="auto"/>
               <w:right w:val="single" w:sz="4" w:space="0" w:color="auto"/>
             </w:tcBorders>
+            <w:shd w:val="clear" w:color="auto" w:fill="auto"/>
             <w:noWrap/>
             <w:vAlign w:val="bottom"/>
             <w:hideMark/>
@@ -5650,6 +5740,7 @@
               <w:bottom w:val="single" w:sz="4" w:space="0" w:color="auto"/>
               <w:right w:val="single" w:sz="4" w:space="0" w:color="auto"/>
             </w:tcBorders>
+            <w:shd w:val="clear" w:color="auto" w:fill="auto"/>
             <w:noWrap/>
             <w:vAlign w:val="bottom"/>
             <w:hideMark/>
@@ -5686,6 +5777,7 @@
               <w:bottom w:val="single" w:sz="4" w:space="0" w:color="auto"/>
               <w:right w:val="single" w:sz="4" w:space="0" w:color="auto"/>
             </w:tcBorders>
+            <w:shd w:val="clear" w:color="auto" w:fill="auto"/>
             <w:noWrap/>
             <w:vAlign w:val="bottom"/>
             <w:hideMark/>
@@ -5728,6 +5820,7 @@
               <w:bottom w:val="single" w:sz="4" w:space="0" w:color="auto"/>
               <w:right w:val="single" w:sz="4" w:space="0" w:color="auto"/>
             </w:tcBorders>
+            <w:shd w:val="clear" w:color="auto" w:fill="auto"/>
             <w:noWrap/>
             <w:vAlign w:val="bottom"/>
             <w:hideMark/>
@@ -5764,6 +5857,7 @@
               <w:bottom w:val="single" w:sz="4" w:space="0" w:color="auto"/>
               <w:right w:val="single" w:sz="4" w:space="0" w:color="auto"/>
             </w:tcBorders>
+            <w:shd w:val="clear" w:color="auto" w:fill="auto"/>
             <w:noWrap/>
             <w:vAlign w:val="bottom"/>
             <w:hideMark/>
@@ -5937,25 +6031,37 @@
         <w:tc>
           <w:tcPr>
             <w:tcW w:w="206" w:type="pct"/>
-            <w:noWrap/>
-            <w:vAlign w:val="center"/>
-          </w:tcPr>
-          <w:p>
-            <w:pPr>
-              <w:jc w:val="center"/>
-              <w:rPr>
-                <w:rFonts w:eastAsia="Times New Roman" w:cs="Times New Roman"/>
-                <w:color w:val="000000"/>
-                <w:sz w:val="20"/>
-                <w:szCs w:val="20"/>
-                <w:lang w:eastAsia="es-CO"/>
-              </w:rPr>
-            </w:pPr>
+            <w:shd w:val="clear" w:color="auto" w:fill="auto"/>
+            <w:noWrap/>
+            <w:vAlign w:val="center"/>
+            <w:hideMark/>
+          </w:tcPr>
+          <w:p>
+            <w:pPr>
+              <w:rPr>
+                <w:rFonts w:eastAsia="Times New Roman" w:cs="Times New Roman"/>
+                <w:color w:val="000000"/>
+                <w:sz w:val="20"/>
+                <w:szCs w:val="20"/>
+                <w:lang w:eastAsia="es-CO"/>
+              </w:rPr>
+            </w:pPr>
+            <w:r>
+              <w:rPr>
+                <w:rFonts w:eastAsia="Times New Roman" w:cs="Times New Roman"/>
+                <w:color w:val="000000"/>
+                <w:sz w:val="20"/>
+                <w:szCs w:val="20"/>
+                <w:lang w:eastAsia="es-CO"/>
+              </w:rPr>
+              <w:t> </w:t>
+            </w:r>
           </w:p>
         </w:tc>
         <w:tc>
           <w:tcPr>
             <w:tcW w:w="2120" w:type="pct"/>
+            <w:shd w:val="clear" w:color="auto" w:fill="auto"/>
             <w:noWrap/>
             <w:vAlign w:val="center"/>
             <w:hideMark/>
@@ -5986,6 +6092,7 @@
         <w:tc>
           <w:tcPr>
             <w:tcW w:w="2674" w:type="pct"/>
+            <w:shd w:val="clear" w:color="auto" w:fill="auto"/>
             <w:noWrap/>
             <w:vAlign w:val="center"/>
             <w:hideMark/>
@@ -6021,6 +6128,7 @@
         <w:tc>
           <w:tcPr>
             <w:tcW w:w="206" w:type="pct"/>
+            <w:shd w:val="clear" w:color="auto" w:fill="auto"/>
             <w:noWrap/>
             <w:vAlign w:val="center"/>
             <w:hideMark/>
@@ -6051,6 +6159,7 @@
         <w:tc>
           <w:tcPr>
             <w:tcW w:w="2120" w:type="pct"/>
+            <w:shd w:val="clear" w:color="auto" w:fill="auto"/>
             <w:noWrap/>
             <w:vAlign w:val="center"/>
           </w:tcPr>
@@ -6065,7 +6174,18 @@
                 <w:lang w:eastAsia="es-CO"/>
               </w:rPr>
             </w:pPr>
-            <w:r>
+          </w:p>
+        </w:tc>
+        <w:tc>
+          <w:tcPr>
+            <w:tcW w:w="2674" w:type="pct"/>
+            <w:shd w:val="clear" w:color="auto" w:fill="auto"/>
+            <w:noWrap/>
+            <w:vAlign w:val="center"/>
+          </w:tcPr>
+          <w:p>
+            <w:pPr>
+              <w:jc w:val="center"/>
               <w:rPr>
                 <w:rFonts w:eastAsia="Times New Roman" w:cs="Times New Roman"/>
                 <w:color w:val="000000" w:themeColor="text1"/>
@@ -6073,37 +6193,7 @@
                 <w:szCs w:val="20"/>
                 <w:lang w:eastAsia="es-CO"/>
               </w:rPr>
-              <w:t>Registros</w:t>
-            </w:r>
-          </w:p>
-        </w:tc>
-        <w:tc>
-          <w:tcPr>
-            <w:tcW w:w="2674" w:type="pct"/>
-            <w:noWrap/>
-            <w:vAlign w:val="center"/>
-          </w:tcPr>
-          <w:p>
-            <w:pPr>
-              <w:jc w:val="center"/>
-              <w:rPr>
-                <w:rFonts w:eastAsia="Times New Roman" w:cs="Times New Roman"/>
-                <w:color w:val="000000" w:themeColor="text1"/>
-                <w:sz w:val="20"/>
-                <w:szCs w:val="20"/>
-                <w:lang w:eastAsia="es-CO"/>
-              </w:rPr>
-            </w:pPr>
-            <w:r>
-              <w:rPr>
-                <w:rFonts w:eastAsia="Times New Roman" w:cs="Times New Roman"/>
-                <w:color w:val="000000" w:themeColor="text1"/>
-                <w:sz w:val="20"/>
-                <w:szCs w:val="20"/>
-                <w:lang w:eastAsia="es-CO"/>
-              </w:rPr>
-              <w:t>166341</w:t>
-            </w:r>
+            </w:pPr>
           </w:p>
         </w:tc>
       </w:tr>
@@ -6114,6 +6204,7 @@
         <w:tc>
           <w:tcPr>
             <w:tcW w:w="206" w:type="pct"/>
+            <w:shd w:val="clear" w:color="auto" w:fill="auto"/>
             <w:noWrap/>
             <w:vAlign w:val="center"/>
             <w:hideMark/>
@@ -6144,6 +6235,7 @@
         <w:tc>
           <w:tcPr>
             <w:tcW w:w="2120" w:type="pct"/>
+            <w:shd w:val="clear" w:color="auto" w:fill="auto"/>
             <w:noWrap/>
             <w:vAlign w:val="center"/>
           </w:tcPr>
@@ -6158,7 +6250,18 @@
                 <w:lang w:eastAsia="es-CO"/>
               </w:rPr>
             </w:pPr>
-            <w:r>
+          </w:p>
+        </w:tc>
+        <w:tc>
+          <w:tcPr>
+            <w:tcW w:w="2674" w:type="pct"/>
+            <w:shd w:val="clear" w:color="auto" w:fill="auto"/>
+            <w:noWrap/>
+            <w:vAlign w:val="center"/>
+          </w:tcPr>
+          <w:p>
+            <w:pPr>
+              <w:jc w:val="center"/>
               <w:rPr>
                 <w:rFonts w:eastAsia="Times New Roman" w:cs="Times New Roman"/>
                 <w:color w:val="000000" w:themeColor="text1"/>
@@ -6166,37 +6269,7 @@
                 <w:szCs w:val="20"/>
                 <w:lang w:eastAsia="es-CO"/>
               </w:rPr>
-              <w:t>Valores faltantes</w:t>
-            </w:r>
-          </w:p>
-        </w:tc>
-        <w:tc>
-          <w:tcPr>
-            <w:tcW w:w="2674" w:type="pct"/>
-            <w:noWrap/>
-            <w:vAlign w:val="center"/>
-          </w:tcPr>
-          <w:p>
-            <w:pPr>
-              <w:jc w:val="center"/>
-              <w:rPr>
-                <w:rFonts w:eastAsia="Times New Roman" w:cs="Times New Roman"/>
-                <w:color w:val="000000" w:themeColor="text1"/>
-                <w:sz w:val="20"/>
-                <w:szCs w:val="20"/>
-                <w:lang w:eastAsia="es-CO"/>
-              </w:rPr>
-            </w:pPr>
-            <w:r>
-              <w:rPr>
-                <w:rFonts w:eastAsia="Times New Roman" w:cs="Times New Roman"/>
-                <w:color w:val="000000" w:themeColor="text1"/>
-                <w:sz w:val="20"/>
-                <w:szCs w:val="20"/>
-                <w:lang w:eastAsia="es-CO"/>
-              </w:rPr>
-              <w:t>166005</w:t>
-            </w:r>
+            </w:pPr>
           </w:p>
         </w:tc>
       </w:tr>
@@ -6207,6 +6280,7 @@
         <w:tc>
           <w:tcPr>
             <w:tcW w:w="206" w:type="pct"/>
+            <w:shd w:val="clear" w:color="auto" w:fill="auto"/>
             <w:noWrap/>
             <w:vAlign w:val="center"/>
             <w:hideMark/>
@@ -6237,6 +6311,7 @@
         <w:tc>
           <w:tcPr>
             <w:tcW w:w="2120" w:type="pct"/>
+            <w:shd w:val="clear" w:color="auto" w:fill="auto"/>
             <w:noWrap/>
             <w:vAlign w:val="center"/>
           </w:tcPr>
@@ -6251,7 +6326,18 @@
                 <w:lang w:eastAsia="es-CO"/>
               </w:rPr>
             </w:pPr>
-            <w:r>
+          </w:p>
+        </w:tc>
+        <w:tc>
+          <w:tcPr>
+            <w:tcW w:w="2674" w:type="pct"/>
+            <w:shd w:val="clear" w:color="auto" w:fill="auto"/>
+            <w:noWrap/>
+            <w:vAlign w:val="center"/>
+          </w:tcPr>
+          <w:p>
+            <w:pPr>
+              <w:jc w:val="center"/>
               <w:rPr>
                 <w:rFonts w:eastAsia="Times New Roman" w:cs="Times New Roman"/>
                 <w:color w:val="000000" w:themeColor="text1"/>
@@ -6259,37 +6345,7 @@
                 <w:szCs w:val="20"/>
                 <w:lang w:eastAsia="es-CO"/>
               </w:rPr>
-              <w:t>Mínimo</w:t>
-            </w:r>
-          </w:p>
-        </w:tc>
-        <w:tc>
-          <w:tcPr>
-            <w:tcW w:w="2674" w:type="pct"/>
-            <w:noWrap/>
-            <w:vAlign w:val="center"/>
-          </w:tcPr>
-          <w:p>
-            <w:pPr>
-              <w:jc w:val="center"/>
-              <w:rPr>
-                <w:rFonts w:eastAsia="Times New Roman" w:cs="Times New Roman"/>
-                <w:color w:val="000000" w:themeColor="text1"/>
-                <w:sz w:val="20"/>
-                <w:szCs w:val="20"/>
-                <w:lang w:eastAsia="es-CO"/>
-              </w:rPr>
-            </w:pPr>
-            <w:r>
-              <w:rPr>
-                <w:rFonts w:eastAsia="Times New Roman" w:cs="Times New Roman"/>
-                <w:color w:val="000000" w:themeColor="text1"/>
-                <w:sz w:val="20"/>
-                <w:szCs w:val="20"/>
-                <w:lang w:eastAsia="es-CO"/>
-              </w:rPr>
-              <w:t>80000</w:t>
-            </w:r>
+            </w:pPr>
           </w:p>
         </w:tc>
       </w:tr>
@@ -6300,6 +6356,7 @@
         <w:tc>
           <w:tcPr>
             <w:tcW w:w="206" w:type="pct"/>
+            <w:shd w:val="clear" w:color="auto" w:fill="auto"/>
             <w:noWrap/>
             <w:vAlign w:val="center"/>
             <w:hideMark/>
@@ -6330,6 +6387,7 @@
         <w:tc>
           <w:tcPr>
             <w:tcW w:w="2120" w:type="pct"/>
+            <w:shd w:val="clear" w:color="auto" w:fill="auto"/>
             <w:noWrap/>
             <w:vAlign w:val="center"/>
           </w:tcPr>
@@ -6344,7 +6402,18 @@
                 <w:lang w:eastAsia="es-CO"/>
               </w:rPr>
             </w:pPr>
-            <w:r>
+          </w:p>
+        </w:tc>
+        <w:tc>
+          <w:tcPr>
+            <w:tcW w:w="2674" w:type="pct"/>
+            <w:shd w:val="clear" w:color="auto" w:fill="auto"/>
+            <w:noWrap/>
+            <w:vAlign w:val="center"/>
+          </w:tcPr>
+          <w:p>
+            <w:pPr>
+              <w:jc w:val="center"/>
               <w:rPr>
                 <w:rFonts w:eastAsia="Times New Roman" w:cs="Times New Roman"/>
                 <w:color w:val="000000" w:themeColor="text1"/>
@@ -6352,37 +6421,7 @@
                 <w:szCs w:val="20"/>
                 <w:lang w:eastAsia="es-CO"/>
               </w:rPr>
-              <w:t>Primer cuartil</w:t>
-            </w:r>
-          </w:p>
-        </w:tc>
-        <w:tc>
-          <w:tcPr>
-            <w:tcW w:w="2674" w:type="pct"/>
-            <w:noWrap/>
-            <w:vAlign w:val="center"/>
-          </w:tcPr>
-          <w:p>
-            <w:pPr>
-              <w:jc w:val="center"/>
-              <w:rPr>
-                <w:rFonts w:eastAsia="Times New Roman" w:cs="Times New Roman"/>
-                <w:color w:val="000000" w:themeColor="text1"/>
-                <w:sz w:val="20"/>
-                <w:szCs w:val="20"/>
-                <w:lang w:eastAsia="es-CO"/>
-              </w:rPr>
-            </w:pPr>
-            <w:r>
-              <w:rPr>
-                <w:rFonts w:eastAsia="Times New Roman" w:cs="Times New Roman"/>
-                <w:color w:val="000000" w:themeColor="text1"/>
-                <w:sz w:val="20"/>
-                <w:szCs w:val="20"/>
-                <w:lang w:eastAsia="es-CO"/>
-              </w:rPr>
-              <w:t>750000</w:t>
-            </w:r>
+            </w:pPr>
           </w:p>
         </w:tc>
       </w:tr>
@@ -6393,6 +6432,7 @@
         <w:tc>
           <w:tcPr>
             <w:tcW w:w="206" w:type="pct"/>
+            <w:shd w:val="clear" w:color="auto" w:fill="auto"/>
             <w:noWrap/>
             <w:vAlign w:val="center"/>
             <w:hideMark/>
@@ -6423,6 +6463,7 @@
         <w:tc>
           <w:tcPr>
             <w:tcW w:w="2120" w:type="pct"/>
+            <w:shd w:val="clear" w:color="auto" w:fill="auto"/>
             <w:noWrap/>
             <w:vAlign w:val="center"/>
           </w:tcPr>
@@ -6437,7 +6478,18 @@
                 <w:lang w:eastAsia="es-CO"/>
               </w:rPr>
             </w:pPr>
-            <w:r>
+          </w:p>
+        </w:tc>
+        <w:tc>
+          <w:tcPr>
+            <w:tcW w:w="2674" w:type="pct"/>
+            <w:shd w:val="clear" w:color="auto" w:fill="auto"/>
+            <w:noWrap/>
+            <w:vAlign w:val="center"/>
+          </w:tcPr>
+          <w:p>
+            <w:pPr>
+              <w:jc w:val="center"/>
               <w:rPr>
                 <w:rFonts w:eastAsia="Times New Roman" w:cs="Times New Roman"/>
                 <w:color w:val="000000" w:themeColor="text1"/>
@@ -6445,37 +6497,7 @@
                 <w:szCs w:val="20"/>
                 <w:lang w:eastAsia="es-CO"/>
               </w:rPr>
-              <w:t>Mediana</w:t>
-            </w:r>
-          </w:p>
-        </w:tc>
-        <w:tc>
-          <w:tcPr>
-            <w:tcW w:w="2674" w:type="pct"/>
-            <w:noWrap/>
-            <w:vAlign w:val="center"/>
-          </w:tcPr>
-          <w:p>
-            <w:pPr>
-              <w:jc w:val="center"/>
-              <w:rPr>
-                <w:rFonts w:eastAsia="Times New Roman" w:cs="Times New Roman"/>
-                <w:color w:val="000000" w:themeColor="text1"/>
-                <w:sz w:val="20"/>
-                <w:szCs w:val="20"/>
-                <w:lang w:eastAsia="es-CO"/>
-              </w:rPr>
-            </w:pPr>
-            <w:r>
-              <w:rPr>
-                <w:rFonts w:eastAsia="Times New Roman" w:cs="Times New Roman"/>
-                <w:color w:val="000000" w:themeColor="text1"/>
-                <w:sz w:val="20"/>
-                <w:szCs w:val="20"/>
-                <w:lang w:eastAsia="es-CO"/>
-              </w:rPr>
-              <w:t>975000</w:t>
-            </w:r>
+            </w:pPr>
           </w:p>
         </w:tc>
       </w:tr>
@@ -6486,6 +6508,7 @@
         <w:tc>
           <w:tcPr>
             <w:tcW w:w="206" w:type="pct"/>
+            <w:shd w:val="clear" w:color="auto" w:fill="auto"/>
             <w:noWrap/>
             <w:vAlign w:val="center"/>
             <w:hideMark/>
@@ -6516,6 +6539,7 @@
         <w:tc>
           <w:tcPr>
             <w:tcW w:w="2120" w:type="pct"/>
+            <w:shd w:val="clear" w:color="auto" w:fill="auto"/>
             <w:noWrap/>
             <w:vAlign w:val="center"/>
           </w:tcPr>
@@ -6530,7 +6554,18 @@
                 <w:lang w:eastAsia="es-CO"/>
               </w:rPr>
             </w:pPr>
-            <w:r>
+          </w:p>
+        </w:tc>
+        <w:tc>
+          <w:tcPr>
+            <w:tcW w:w="2674" w:type="pct"/>
+            <w:shd w:val="clear" w:color="auto" w:fill="auto"/>
+            <w:noWrap/>
+            <w:vAlign w:val="center"/>
+          </w:tcPr>
+          <w:p>
+            <w:pPr>
+              <w:jc w:val="center"/>
               <w:rPr>
                 <w:rFonts w:eastAsia="Times New Roman" w:cs="Times New Roman"/>
                 <w:color w:val="000000" w:themeColor="text1"/>
@@ -6538,37 +6573,7 @@
                 <w:szCs w:val="20"/>
                 <w:lang w:eastAsia="es-CO"/>
               </w:rPr>
-              <w:t>Media</w:t>
-            </w:r>
-          </w:p>
-        </w:tc>
-        <w:tc>
-          <w:tcPr>
-            <w:tcW w:w="2674" w:type="pct"/>
-            <w:noWrap/>
-            <w:vAlign w:val="center"/>
-          </w:tcPr>
-          <w:p>
-            <w:pPr>
-              <w:jc w:val="center"/>
-              <w:rPr>
-                <w:rFonts w:eastAsia="Times New Roman" w:cs="Times New Roman"/>
-                <w:color w:val="000000" w:themeColor="text1"/>
-                <w:sz w:val="20"/>
-                <w:szCs w:val="20"/>
-                <w:lang w:eastAsia="es-CO"/>
-              </w:rPr>
-            </w:pPr>
-            <w:r>
-              <w:rPr>
-                <w:rFonts w:eastAsia="Times New Roman" w:cs="Times New Roman"/>
-                <w:color w:val="000000" w:themeColor="text1"/>
-                <w:sz w:val="20"/>
-                <w:szCs w:val="20"/>
-                <w:lang w:eastAsia="es-CO"/>
-              </w:rPr>
-              <w:t>998708</w:t>
-            </w:r>
+            </w:pPr>
           </w:p>
         </w:tc>
       </w:tr>
@@ -6579,6 +6584,7 @@
         <w:tc>
           <w:tcPr>
             <w:tcW w:w="206" w:type="pct"/>
+            <w:shd w:val="clear" w:color="auto" w:fill="auto"/>
             <w:noWrap/>
             <w:vAlign w:val="center"/>
             <w:hideMark/>
@@ -6609,6 +6615,7 @@
         <w:tc>
           <w:tcPr>
             <w:tcW w:w="2120" w:type="pct"/>
+            <w:shd w:val="clear" w:color="auto" w:fill="auto"/>
             <w:noWrap/>
             <w:vAlign w:val="center"/>
           </w:tcPr>
@@ -6623,7 +6630,18 @@
                 <w:lang w:eastAsia="es-CO"/>
               </w:rPr>
             </w:pPr>
-            <w:r>
+          </w:p>
+        </w:tc>
+        <w:tc>
+          <w:tcPr>
+            <w:tcW w:w="2674" w:type="pct"/>
+            <w:shd w:val="clear" w:color="auto" w:fill="auto"/>
+            <w:noWrap/>
+            <w:vAlign w:val="center"/>
+          </w:tcPr>
+          <w:p>
+            <w:pPr>
+              <w:jc w:val="center"/>
               <w:rPr>
                 <w:rFonts w:eastAsia="Times New Roman" w:cs="Times New Roman"/>
                 <w:color w:val="000000" w:themeColor="text1"/>
@@ -6631,37 +6649,7 @@
                 <w:szCs w:val="20"/>
                 <w:lang w:eastAsia="es-CO"/>
               </w:rPr>
-              <w:t>Tercer cuartil</w:t>
-            </w:r>
-          </w:p>
-        </w:tc>
-        <w:tc>
-          <w:tcPr>
-            <w:tcW w:w="2674" w:type="pct"/>
-            <w:noWrap/>
-            <w:vAlign w:val="center"/>
-          </w:tcPr>
-          <w:p>
-            <w:pPr>
-              <w:jc w:val="center"/>
-              <w:rPr>
-                <w:rFonts w:eastAsia="Times New Roman" w:cs="Times New Roman"/>
-                <w:color w:val="000000" w:themeColor="text1"/>
-                <w:sz w:val="20"/>
-                <w:szCs w:val="20"/>
-                <w:lang w:eastAsia="es-CO"/>
-              </w:rPr>
-            </w:pPr>
-            <w:r>
-              <w:rPr>
-                <w:rFonts w:eastAsia="Times New Roman" w:cs="Times New Roman"/>
-                <w:color w:val="000000" w:themeColor="text1"/>
-                <w:sz w:val="20"/>
-                <w:szCs w:val="20"/>
-                <w:lang w:eastAsia="es-CO"/>
-              </w:rPr>
-              <w:t>1300000</w:t>
-            </w:r>
+            </w:pPr>
           </w:p>
         </w:tc>
       </w:tr>
@@ -6672,6 +6660,7 @@
         <w:tc>
           <w:tcPr>
             <w:tcW w:w="206" w:type="pct"/>
+            <w:shd w:val="clear" w:color="auto" w:fill="auto"/>
             <w:noWrap/>
             <w:vAlign w:val="center"/>
             <w:hideMark/>
@@ -6702,6 +6691,7 @@
         <w:tc>
           <w:tcPr>
             <w:tcW w:w="2120" w:type="pct"/>
+            <w:shd w:val="clear" w:color="auto" w:fill="auto"/>
             <w:noWrap/>
             <w:vAlign w:val="center"/>
           </w:tcPr>
@@ -6716,7 +6706,18 @@
                 <w:lang w:eastAsia="es-CO"/>
               </w:rPr>
             </w:pPr>
-            <w:r>
+          </w:p>
+        </w:tc>
+        <w:tc>
+          <w:tcPr>
+            <w:tcW w:w="2674" w:type="pct"/>
+            <w:shd w:val="clear" w:color="auto" w:fill="auto"/>
+            <w:noWrap/>
+            <w:vAlign w:val="center"/>
+          </w:tcPr>
+          <w:p>
+            <w:pPr>
+              <w:jc w:val="center"/>
               <w:rPr>
                 <w:rFonts w:eastAsia="Times New Roman" w:cs="Times New Roman"/>
                 <w:color w:val="000000" w:themeColor="text1"/>
@@ -6724,37 +6725,7 @@
                 <w:szCs w:val="20"/>
                 <w:lang w:eastAsia="es-CO"/>
               </w:rPr>
-              <w:t>Máximo</w:t>
-            </w:r>
-          </w:p>
-        </w:tc>
-        <w:tc>
-          <w:tcPr>
-            <w:tcW w:w="2674" w:type="pct"/>
-            <w:noWrap/>
-            <w:vAlign w:val="center"/>
-          </w:tcPr>
-          <w:p>
-            <w:pPr>
-              <w:jc w:val="center"/>
-              <w:rPr>
-                <w:rFonts w:eastAsia="Times New Roman" w:cs="Times New Roman"/>
-                <w:color w:val="000000" w:themeColor="text1"/>
-                <w:sz w:val="20"/>
-                <w:szCs w:val="20"/>
-                <w:lang w:eastAsia="es-CO"/>
-              </w:rPr>
-            </w:pPr>
-            <w:r>
-              <w:rPr>
-                <w:rFonts w:eastAsia="Times New Roman" w:cs="Times New Roman"/>
-                <w:color w:val="000000" w:themeColor="text1"/>
-                <w:sz w:val="20"/>
-                <w:szCs w:val="20"/>
-                <w:lang w:eastAsia="es-CO"/>
-              </w:rPr>
-              <w:t>9000000</w:t>
-            </w:r>
+            </w:pPr>
           </w:p>
         </w:tc>
       </w:tr>
@@ -6765,6 +6736,7 @@
         <w:tc>
           <w:tcPr>
             <w:tcW w:w="206" w:type="pct"/>
+            <w:shd w:val="clear" w:color="auto" w:fill="auto"/>
             <w:noWrap/>
             <w:vAlign w:val="center"/>
             <w:hideMark/>
@@ -6795,6 +6767,7 @@
         <w:tc>
           <w:tcPr>
             <w:tcW w:w="2120" w:type="pct"/>
+            <w:shd w:val="clear" w:color="auto" w:fill="auto"/>
             <w:noWrap/>
             <w:vAlign w:val="center"/>
           </w:tcPr>
@@ -6809,7 +6782,18 @@
                 <w:lang w:eastAsia="es-CO"/>
               </w:rPr>
             </w:pPr>
-            <w:r>
+          </w:p>
+        </w:tc>
+        <w:tc>
+          <w:tcPr>
+            <w:tcW w:w="2674" w:type="pct"/>
+            <w:shd w:val="clear" w:color="auto" w:fill="auto"/>
+            <w:noWrap/>
+            <w:vAlign w:val="center"/>
+          </w:tcPr>
+          <w:p>
+            <w:pPr>
+              <w:jc w:val="center"/>
               <w:rPr>
                 <w:rFonts w:eastAsia="Times New Roman" w:cs="Times New Roman"/>
                 <w:color w:val="000000" w:themeColor="text1"/>
@@ -6817,37 +6801,7 @@
                 <w:szCs w:val="20"/>
                 <w:lang w:eastAsia="es-CO"/>
               </w:rPr>
-              <w:t>Desviación Estándar</w:t>
-            </w:r>
-          </w:p>
-        </w:tc>
-        <w:tc>
-          <w:tcPr>
-            <w:tcW w:w="2674" w:type="pct"/>
-            <w:noWrap/>
-            <w:vAlign w:val="center"/>
-          </w:tcPr>
-          <w:p>
-            <w:pPr>
-              <w:jc w:val="center"/>
-              <w:rPr>
-                <w:rFonts w:eastAsia="Times New Roman" w:cs="Times New Roman"/>
-                <w:color w:val="000000" w:themeColor="text1"/>
-                <w:sz w:val="20"/>
-                <w:szCs w:val="20"/>
-                <w:lang w:eastAsia="es-CO"/>
-              </w:rPr>
-            </w:pPr>
-            <w:r>
-              <w:rPr>
-                <w:rFonts w:eastAsia="Times New Roman" w:cs="Times New Roman"/>
-                <w:color w:val="000000" w:themeColor="text1"/>
-                <w:sz w:val="20"/>
-                <w:szCs w:val="20"/>
-                <w:lang w:eastAsia="es-CO"/>
-              </w:rPr>
-              <w:t>621977</w:t>
-            </w:r>
+            </w:pPr>
           </w:p>
         </w:tc>
       </w:tr>
@@ -6858,6 +6812,7 @@
         <w:tc>
           <w:tcPr>
             <w:tcW w:w="206" w:type="pct"/>
+            <w:shd w:val="clear" w:color="auto" w:fill="auto"/>
             <w:noWrap/>
             <w:vAlign w:val="center"/>
             <w:hideMark/>
@@ -6888,6 +6843,7 @@
         <w:tc>
           <w:tcPr>
             <w:tcW w:w="2120" w:type="pct"/>
+            <w:shd w:val="clear" w:color="auto" w:fill="auto"/>
             <w:noWrap/>
             <w:vAlign w:val="center"/>
           </w:tcPr>
@@ -6902,7 +6858,18 @@
                 <w:lang w:eastAsia="es-CO"/>
               </w:rPr>
             </w:pPr>
-            <w:r>
+          </w:p>
+        </w:tc>
+        <w:tc>
+          <w:tcPr>
+            <w:tcW w:w="2674" w:type="pct"/>
+            <w:shd w:val="clear" w:color="auto" w:fill="auto"/>
+            <w:noWrap/>
+            <w:vAlign w:val="center"/>
+          </w:tcPr>
+          <w:p>
+            <w:pPr>
+              <w:jc w:val="center"/>
               <w:rPr>
                 <w:rFonts w:eastAsia="Times New Roman" w:cs="Times New Roman"/>
                 <w:color w:val="000000" w:themeColor="text1"/>
@@ -6910,37 +6877,7 @@
                 <w:szCs w:val="20"/>
                 <w:lang w:eastAsia="es-CO"/>
               </w:rPr>
-              <w:t>Rango intercuartílico</w:t>
-            </w:r>
-          </w:p>
-        </w:tc>
-        <w:tc>
-          <w:tcPr>
-            <w:tcW w:w="2674" w:type="pct"/>
-            <w:noWrap/>
-            <w:vAlign w:val="center"/>
-          </w:tcPr>
-          <w:p>
-            <w:pPr>
-              <w:jc w:val="center"/>
-              <w:rPr>
-                <w:rFonts w:eastAsia="Times New Roman" w:cs="Times New Roman"/>
-                <w:color w:val="000000" w:themeColor="text1"/>
-                <w:sz w:val="20"/>
-                <w:szCs w:val="20"/>
-                <w:lang w:eastAsia="es-CO"/>
-              </w:rPr>
-            </w:pPr>
-            <w:r>
-              <w:rPr>
-                <w:rFonts w:eastAsia="Times New Roman" w:cs="Times New Roman"/>
-                <w:color w:val="000000" w:themeColor="text1"/>
-                <w:sz w:val="20"/>
-                <w:szCs w:val="20"/>
-                <w:lang w:eastAsia="es-CO"/>
-              </w:rPr>
-              <w:t>550000</w:t>
-            </w:r>
+            </w:pPr>
           </w:p>
         </w:tc>
       </w:tr>
@@ -6954,41 +6891,6 @@
         <w:t>:</w:t>
       </w:r>
     </w:p>
-    <w:p>
-      <w:r>
-        <w:t xml:space="preserve">El conjunto de datos presenta una </w:t>
-      </w:r>
-      <w:r>
-        <w:rPr>
-          <w:b/>
-          <w:bCs/>
-        </w:rPr>
-        <w:t>alta proporción de valores faltantes</w:t>
-      </w:r>
-      <w:r>
-        <w:t xml:space="preserve"> (más del 99%), y entre los datos válidos se observa </w:t>
-      </w:r>
-      <w:r>
-        <w:rPr>
-          <w:b/>
-          <w:bCs/>
-        </w:rPr>
-        <w:t>gran dispersión</w:t>
-      </w:r>
-      <w:r>
-        <w:t xml:space="preserve"> y </w:t>
-      </w:r>
-      <w:r>
-        <w:rPr>
-          <w:b/>
-          <w:bCs/>
-        </w:rPr>
-        <w:t>valores atípicos elevados</w:t>
-      </w:r>
-      <w:r>
-        <w:t xml:space="preserve"> que influyen en la media. La mediana es una mejor representación del valor típico, ya que no se ve tan afectada por los extremos.</w:t>
-      </w:r>
-    </w:p>
     <w:p/>
     <w:p>
       <w:pPr>
@@ -7007,14 +6909,46 @@
     </w:p>
     <w:p>
       <w:pPr>
+        <w:rPr>
+          <w:sz w:val="16"/>
+          <w:szCs w:val="14"/>
+        </w:rPr>
+      </w:pPr>
+      <w:r>
+        <w:rPr>
+          <w:sz w:val="16"/>
+          <w:szCs w:val="14"/>
+        </w:rPr>
+        <w:t>Utilice las gráficas que requiera para el análisis, la figura</w:t>
+      </w:r>
+      <w:r>
+        <w:rPr>
+          <w:sz w:val="16"/>
+          <w:szCs w:val="14"/>
+        </w:rPr>
+        <w:t xml:space="preserve"> aquí</w:t>
+      </w:r>
+      <w:r>
+        <w:rPr>
+          <w:sz w:val="16"/>
+          <w:szCs w:val="14"/>
+        </w:rPr>
+        <w:t xml:space="preserve"> mostrada es sólo un ejemplo</w:t>
+      </w:r>
+    </w:p>
+    <w:p>
+      <w:pPr>
         <w:jc w:val="center"/>
       </w:pPr>
       <w:r>
+        <w:rPr>
+          <w:noProof/>
+        </w:rPr>
         <w:drawing>
-          <wp:inline distT="0" distB="0" distL="0" distR="0" wp14:anchorId="0B250DFF" wp14:editId="4B2F97AC">
-            <wp:extent cx="3957523" cy="3957523"/>
-            <wp:effectExtent l="0" t="0" r="5080" b="5080"/>
-            <wp:docPr id="474879928" name="Imagen 1"/>
+          <wp:inline distT="0" distB="0" distL="0" distR="0" wp14:anchorId="5A8711CF" wp14:editId="1B61A1EF">
+            <wp:extent cx="3189600" cy="2188814"/>
+            <wp:effectExtent l="0" t="0" r="0" b="2540"/>
+            <wp:docPr id="6" name="Imagen 6"/>
             <wp:cNvGraphicFramePr>
               <a:graphicFrameLocks xmlns:a="http://schemas.openxmlformats.org/drawingml/2006/main" noChangeAspect="1"/>
             </wp:cNvGraphicFramePr>
@@ -7022,23 +6956,35 @@
               <a:graphicData uri="http://schemas.openxmlformats.org/drawingml/2006/picture">
                 <pic:pic xmlns:pic="http://schemas.openxmlformats.org/drawingml/2006/picture">
                   <pic:nvPicPr>
-                    <pic:cNvPr id="474879928" name=""/>
-                    <pic:cNvPicPr/>
+                    <pic:cNvPr id="6" name="Imagen 6"/>
+                    <pic:cNvPicPr>
+                      <a:picLocks noChangeAspect="1" noChangeArrowheads="1"/>
+                    </pic:cNvPicPr>
                   </pic:nvPicPr>
                   <pic:blipFill>
-                    <a:blip r:embed="rId7"/>
+                    <a:blip r:embed="rId5" cstate="print">
+                      <a:extLst>
+                        <a:ext uri="{28A0092B-C50C-407E-A947-70E740481C1C}">
+                          <a14:useLocalDpi xmlns:a14="http://schemas.microsoft.com/office/drawing/2010/main" val="0"/>
+                        </a:ext>
+                      </a:extLst>
+                    </a:blip>
                     <a:stretch>
                       <a:fillRect/>
                     </a:stretch>
                   </pic:blipFill>
-                  <pic:spPr>
+                  <pic:spPr bwMode="auto">
                     <a:xfrm>
                       <a:off x="0" y="0"/>
-                      <a:ext cx="3976724" cy="3976724"/>
+                      <a:ext cx="3189600" cy="2188814"/>
                     </a:xfrm>
                     <a:prstGeom prst="rect">
                       <a:avLst/>
                     </a:prstGeom>
+                    <a:noFill/>
+                    <a:ln>
+                      <a:noFill/>
+                    </a:ln>
                   </pic:spPr>
                 </pic:pic>
               </a:graphicData>
@@ -7049,44 +6995,7 @@
     </w:p>
     <w:p>
       <w:r>
-        <w:lastRenderedPageBreak/>
         <w:t>Comentarios:</w:t>
-      </w:r>
-    </w:p>
-    <w:p>
-      <w:r>
-        <w:t xml:space="preserve">Las visualizaciones muestran que la variable presenta una </w:t>
-      </w:r>
-      <w:r>
-        <w:rPr>
-          <w:b/>
-          <w:bCs/>
-        </w:rPr>
-        <w:t>distribución altamente asimétrica a la derecha</w:t>
-      </w:r>
-      <w:r>
-        <w:t xml:space="preserve">, con varios </w:t>
-      </w:r>
-      <w:r>
-        <w:rPr>
-          <w:b/>
-          <w:bCs/>
-        </w:rPr>
-        <w:t>valores atípicos extremos</w:t>
-      </w:r>
-      <w:r>
-        <w:t xml:space="preserve"> evidenciados en el </w:t>
-      </w:r>
-      <w:proofErr w:type="spellStart"/>
-      <w:r>
-        <w:t>boxplot</w:t>
-      </w:r>
-      <w:proofErr w:type="spellEnd"/>
-      <w:r>
-        <w:t>. El histograma y la curva de densidad confirman una concentración significativa de observaciones en valores bajos, mientras que la transformación logarítmica (log1p) reduce la dispersión, revelando una distribución más cercana a la normalidad</w:t>
-      </w:r>
-      <w:r>
-        <w:t>.</w:t>
       </w:r>
     </w:p>
     <w:p/>
@@ -7156,6 +7065,7 @@
           <w:tcPr>
             <w:tcW w:w="1000" w:type="pct"/>
             <w:vMerge w:val="restart"/>
+            <w:shd w:val="clear" w:color="auto" w:fill="auto"/>
             <w:vAlign w:val="center"/>
             <w:hideMark/>
           </w:tcPr>
@@ -7190,6 +7100,7 @@
           <w:tcPr>
             <w:tcW w:w="2000" w:type="pct"/>
             <w:gridSpan w:val="2"/>
+            <w:shd w:val="clear" w:color="auto" w:fill="auto"/>
             <w:vAlign w:val="center"/>
             <w:hideMark/>
           </w:tcPr>
@@ -7224,6 +7135,7 @@
           <w:tcPr>
             <w:tcW w:w="2000" w:type="pct"/>
             <w:gridSpan w:val="2"/>
+            <w:shd w:val="clear" w:color="auto" w:fill="auto"/>
             <w:vAlign w:val="center"/>
             <w:hideMark/>
           </w:tcPr>
@@ -7283,6 +7195,7 @@
         <w:tc>
           <w:tcPr>
             <w:tcW w:w="1000" w:type="pct"/>
+            <w:shd w:val="clear" w:color="auto" w:fill="auto"/>
             <w:vAlign w:val="center"/>
             <w:hideMark/>
           </w:tcPr>
@@ -7316,6 +7229,7 @@
         <w:tc>
           <w:tcPr>
             <w:tcW w:w="1000" w:type="pct"/>
+            <w:shd w:val="clear" w:color="auto" w:fill="auto"/>
             <w:vAlign w:val="center"/>
             <w:hideMark/>
           </w:tcPr>
@@ -7397,6 +7311,7 @@
         <w:tc>
           <w:tcPr>
             <w:tcW w:w="1000" w:type="pct"/>
+            <w:shd w:val="clear" w:color="auto" w:fill="auto"/>
             <w:vAlign w:val="center"/>
             <w:hideMark/>
           </w:tcPr>
@@ -7430,6 +7345,7 @@
         <w:tc>
           <w:tcPr>
             <w:tcW w:w="1000" w:type="pct"/>
+            <w:shd w:val="clear" w:color="auto" w:fill="auto"/>
             <w:vAlign w:val="center"/>
             <w:hideMark/>
           </w:tcPr>
@@ -7468,6 +7384,7 @@
         <w:tc>
           <w:tcPr>
             <w:tcW w:w="1000" w:type="pct"/>
+            <w:shd w:val="clear" w:color="auto" w:fill="auto"/>
             <w:vAlign w:val="center"/>
             <w:hideMark/>
           </w:tcPr>
@@ -7497,6 +7414,7 @@
         <w:tc>
           <w:tcPr>
             <w:tcW w:w="1000" w:type="pct"/>
+            <w:shd w:val="clear" w:color="auto" w:fill="auto"/>
             <w:vAlign w:val="center"/>
             <w:hideMark/>
           </w:tcPr>
@@ -7519,13 +7437,14 @@
                 <w:szCs w:val="16"/>
                 <w:lang w:eastAsia="es-CO"/>
               </w:rPr>
-              <w:t>998,708.3</w:t>
+              <w:t>Escriba aquí el resultado obtenido</w:t>
             </w:r>
           </w:p>
         </w:tc>
         <w:tc>
           <w:tcPr>
             <w:tcW w:w="1000" w:type="pct"/>
+            <w:shd w:val="clear" w:color="auto" w:fill="auto"/>
             <w:vAlign w:val="center"/>
             <w:hideMark/>
           </w:tcPr>
@@ -7548,13 +7467,14 @@
                 <w:szCs w:val="16"/>
                 <w:lang w:eastAsia="es-CO"/>
               </w:rPr>
-              <w:t>998,708.3</w:t>
+              <w:t>Escriba aquí el resultado obtenido</w:t>
             </w:r>
           </w:p>
         </w:tc>
         <w:tc>
           <w:tcPr>
             <w:tcW w:w="1000" w:type="pct"/>
+            <w:shd w:val="clear" w:color="auto" w:fill="auto"/>
             <w:vAlign w:val="center"/>
             <w:hideMark/>
           </w:tcPr>
@@ -7577,13 +7497,14 @@
                 <w:szCs w:val="16"/>
                 <w:lang w:eastAsia="es-CO"/>
               </w:rPr>
-              <w:t>931,962.4</w:t>
+              <w:t>Escriba aquí el resultado obtenido</w:t>
             </w:r>
           </w:p>
         </w:tc>
         <w:tc>
           <w:tcPr>
             <w:tcW w:w="1000" w:type="pct"/>
+            <w:shd w:val="clear" w:color="auto" w:fill="auto"/>
             <w:vAlign w:val="center"/>
             <w:hideMark/>
           </w:tcPr>
@@ -7606,7 +7527,7 @@
                 <w:szCs w:val="16"/>
                 <w:lang w:eastAsia="es-CO"/>
               </w:rPr>
-              <w:t>1,065,454</w:t>
+              <w:t>Escriba aquí el resultado obtenido</w:t>
             </w:r>
           </w:p>
         </w:tc>
@@ -7618,6 +7539,7 @@
         <w:tc>
           <w:tcPr>
             <w:tcW w:w="1000" w:type="pct"/>
+            <w:shd w:val="clear" w:color="auto" w:fill="auto"/>
             <w:vAlign w:val="center"/>
           </w:tcPr>
           <w:p>
@@ -7646,6 +7568,7 @@
         <w:tc>
           <w:tcPr>
             <w:tcW w:w="1000" w:type="pct"/>
+            <w:shd w:val="clear" w:color="auto" w:fill="auto"/>
             <w:vAlign w:val="center"/>
           </w:tcPr>
           <w:p>
@@ -7667,18 +7590,9 @@
                 <w:szCs w:val="16"/>
                 <w:lang w:eastAsia="es-CO"/>
               </w:rPr>
-              <w:t>La media es el valor promedio de los datos, representando el centro de la distribución.</w:t>
-            </w:r>
-          </w:p>
-        </w:tc>
-        <w:tc>
-          <w:tcPr>
-            <w:tcW w:w="1000" w:type="pct"/>
-            <w:vAlign w:val="center"/>
-          </w:tcPr>
-          <w:p>
-            <w:pPr>
-              <w:jc w:val="center"/>
+              <w:t xml:space="preserve">Escriba aquí el </w:t>
+            </w:r>
+            <w:r>
               <w:rPr>
                 <w:rFonts w:eastAsia="Times New Roman" w:cs="Times New Roman"/>
                 <w:color w:val="A6A6A6" w:themeColor="background1" w:themeShade="A6"/>
@@ -7686,8 +7600,19 @@
                 <w:szCs w:val="16"/>
                 <w:lang w:eastAsia="es-CO"/>
               </w:rPr>
-            </w:pPr>
-            <w:r>
+              <w:t>comentario</w:t>
+            </w:r>
+          </w:p>
+        </w:tc>
+        <w:tc>
+          <w:tcPr>
+            <w:tcW w:w="1000" w:type="pct"/>
+            <w:shd w:val="clear" w:color="auto" w:fill="auto"/>
+            <w:vAlign w:val="center"/>
+          </w:tcPr>
+          <w:p>
+            <w:pPr>
+              <w:jc w:val="center"/>
               <w:rPr>
                 <w:rFonts w:eastAsia="Times New Roman" w:cs="Times New Roman"/>
                 <w:color w:val="A6A6A6" w:themeColor="background1" w:themeShade="A6"/>
@@ -7695,18 +7620,8 @@
                 <w:szCs w:val="16"/>
                 <w:lang w:eastAsia="es-CO"/>
               </w:rPr>
-              <w:t>El estimador de máxima verosimilitud para la media coincide con la media muestral, ya que bajo normalidad ambos son equivalentes.</w:t>
-            </w:r>
-          </w:p>
-        </w:tc>
-        <w:tc>
-          <w:tcPr>
-            <w:tcW w:w="1000" w:type="pct"/>
-            <w:vAlign w:val="center"/>
-          </w:tcPr>
-          <w:p>
-            <w:pPr>
-              <w:jc w:val="center"/>
+            </w:pPr>
+            <w:r>
               <w:rPr>
                 <w:rFonts w:eastAsia="Times New Roman" w:cs="Times New Roman"/>
                 <w:color w:val="A6A6A6" w:themeColor="background1" w:themeShade="A6"/>
@@ -7714,7 +7629,8 @@
                 <w:szCs w:val="16"/>
                 <w:lang w:eastAsia="es-CO"/>
               </w:rPr>
-            </w:pPr>
+              <w:t xml:space="preserve">Escriba aquí el </w:t>
+            </w:r>
             <w:r>
               <w:rPr>
                 <w:rFonts w:eastAsia="Times New Roman" w:cs="Times New Roman"/>
@@ -7723,13 +7639,14 @@
                 <w:szCs w:val="16"/>
                 <w:lang w:eastAsia="es-CO"/>
               </w:rPr>
-              <w:t>El límite inferior del IC al 95% indica que, con alta confianza, la media poblacional no es menor que este valor</w:t>
+              <w:t>comentario</w:t>
             </w:r>
           </w:p>
         </w:tc>
         <w:tc>
           <w:tcPr>
             <w:tcW w:w="1000" w:type="pct"/>
+            <w:shd w:val="clear" w:color="auto" w:fill="auto"/>
             <w:vAlign w:val="center"/>
           </w:tcPr>
           <w:p>
@@ -7751,7 +7668,56 @@
                 <w:szCs w:val="16"/>
                 <w:lang w:eastAsia="es-CO"/>
               </w:rPr>
-              <w:t>El límite superior del IC al 95% establece que, con alta confianza, la media poblacional no excede este valor.</w:t>
+              <w:t xml:space="preserve">Escriba aquí el </w:t>
+            </w:r>
+            <w:r>
+              <w:rPr>
+                <w:rFonts w:eastAsia="Times New Roman" w:cs="Times New Roman"/>
+                <w:color w:val="A6A6A6" w:themeColor="background1" w:themeShade="A6"/>
+                <w:sz w:val="16"/>
+                <w:szCs w:val="16"/>
+                <w:lang w:eastAsia="es-CO"/>
+              </w:rPr>
+              <w:t>comentario</w:t>
+            </w:r>
+          </w:p>
+        </w:tc>
+        <w:tc>
+          <w:tcPr>
+            <w:tcW w:w="1000" w:type="pct"/>
+            <w:shd w:val="clear" w:color="auto" w:fill="auto"/>
+            <w:vAlign w:val="center"/>
+          </w:tcPr>
+          <w:p>
+            <w:pPr>
+              <w:jc w:val="center"/>
+              <w:rPr>
+                <w:rFonts w:eastAsia="Times New Roman" w:cs="Times New Roman"/>
+                <w:color w:val="A6A6A6" w:themeColor="background1" w:themeShade="A6"/>
+                <w:sz w:val="16"/>
+                <w:szCs w:val="16"/>
+                <w:lang w:eastAsia="es-CO"/>
+              </w:rPr>
+            </w:pPr>
+            <w:r>
+              <w:rPr>
+                <w:rFonts w:eastAsia="Times New Roman" w:cs="Times New Roman"/>
+                <w:color w:val="A6A6A6" w:themeColor="background1" w:themeShade="A6"/>
+                <w:sz w:val="16"/>
+                <w:szCs w:val="16"/>
+                <w:lang w:eastAsia="es-CO"/>
+              </w:rPr>
+              <w:t xml:space="preserve">Escriba aquí el </w:t>
+            </w:r>
+            <w:r>
+              <w:rPr>
+                <w:rFonts w:eastAsia="Times New Roman" w:cs="Times New Roman"/>
+                <w:color w:val="A6A6A6" w:themeColor="background1" w:themeShade="A6"/>
+                <w:sz w:val="16"/>
+                <w:szCs w:val="16"/>
+                <w:lang w:eastAsia="es-CO"/>
+              </w:rPr>
+              <w:t>comentario</w:t>
             </w:r>
           </w:p>
         </w:tc>
@@ -7836,6 +7802,7 @@
               <w:bottom w:val="single" w:sz="4" w:space="0" w:color="auto"/>
               <w:right w:val="single" w:sz="4" w:space="0" w:color="auto"/>
             </w:tcBorders>
+            <w:shd w:val="clear" w:color="auto" w:fill="auto"/>
             <w:noWrap/>
             <w:vAlign w:val="bottom"/>
             <w:hideMark/>
@@ -7863,6 +7830,7 @@
                 <w:szCs w:val="20"/>
                 <w:lang w:eastAsia="es-CO"/>
               </w:rPr>
+              <w:lastRenderedPageBreak/>
               <w:t>Media</w:t>
             </w:r>
           </w:p>
@@ -7876,6 +7844,7 @@
               <w:bottom w:val="single" w:sz="4" w:space="0" w:color="auto"/>
               <w:right w:val="single" w:sz="4" w:space="0" w:color="auto"/>
             </w:tcBorders>
+            <w:shd w:val="clear" w:color="auto" w:fill="auto"/>
             <w:noWrap/>
             <w:vAlign w:val="bottom"/>
             <w:hideMark/>
@@ -7916,6 +7885,7 @@
               <w:bottom w:val="single" w:sz="4" w:space="0" w:color="auto"/>
               <w:right w:val="single" w:sz="4" w:space="0" w:color="auto"/>
             </w:tcBorders>
+            <w:shd w:val="clear" w:color="auto" w:fill="auto"/>
             <w:noWrap/>
             <w:vAlign w:val="bottom"/>
             <w:hideMark/>
@@ -7962,8 +7932,9 @@
               <w:bottom w:val="single" w:sz="4" w:space="0" w:color="auto"/>
               <w:right w:val="single" w:sz="4" w:space="0" w:color="auto"/>
             </w:tcBorders>
-            <w:noWrap/>
-            <w:vAlign w:val="center"/>
+            <w:shd w:val="clear" w:color="auto" w:fill="auto"/>
+            <w:noWrap/>
+            <w:vAlign w:val="bottom"/>
             <w:hideMark/>
           </w:tcPr>
           <w:p>
@@ -7985,7 +7956,7 @@
                 <w:szCs w:val="16"/>
                 <w:lang w:eastAsia="es-CO"/>
               </w:rPr>
-              <w:t>996,995.5</w:t>
+              <w:t>Escriba aquí el resultado Obtenido</w:t>
             </w:r>
           </w:p>
         </w:tc>
@@ -7998,8 +7969,9 @@
               <w:bottom w:val="single" w:sz="4" w:space="0" w:color="auto"/>
               <w:right w:val="single" w:sz="4" w:space="0" w:color="auto"/>
             </w:tcBorders>
-            <w:noWrap/>
-            <w:vAlign w:val="center"/>
+            <w:shd w:val="clear" w:color="auto" w:fill="auto"/>
+            <w:noWrap/>
+            <w:vAlign w:val="bottom"/>
             <w:hideMark/>
           </w:tcPr>
           <w:p>
@@ -8021,7 +7993,7 @@
                 <w:szCs w:val="16"/>
                 <w:lang w:eastAsia="es-CO"/>
               </w:rPr>
-              <w:t>975,000</w:t>
+              <w:t>Escriba aquí el resultado Obtenido</w:t>
             </w:r>
           </w:p>
         </w:tc>
@@ -8034,8 +8006,9 @@
               <w:bottom w:val="single" w:sz="4" w:space="0" w:color="auto"/>
               <w:right w:val="single" w:sz="4" w:space="0" w:color="auto"/>
             </w:tcBorders>
-            <w:noWrap/>
-            <w:vAlign w:val="center"/>
+            <w:shd w:val="clear" w:color="auto" w:fill="auto"/>
+            <w:noWrap/>
+            <w:vAlign w:val="bottom"/>
             <w:hideMark/>
           </w:tcPr>
           <w:p>
@@ -8057,18 +8030,7 @@
                 <w:szCs w:val="16"/>
                 <w:lang w:eastAsia="es-CO"/>
               </w:rPr>
-              <w:t xml:space="preserve">Media: sesgo ≈ +333.15 </w:t>
-            </w:r>
-            <w:r>
-              <w:rPr>
-                <w:rFonts w:eastAsia="Times New Roman" w:cs="Times New Roman"/>
-                <w:color w:val="404040"/>
-                <w:sz w:val="16"/>
-                <w:szCs w:val="16"/>
-                <w:lang w:eastAsia="es-CO"/>
-              </w:rPr>
-              <w:br/>
-              <w:t>Mediana: sesgo ≈ -282.5</w:t>
+              <w:t>Escriba aquí el resultado Obtenido</w:t>
             </w:r>
           </w:p>
         </w:tc>
@@ -8079,31 +8041,6 @@
         <w:t>Comentario:</w:t>
       </w:r>
     </w:p>
-    <w:p>
-      <w:r>
-        <w:t xml:space="preserve">Tanto la media como la mediana muestran </w:t>
-      </w:r>
-      <w:r>
-        <w:rPr>
-          <w:b/>
-          <w:bCs/>
-        </w:rPr>
-        <w:t>sesgos pequeños y poco significativos</w:t>
-      </w:r>
-      <w:r>
-        <w:t xml:space="preserve"> respecto a sus verdaderos valores poblacionales, ambos estimadores son </w:t>
-      </w:r>
-      <w:r>
-        <w:rPr>
-          <w:b/>
-          <w:bCs/>
-        </w:rPr>
-        <w:t>casi insesgados</w:t>
-      </w:r>
-      <w:r>
-        <w:t>, lo que respalda su fiabilidad en el análisis.</w:t>
-      </w:r>
-    </w:p>
     <w:p/>
     <w:p>
       <w:pPr>
@@ -8125,11 +8062,14 @@
         <w:jc w:val="center"/>
       </w:pPr>
       <w:r>
+        <w:rPr>
+          <w:noProof/>
+        </w:rPr>
         <w:drawing>
-          <wp:inline distT="0" distB="0" distL="0" distR="0" wp14:anchorId="7FCB58E3" wp14:editId="205EA9A8">
-            <wp:extent cx="2691994" cy="2691994"/>
+          <wp:inline distT="0" distB="0" distL="0" distR="0" wp14:anchorId="7BED5C8C" wp14:editId="5BAC7509">
+            <wp:extent cx="4953600" cy="3398983"/>
             <wp:effectExtent l="0" t="0" r="0" b="0"/>
-            <wp:docPr id="828226292" name="Imagen 1"/>
+            <wp:docPr id="7" name="Imagen 7"/>
             <wp:cNvGraphicFramePr>
               <a:graphicFrameLocks xmlns:a="http://schemas.openxmlformats.org/drawingml/2006/main" noChangeAspect="1"/>
             </wp:cNvGraphicFramePr>
@@ -8137,23 +8077,35 @@
               <a:graphicData uri="http://schemas.openxmlformats.org/drawingml/2006/picture">
                 <pic:pic xmlns:pic="http://schemas.openxmlformats.org/drawingml/2006/picture">
                   <pic:nvPicPr>
-                    <pic:cNvPr id="828226292" name=""/>
-                    <pic:cNvPicPr/>
+                    <pic:cNvPr id="7" name="Imagen 7"/>
+                    <pic:cNvPicPr>
+                      <a:picLocks noChangeAspect="1" noChangeArrowheads="1"/>
+                    </pic:cNvPicPr>
                   </pic:nvPicPr>
                   <pic:blipFill>
-                    <a:blip r:embed="rId8"/>
+                    <a:blip r:embed="rId6">
+                      <a:extLst>
+                        <a:ext uri="{28A0092B-C50C-407E-A947-70E740481C1C}">
+                          <a14:useLocalDpi xmlns:a14="http://schemas.microsoft.com/office/drawing/2010/main" val="0"/>
+                        </a:ext>
+                      </a:extLst>
+                    </a:blip>
                     <a:stretch>
                       <a:fillRect/>
                     </a:stretch>
                   </pic:blipFill>
-                  <pic:spPr>
+                  <pic:spPr bwMode="auto">
                     <a:xfrm>
                       <a:off x="0" y="0"/>
-                      <a:ext cx="2710011" cy="2710011"/>
+                      <a:ext cx="4953600" cy="3398983"/>
                     </a:xfrm>
                     <a:prstGeom prst="rect">
                       <a:avLst/>
                     </a:prstGeom>
+                    <a:noFill/>
+                    <a:ln>
+                      <a:noFill/>
+                    </a:ln>
                   </pic:spPr>
                 </pic:pic>
               </a:graphicData>
@@ -8167,22 +8119,7 @@
         <w:jc w:val="both"/>
       </w:pPr>
       <w:r>
-        <w:lastRenderedPageBreak/>
         <w:t>Comentario:</w:t>
-      </w:r>
-    </w:p>
-    <w:p>
-      <w:pPr>
-        <w:jc w:val="both"/>
-      </w:pPr>
-      <w:r>
-        <w:t>Se observa una disminución notable de la varianza de ambos estimadores a medida que aumenta el tamaño muestral, lo que confirma que muestras más grandes proporcionan estimaciones más estables. Sin embargo, la varianza de la media es significativamente mayor en tamaños de muestra pequeños y desciende de forma más lenta, lo que evidencia su sensibilidad a valores extremos presentes en los datos</w:t>
-      </w:r>
-      <w:r>
-        <w:t xml:space="preserve">, </w:t>
-      </w:r>
-      <w:r>
-        <w:t>estos resultados sugieren que, para este conjunto de datos con alta dispersión, la mediana es un estimador más confiable y eficiente que la media.</w:t>
       </w:r>
     </w:p>
     <w:p>
@@ -8238,6 +8175,7 @@
               <w:bottom w:val="single" w:sz="4" w:space="0" w:color="auto"/>
               <w:right w:val="single" w:sz="4" w:space="0" w:color="auto"/>
             </w:tcBorders>
+            <w:shd w:val="clear" w:color="auto" w:fill="auto"/>
             <w:noWrap/>
             <w:vAlign w:val="bottom"/>
             <w:hideMark/>
@@ -8278,6 +8216,7 @@
               <w:bottom w:val="single" w:sz="4" w:space="0" w:color="auto"/>
               <w:right w:val="single" w:sz="4" w:space="0" w:color="auto"/>
             </w:tcBorders>
+            <w:shd w:val="clear" w:color="auto" w:fill="auto"/>
             <w:noWrap/>
             <w:vAlign w:val="bottom"/>
             <w:hideMark/>
@@ -8324,6 +8263,7 @@
               <w:bottom w:val="single" w:sz="4" w:space="0" w:color="auto"/>
               <w:right w:val="single" w:sz="4" w:space="0" w:color="auto"/>
             </w:tcBorders>
+            <w:shd w:val="clear" w:color="auto" w:fill="auto"/>
             <w:noWrap/>
             <w:vAlign w:val="bottom"/>
             <w:hideMark/>
@@ -8360,6 +8300,7 @@
               <w:bottom w:val="single" w:sz="4" w:space="0" w:color="auto"/>
               <w:right w:val="single" w:sz="4" w:space="0" w:color="auto"/>
             </w:tcBorders>
+            <w:shd w:val="clear" w:color="auto" w:fill="auto"/>
             <w:noWrap/>
             <w:vAlign w:val="bottom"/>
             <w:hideMark/>
@@ -8384,16 +8325,6 @@
                 <w:lang w:eastAsia="es-CO"/>
               </w:rPr>
               <w:t> </w:t>
-            </w:r>
-            <w:r>
-              <w:rPr>
-                <w:rFonts w:eastAsia="Times New Roman" w:cs="Times New Roman"/>
-                <w:color w:val="000000"/>
-                <w:sz w:val="20"/>
-                <w:szCs w:val="20"/>
-                <w:lang w:eastAsia="es-CO"/>
-              </w:rPr>
-              <w:t>1120377604</w:t>
             </w:r>
           </w:p>
         </w:tc>
@@ -8412,6 +8343,7 @@
               <w:bottom w:val="single" w:sz="4" w:space="0" w:color="auto"/>
               <w:right w:val="single" w:sz="4" w:space="0" w:color="auto"/>
             </w:tcBorders>
+            <w:shd w:val="clear" w:color="auto" w:fill="auto"/>
             <w:noWrap/>
             <w:vAlign w:val="bottom"/>
             <w:hideMark/>
@@ -8448,6 +8380,7 @@
               <w:bottom w:val="single" w:sz="4" w:space="0" w:color="auto"/>
               <w:right w:val="single" w:sz="4" w:space="0" w:color="auto"/>
             </w:tcBorders>
+            <w:shd w:val="clear" w:color="auto" w:fill="auto"/>
             <w:noWrap/>
             <w:vAlign w:val="bottom"/>
             <w:hideMark/>
@@ -8472,16 +8405,6 @@
                 <w:lang w:eastAsia="es-CO"/>
               </w:rPr>
               <w:t> </w:t>
-            </w:r>
-            <w:r>
-              <w:rPr>
-                <w:rFonts w:eastAsia="Times New Roman" w:cs="Times New Roman"/>
-                <w:color w:val="000000"/>
-                <w:sz w:val="20"/>
-                <w:szCs w:val="20"/>
-                <w:lang w:eastAsia="es-CO"/>
-              </w:rPr>
-              <w:t>0.001749369</w:t>
             </w:r>
           </w:p>
         </w:tc>
@@ -8490,11 +8413,6 @@
     <w:p>
       <w:r>
         <w:t>Comentario:</w:t>
-      </w:r>
-    </w:p>
-    <w:p>
-      <w:r>
-        <w:t>La mediana es más eficiente en esta muestra.</w:t>
       </w:r>
     </w:p>
     <w:p/>
@@ -8513,156 +8431,13 @@
         <w:pStyle w:val="SintaxisR"/>
       </w:pPr>
       <w:r>
-        <w:t xml:space="preserve">1) Limpieza </w:t>
-      </w:r>
-      <w:proofErr w:type="spellStart"/>
-      <w:r>
-        <w:t>money</w:t>
-      </w:r>
-      <w:proofErr w:type="spellEnd"/>
-      <w:r>
-        <w:t xml:space="preserve">: clean_numeric2(...) </w:t>
+        <w:t>Coloque aquí la sintaxis empleada para procesar esta variable</w:t>
       </w:r>
     </w:p>
     <w:p>
       <w:pPr>
         <w:pStyle w:val="SintaxisR"/>
       </w:pPr>
-      <w:r>
-        <w:t xml:space="preserve">2) Descriptivos: </w:t>
-      </w:r>
-      <w:proofErr w:type="spellStart"/>
-      <w:r>
-        <w:t>tabla_vertical</w:t>
-      </w:r>
-      <w:proofErr w:type="spellEnd"/>
-      <w:r>
-        <w:t xml:space="preserve"> (N, N </w:t>
-      </w:r>
-      <w:proofErr w:type="spellStart"/>
-      <w:r>
-        <w:t>missing</w:t>
-      </w:r>
-      <w:proofErr w:type="spellEnd"/>
-      <w:r>
-        <w:t>, Min, Q1, Median, Mean, Q3, Max, SD, IQR)</w:t>
-      </w:r>
-    </w:p>
-    <w:p>
-      <w:pPr>
-        <w:pStyle w:val="SintaxisR"/>
-      </w:pPr>
-      <w:r>
-        <w:t>3) Gráficas guardadas en: analisis_P3087S1_check/</w:t>
-      </w:r>
-      <w:proofErr w:type="spellStart"/>
-      <w:r>
-        <w:t>plots</w:t>
-      </w:r>
-      <w:proofErr w:type="spellEnd"/>
-      <w:r>
-        <w:t xml:space="preserve"> </w:t>
-      </w:r>
-    </w:p>
-    <w:p>
-      <w:pPr>
-        <w:pStyle w:val="SintaxisR"/>
-      </w:pPr>
-      <w:r>
-        <w:t xml:space="preserve">4) IC mean (t): </w:t>
-      </w:r>
-      <w:proofErr w:type="spellStart"/>
-      <w:r>
-        <w:t>t.test</w:t>
-      </w:r>
-      <w:proofErr w:type="spellEnd"/>
-      <w:r>
-        <w:t>(x)$</w:t>
-      </w:r>
-      <w:proofErr w:type="gramStart"/>
-      <w:r>
-        <w:t>conf.int  (</w:t>
-      </w:r>
-      <w:proofErr w:type="gramEnd"/>
-      <w:r>
-        <w:t>o calculado manualmente)</w:t>
-      </w:r>
-    </w:p>
-    <w:p>
-      <w:pPr>
-        <w:pStyle w:val="SintaxisR"/>
-        <w:rPr>
-          <w:lang w:val="en-US"/>
-        </w:rPr>
-      </w:pPr>
-      <w:r>
-        <w:rPr>
-          <w:lang w:val="en-US"/>
-        </w:rPr>
-        <w:t xml:space="preserve">5) Bootstrap bias y CI: </w:t>
-      </w:r>
-      <w:proofErr w:type="spellStart"/>
-      <w:r>
-        <w:rPr>
-          <w:lang w:val="en-US"/>
-        </w:rPr>
-        <w:t>uso</w:t>
-      </w:r>
-      <w:proofErr w:type="spellEnd"/>
-      <w:r>
-        <w:rPr>
-          <w:lang w:val="en-US"/>
-        </w:rPr>
-        <w:t xml:space="preserve"> package 'boot' (boot(...), boot.ci(...))</w:t>
-      </w:r>
-    </w:p>
-    <w:p>
-      <w:pPr>
-        <w:pStyle w:val="SintaxisR"/>
-      </w:pPr>
-      <w:r>
-        <w:t xml:space="preserve">6) Consistencia: submuestreo comparando </w:t>
-      </w:r>
-      <w:proofErr w:type="spellStart"/>
-      <w:r>
-        <w:t>var</w:t>
-      </w:r>
-      <w:proofErr w:type="spellEnd"/>
-      <w:r>
-        <w:t>(</w:t>
-      </w:r>
-      <w:proofErr w:type="spellStart"/>
-      <w:r>
-        <w:t>estimator</w:t>
-      </w:r>
-      <w:proofErr w:type="spellEnd"/>
-      <w:r>
-        <w:t>) vs n</w:t>
-      </w:r>
-    </w:p>
-    <w:p>
-      <w:pPr>
-        <w:pStyle w:val="SintaxisR"/>
-      </w:pPr>
-      <w:r>
-        <w:t xml:space="preserve">7) Eficiencia: comparar </w:t>
-      </w:r>
-      <w:proofErr w:type="spellStart"/>
-      <w:r>
-        <w:t>var_bootstrap</w:t>
-      </w:r>
-      <w:proofErr w:type="spellEnd"/>
-      <w:r>
-        <w:t>(</w:t>
-      </w:r>
-      <w:proofErr w:type="spellStart"/>
-      <w:r>
-        <w:t>estimator</w:t>
-      </w:r>
-      <w:proofErr w:type="spellEnd"/>
-      <w:r>
-        <w:t>)</w:t>
-      </w:r>
     </w:p>
     <w:p>
       <w:pPr>
@@ -8779,25 +8554,37 @@
         <w:tc>
           <w:tcPr>
             <w:tcW w:w="206" w:type="pct"/>
-            <w:noWrap/>
-            <w:vAlign w:val="center"/>
-          </w:tcPr>
-          <w:p>
-            <w:pPr>
-              <w:jc w:val="center"/>
-              <w:rPr>
-                <w:rFonts w:eastAsia="Times New Roman" w:cs="Times New Roman"/>
-                <w:color w:val="000000"/>
-                <w:sz w:val="20"/>
-                <w:szCs w:val="20"/>
-                <w:lang w:eastAsia="es-CO"/>
-              </w:rPr>
-            </w:pPr>
+            <w:shd w:val="clear" w:color="auto" w:fill="auto"/>
+            <w:noWrap/>
+            <w:vAlign w:val="center"/>
+            <w:hideMark/>
+          </w:tcPr>
+          <w:p>
+            <w:pPr>
+              <w:rPr>
+                <w:rFonts w:eastAsia="Times New Roman" w:cs="Times New Roman"/>
+                <w:color w:val="000000"/>
+                <w:sz w:val="20"/>
+                <w:szCs w:val="20"/>
+                <w:lang w:eastAsia="es-CO"/>
+              </w:rPr>
+            </w:pPr>
+            <w:r>
+              <w:rPr>
+                <w:rFonts w:eastAsia="Times New Roman" w:cs="Times New Roman"/>
+                <w:color w:val="000000"/>
+                <w:sz w:val="20"/>
+                <w:szCs w:val="20"/>
+                <w:lang w:eastAsia="es-CO"/>
+              </w:rPr>
+              <w:t> </w:t>
+            </w:r>
           </w:p>
         </w:tc>
         <w:tc>
           <w:tcPr>
             <w:tcW w:w="2120" w:type="pct"/>
+            <w:shd w:val="clear" w:color="auto" w:fill="auto"/>
             <w:noWrap/>
             <w:vAlign w:val="center"/>
             <w:hideMark/>
@@ -8828,6 +8615,7 @@
         <w:tc>
           <w:tcPr>
             <w:tcW w:w="2674" w:type="pct"/>
+            <w:shd w:val="clear" w:color="auto" w:fill="auto"/>
             <w:noWrap/>
             <w:vAlign w:val="center"/>
             <w:hideMark/>
@@ -8863,6 +8651,7 @@
         <w:tc>
           <w:tcPr>
             <w:tcW w:w="206" w:type="pct"/>
+            <w:shd w:val="clear" w:color="auto" w:fill="auto"/>
             <w:noWrap/>
             <w:vAlign w:val="center"/>
             <w:hideMark/>
@@ -8893,6 +8682,7 @@
         <w:tc>
           <w:tcPr>
             <w:tcW w:w="2120" w:type="pct"/>
+            <w:shd w:val="clear" w:color="auto" w:fill="auto"/>
             <w:noWrap/>
             <w:vAlign w:val="center"/>
           </w:tcPr>
@@ -8907,7 +8697,18 @@
                 <w:lang w:eastAsia="es-CO"/>
               </w:rPr>
             </w:pPr>
-            <w:r>
+          </w:p>
+        </w:tc>
+        <w:tc>
+          <w:tcPr>
+            <w:tcW w:w="2674" w:type="pct"/>
+            <w:shd w:val="clear" w:color="auto" w:fill="auto"/>
+            <w:noWrap/>
+            <w:vAlign w:val="center"/>
+          </w:tcPr>
+          <w:p>
+            <w:pPr>
+              <w:jc w:val="center"/>
               <w:rPr>
                 <w:rFonts w:eastAsia="Times New Roman" w:cs="Times New Roman"/>
                 <w:color w:val="000000" w:themeColor="text1"/>
@@ -8915,37 +8716,7 @@
                 <w:szCs w:val="20"/>
                 <w:lang w:eastAsia="es-CO"/>
               </w:rPr>
-              <w:t>Registros</w:t>
-            </w:r>
-          </w:p>
-        </w:tc>
-        <w:tc>
-          <w:tcPr>
-            <w:tcW w:w="2674" w:type="pct"/>
-            <w:noWrap/>
-            <w:vAlign w:val="center"/>
-          </w:tcPr>
-          <w:p>
-            <w:pPr>
-              <w:jc w:val="center"/>
-              <w:rPr>
-                <w:rFonts w:eastAsia="Times New Roman" w:cs="Times New Roman"/>
-                <w:color w:val="000000" w:themeColor="text1"/>
-                <w:sz w:val="20"/>
-                <w:szCs w:val="20"/>
-                <w:lang w:eastAsia="es-CO"/>
-              </w:rPr>
-            </w:pPr>
-            <w:r>
-              <w:rPr>
-                <w:rFonts w:eastAsia="Times New Roman" w:cs="Times New Roman"/>
-                <w:color w:val="000000" w:themeColor="text1"/>
-                <w:sz w:val="20"/>
-                <w:szCs w:val="20"/>
-                <w:lang w:eastAsia="es-CO"/>
-              </w:rPr>
-              <w:t>166341</w:t>
-            </w:r>
+            </w:pPr>
           </w:p>
         </w:tc>
       </w:tr>
@@ -8956,6 +8727,7 @@
         <w:tc>
           <w:tcPr>
             <w:tcW w:w="206" w:type="pct"/>
+            <w:shd w:val="clear" w:color="auto" w:fill="auto"/>
             <w:noWrap/>
             <w:vAlign w:val="center"/>
             <w:hideMark/>
@@ -8986,6 +8758,7 @@
         <w:tc>
           <w:tcPr>
             <w:tcW w:w="2120" w:type="pct"/>
+            <w:shd w:val="clear" w:color="auto" w:fill="auto"/>
             <w:noWrap/>
             <w:vAlign w:val="center"/>
           </w:tcPr>
@@ -9000,7 +8773,18 @@
                 <w:lang w:eastAsia="es-CO"/>
               </w:rPr>
             </w:pPr>
-            <w:r>
+          </w:p>
+        </w:tc>
+        <w:tc>
+          <w:tcPr>
+            <w:tcW w:w="2674" w:type="pct"/>
+            <w:shd w:val="clear" w:color="auto" w:fill="auto"/>
+            <w:noWrap/>
+            <w:vAlign w:val="center"/>
+          </w:tcPr>
+          <w:p>
+            <w:pPr>
+              <w:jc w:val="center"/>
               <w:rPr>
                 <w:rFonts w:eastAsia="Times New Roman" w:cs="Times New Roman"/>
                 <w:color w:val="000000" w:themeColor="text1"/>
@@ -9008,37 +8792,7 @@
                 <w:szCs w:val="20"/>
                 <w:lang w:eastAsia="es-CO"/>
               </w:rPr>
-              <w:t>Valores faltantes</w:t>
-            </w:r>
-          </w:p>
-        </w:tc>
-        <w:tc>
-          <w:tcPr>
-            <w:tcW w:w="2674" w:type="pct"/>
-            <w:noWrap/>
-            <w:vAlign w:val="center"/>
-          </w:tcPr>
-          <w:p>
-            <w:pPr>
-              <w:jc w:val="center"/>
-              <w:rPr>
-                <w:rFonts w:eastAsia="Times New Roman" w:cs="Times New Roman"/>
-                <w:color w:val="000000" w:themeColor="text1"/>
-                <w:sz w:val="20"/>
-                <w:szCs w:val="20"/>
-                <w:lang w:eastAsia="es-CO"/>
-              </w:rPr>
-            </w:pPr>
-            <w:r>
-              <w:rPr>
-                <w:rFonts w:eastAsia="Times New Roman" w:cs="Times New Roman"/>
-                <w:color w:val="000000" w:themeColor="text1"/>
-                <w:sz w:val="20"/>
-                <w:szCs w:val="20"/>
-                <w:lang w:eastAsia="es-CO"/>
-              </w:rPr>
-              <w:t>162261</w:t>
-            </w:r>
+            </w:pPr>
           </w:p>
         </w:tc>
       </w:tr>
@@ -9049,6 +8803,7 @@
         <w:tc>
           <w:tcPr>
             <w:tcW w:w="206" w:type="pct"/>
+            <w:shd w:val="clear" w:color="auto" w:fill="auto"/>
             <w:noWrap/>
             <w:vAlign w:val="center"/>
             <w:hideMark/>
@@ -9079,6 +8834,7 @@
         <w:tc>
           <w:tcPr>
             <w:tcW w:w="2120" w:type="pct"/>
+            <w:shd w:val="clear" w:color="auto" w:fill="auto"/>
             <w:noWrap/>
             <w:vAlign w:val="center"/>
           </w:tcPr>
@@ -9093,7 +8849,18 @@
                 <w:lang w:eastAsia="es-CO"/>
               </w:rPr>
             </w:pPr>
-            <w:r>
+          </w:p>
+        </w:tc>
+        <w:tc>
+          <w:tcPr>
+            <w:tcW w:w="2674" w:type="pct"/>
+            <w:shd w:val="clear" w:color="auto" w:fill="auto"/>
+            <w:noWrap/>
+            <w:vAlign w:val="center"/>
+          </w:tcPr>
+          <w:p>
+            <w:pPr>
+              <w:jc w:val="center"/>
               <w:rPr>
                 <w:rFonts w:eastAsia="Times New Roman" w:cs="Times New Roman"/>
                 <w:color w:val="000000" w:themeColor="text1"/>
@@ -9101,37 +8868,7 @@
                 <w:szCs w:val="20"/>
                 <w:lang w:eastAsia="es-CO"/>
               </w:rPr>
-              <w:t>Mínimo</w:t>
-            </w:r>
-          </w:p>
-        </w:tc>
-        <w:tc>
-          <w:tcPr>
-            <w:tcW w:w="2674" w:type="pct"/>
-            <w:noWrap/>
-            <w:vAlign w:val="center"/>
-          </w:tcPr>
-          <w:p>
-            <w:pPr>
-              <w:jc w:val="center"/>
-              <w:rPr>
-                <w:rFonts w:eastAsia="Times New Roman" w:cs="Times New Roman"/>
-                <w:color w:val="000000" w:themeColor="text1"/>
-                <w:sz w:val="20"/>
-                <w:szCs w:val="20"/>
-                <w:lang w:eastAsia="es-CO"/>
-              </w:rPr>
-            </w:pPr>
-            <w:r>
-              <w:rPr>
-                <w:rFonts w:eastAsia="Times New Roman" w:cs="Times New Roman"/>
-                <w:color w:val="000000" w:themeColor="text1"/>
-                <w:sz w:val="20"/>
-                <w:szCs w:val="20"/>
-                <w:lang w:eastAsia="es-CO"/>
-              </w:rPr>
-              <w:t>1000</w:t>
-            </w:r>
+            </w:pPr>
           </w:p>
         </w:tc>
       </w:tr>
@@ -9142,6 +8879,7 @@
         <w:tc>
           <w:tcPr>
             <w:tcW w:w="206" w:type="pct"/>
+            <w:shd w:val="clear" w:color="auto" w:fill="auto"/>
             <w:noWrap/>
             <w:vAlign w:val="center"/>
             <w:hideMark/>
@@ -9172,6 +8910,7 @@
         <w:tc>
           <w:tcPr>
             <w:tcW w:w="2120" w:type="pct"/>
+            <w:shd w:val="clear" w:color="auto" w:fill="auto"/>
             <w:noWrap/>
             <w:vAlign w:val="center"/>
           </w:tcPr>
@@ -9186,7 +8925,18 @@
                 <w:lang w:eastAsia="es-CO"/>
               </w:rPr>
             </w:pPr>
-            <w:r>
+          </w:p>
+        </w:tc>
+        <w:tc>
+          <w:tcPr>
+            <w:tcW w:w="2674" w:type="pct"/>
+            <w:shd w:val="clear" w:color="auto" w:fill="auto"/>
+            <w:noWrap/>
+            <w:vAlign w:val="center"/>
+          </w:tcPr>
+          <w:p>
+            <w:pPr>
+              <w:jc w:val="center"/>
               <w:rPr>
                 <w:rFonts w:eastAsia="Times New Roman" w:cs="Times New Roman"/>
                 <w:color w:val="000000" w:themeColor="text1"/>
@@ -9194,37 +8944,7 @@
                 <w:szCs w:val="20"/>
                 <w:lang w:eastAsia="es-CO"/>
               </w:rPr>
-              <w:t>Primer cuartil</w:t>
-            </w:r>
-          </w:p>
-        </w:tc>
-        <w:tc>
-          <w:tcPr>
-            <w:tcW w:w="2674" w:type="pct"/>
-            <w:noWrap/>
-            <w:vAlign w:val="center"/>
-          </w:tcPr>
-          <w:p>
-            <w:pPr>
-              <w:jc w:val="center"/>
-              <w:rPr>
-                <w:rFonts w:eastAsia="Times New Roman" w:cs="Times New Roman"/>
-                <w:color w:val="000000" w:themeColor="text1"/>
-                <w:sz w:val="20"/>
-                <w:szCs w:val="20"/>
-                <w:lang w:eastAsia="es-CO"/>
-              </w:rPr>
-            </w:pPr>
-            <w:r>
-              <w:rPr>
-                <w:rFonts w:eastAsia="Times New Roman" w:cs="Times New Roman"/>
-                <w:color w:val="000000" w:themeColor="text1"/>
-                <w:sz w:val="20"/>
-                <w:szCs w:val="20"/>
-                <w:lang w:eastAsia="es-CO"/>
-              </w:rPr>
-              <w:t>30000</w:t>
-            </w:r>
+            </w:pPr>
           </w:p>
         </w:tc>
       </w:tr>
@@ -9235,6 +8955,7 @@
         <w:tc>
           <w:tcPr>
             <w:tcW w:w="206" w:type="pct"/>
+            <w:shd w:val="clear" w:color="auto" w:fill="auto"/>
             <w:noWrap/>
             <w:vAlign w:val="center"/>
             <w:hideMark/>
@@ -9265,6 +8986,7 @@
         <w:tc>
           <w:tcPr>
             <w:tcW w:w="2120" w:type="pct"/>
+            <w:shd w:val="clear" w:color="auto" w:fill="auto"/>
             <w:noWrap/>
             <w:vAlign w:val="center"/>
           </w:tcPr>
@@ -9279,7 +9001,18 @@
                 <w:lang w:eastAsia="es-CO"/>
               </w:rPr>
             </w:pPr>
-            <w:r>
+          </w:p>
+        </w:tc>
+        <w:tc>
+          <w:tcPr>
+            <w:tcW w:w="2674" w:type="pct"/>
+            <w:shd w:val="clear" w:color="auto" w:fill="auto"/>
+            <w:noWrap/>
+            <w:vAlign w:val="center"/>
+          </w:tcPr>
+          <w:p>
+            <w:pPr>
+              <w:jc w:val="center"/>
               <w:rPr>
                 <w:rFonts w:eastAsia="Times New Roman" w:cs="Times New Roman"/>
                 <w:color w:val="000000" w:themeColor="text1"/>
@@ -9287,37 +9020,7 @@
                 <w:szCs w:val="20"/>
                 <w:lang w:eastAsia="es-CO"/>
               </w:rPr>
-              <w:t>Mediana</w:t>
-            </w:r>
-          </w:p>
-        </w:tc>
-        <w:tc>
-          <w:tcPr>
-            <w:tcW w:w="2674" w:type="pct"/>
-            <w:noWrap/>
-            <w:vAlign w:val="center"/>
-          </w:tcPr>
-          <w:p>
-            <w:pPr>
-              <w:jc w:val="center"/>
-              <w:rPr>
-                <w:rFonts w:eastAsia="Times New Roman" w:cs="Times New Roman"/>
-                <w:color w:val="000000" w:themeColor="text1"/>
-                <w:sz w:val="20"/>
-                <w:szCs w:val="20"/>
-                <w:lang w:eastAsia="es-CO"/>
-              </w:rPr>
-            </w:pPr>
-            <w:r>
-              <w:rPr>
-                <w:rFonts w:eastAsia="Times New Roman" w:cs="Times New Roman"/>
-                <w:color w:val="000000" w:themeColor="text1"/>
-                <w:sz w:val="20"/>
-                <w:szCs w:val="20"/>
-                <w:lang w:eastAsia="es-CO"/>
-              </w:rPr>
-              <w:t>60000</w:t>
-            </w:r>
+            </w:pPr>
           </w:p>
         </w:tc>
       </w:tr>
@@ -9328,6 +9031,7 @@
         <w:tc>
           <w:tcPr>
             <w:tcW w:w="206" w:type="pct"/>
+            <w:shd w:val="clear" w:color="auto" w:fill="auto"/>
             <w:noWrap/>
             <w:vAlign w:val="center"/>
             <w:hideMark/>
@@ -9358,6 +9062,7 @@
         <w:tc>
           <w:tcPr>
             <w:tcW w:w="2120" w:type="pct"/>
+            <w:shd w:val="clear" w:color="auto" w:fill="auto"/>
             <w:noWrap/>
             <w:vAlign w:val="center"/>
           </w:tcPr>
@@ -9372,7 +9077,18 @@
                 <w:lang w:eastAsia="es-CO"/>
               </w:rPr>
             </w:pPr>
-            <w:r>
+          </w:p>
+        </w:tc>
+        <w:tc>
+          <w:tcPr>
+            <w:tcW w:w="2674" w:type="pct"/>
+            <w:shd w:val="clear" w:color="auto" w:fill="auto"/>
+            <w:noWrap/>
+            <w:vAlign w:val="center"/>
+          </w:tcPr>
+          <w:p>
+            <w:pPr>
+              <w:jc w:val="center"/>
               <w:rPr>
                 <w:rFonts w:eastAsia="Times New Roman" w:cs="Times New Roman"/>
                 <w:color w:val="000000" w:themeColor="text1"/>
@@ -9380,37 +9096,7 @@
                 <w:szCs w:val="20"/>
                 <w:lang w:eastAsia="es-CO"/>
               </w:rPr>
-              <w:t>Media</w:t>
-            </w:r>
-          </w:p>
-        </w:tc>
-        <w:tc>
-          <w:tcPr>
-            <w:tcW w:w="2674" w:type="pct"/>
-            <w:noWrap/>
-            <w:vAlign w:val="center"/>
-          </w:tcPr>
-          <w:p>
-            <w:pPr>
-              <w:jc w:val="center"/>
-              <w:rPr>
-                <w:rFonts w:eastAsia="Times New Roman" w:cs="Times New Roman"/>
-                <w:color w:val="000000" w:themeColor="text1"/>
-                <w:sz w:val="20"/>
-                <w:szCs w:val="20"/>
-                <w:lang w:eastAsia="es-CO"/>
-              </w:rPr>
-            </w:pPr>
-            <w:r>
-              <w:rPr>
-                <w:rFonts w:eastAsia="Times New Roman" w:cs="Times New Roman"/>
-                <w:color w:val="000000" w:themeColor="text1"/>
-                <w:sz w:val="20"/>
-                <w:szCs w:val="20"/>
-                <w:lang w:eastAsia="es-CO"/>
-              </w:rPr>
-              <w:t>159471</w:t>
-            </w:r>
+            </w:pPr>
           </w:p>
         </w:tc>
       </w:tr>
@@ -9421,6 +9107,7 @@
         <w:tc>
           <w:tcPr>
             <w:tcW w:w="206" w:type="pct"/>
+            <w:shd w:val="clear" w:color="auto" w:fill="auto"/>
             <w:noWrap/>
             <w:vAlign w:val="center"/>
             <w:hideMark/>
@@ -9451,6 +9138,7 @@
         <w:tc>
           <w:tcPr>
             <w:tcW w:w="2120" w:type="pct"/>
+            <w:shd w:val="clear" w:color="auto" w:fill="auto"/>
             <w:noWrap/>
             <w:vAlign w:val="center"/>
           </w:tcPr>
@@ -9465,7 +9153,18 @@
                 <w:lang w:eastAsia="es-CO"/>
               </w:rPr>
             </w:pPr>
-            <w:r>
+          </w:p>
+        </w:tc>
+        <w:tc>
+          <w:tcPr>
+            <w:tcW w:w="2674" w:type="pct"/>
+            <w:shd w:val="clear" w:color="auto" w:fill="auto"/>
+            <w:noWrap/>
+            <w:vAlign w:val="center"/>
+          </w:tcPr>
+          <w:p>
+            <w:pPr>
+              <w:jc w:val="center"/>
               <w:rPr>
                 <w:rFonts w:eastAsia="Times New Roman" w:cs="Times New Roman"/>
                 <w:color w:val="000000" w:themeColor="text1"/>
@@ -9473,37 +9172,7 @@
                 <w:szCs w:val="20"/>
                 <w:lang w:eastAsia="es-CO"/>
               </w:rPr>
-              <w:t>Tercer cuartil</w:t>
-            </w:r>
-          </w:p>
-        </w:tc>
-        <w:tc>
-          <w:tcPr>
-            <w:tcW w:w="2674" w:type="pct"/>
-            <w:noWrap/>
-            <w:vAlign w:val="center"/>
-          </w:tcPr>
-          <w:p>
-            <w:pPr>
-              <w:jc w:val="center"/>
-              <w:rPr>
-                <w:rFonts w:eastAsia="Times New Roman" w:cs="Times New Roman"/>
-                <w:color w:val="000000" w:themeColor="text1"/>
-                <w:sz w:val="20"/>
-                <w:szCs w:val="20"/>
-                <w:lang w:eastAsia="es-CO"/>
-              </w:rPr>
-            </w:pPr>
-            <w:r>
-              <w:rPr>
-                <w:rFonts w:eastAsia="Times New Roman" w:cs="Times New Roman"/>
-                <w:color w:val="000000" w:themeColor="text1"/>
-                <w:sz w:val="20"/>
-                <w:szCs w:val="20"/>
-                <w:lang w:eastAsia="es-CO"/>
-              </w:rPr>
-              <w:t>150000</w:t>
-            </w:r>
+            </w:pPr>
           </w:p>
         </w:tc>
       </w:tr>
@@ -9514,6 +9183,7 @@
         <w:tc>
           <w:tcPr>
             <w:tcW w:w="206" w:type="pct"/>
+            <w:shd w:val="clear" w:color="auto" w:fill="auto"/>
             <w:noWrap/>
             <w:vAlign w:val="center"/>
             <w:hideMark/>
@@ -9544,6 +9214,7 @@
         <w:tc>
           <w:tcPr>
             <w:tcW w:w="2120" w:type="pct"/>
+            <w:shd w:val="clear" w:color="auto" w:fill="auto"/>
             <w:noWrap/>
             <w:vAlign w:val="center"/>
           </w:tcPr>
@@ -9558,7 +9229,18 @@
                 <w:lang w:eastAsia="es-CO"/>
               </w:rPr>
             </w:pPr>
-            <w:r>
+          </w:p>
+        </w:tc>
+        <w:tc>
+          <w:tcPr>
+            <w:tcW w:w="2674" w:type="pct"/>
+            <w:shd w:val="clear" w:color="auto" w:fill="auto"/>
+            <w:noWrap/>
+            <w:vAlign w:val="center"/>
+          </w:tcPr>
+          <w:p>
+            <w:pPr>
+              <w:jc w:val="center"/>
               <w:rPr>
                 <w:rFonts w:eastAsia="Times New Roman" w:cs="Times New Roman"/>
                 <w:color w:val="000000" w:themeColor="text1"/>
@@ -9566,37 +9248,7 @@
                 <w:szCs w:val="20"/>
                 <w:lang w:eastAsia="es-CO"/>
               </w:rPr>
-              <w:t>Máximo</w:t>
-            </w:r>
-          </w:p>
-        </w:tc>
-        <w:tc>
-          <w:tcPr>
-            <w:tcW w:w="2674" w:type="pct"/>
-            <w:noWrap/>
-            <w:vAlign w:val="center"/>
-          </w:tcPr>
-          <w:p>
-            <w:pPr>
-              <w:jc w:val="center"/>
-              <w:rPr>
-                <w:rFonts w:eastAsia="Times New Roman" w:cs="Times New Roman"/>
-                <w:color w:val="000000" w:themeColor="text1"/>
-                <w:sz w:val="20"/>
-                <w:szCs w:val="20"/>
-                <w:lang w:eastAsia="es-CO"/>
-              </w:rPr>
-            </w:pPr>
-            <w:r>
-              <w:rPr>
-                <w:rFonts w:eastAsia="Times New Roman" w:cs="Times New Roman"/>
-                <w:color w:val="000000" w:themeColor="text1"/>
-                <w:sz w:val="20"/>
-                <w:szCs w:val="20"/>
-                <w:lang w:eastAsia="es-CO"/>
-              </w:rPr>
-              <w:t>20000000</w:t>
-            </w:r>
+            </w:pPr>
           </w:p>
         </w:tc>
       </w:tr>
@@ -9607,6 +9259,7 @@
         <w:tc>
           <w:tcPr>
             <w:tcW w:w="206" w:type="pct"/>
+            <w:shd w:val="clear" w:color="auto" w:fill="auto"/>
             <w:noWrap/>
             <w:vAlign w:val="center"/>
             <w:hideMark/>
@@ -9637,6 +9290,7 @@
         <w:tc>
           <w:tcPr>
             <w:tcW w:w="2120" w:type="pct"/>
+            <w:shd w:val="clear" w:color="auto" w:fill="auto"/>
             <w:noWrap/>
             <w:vAlign w:val="center"/>
           </w:tcPr>
@@ -9651,7 +9305,18 @@
                 <w:lang w:eastAsia="es-CO"/>
               </w:rPr>
             </w:pPr>
-            <w:r>
+          </w:p>
+        </w:tc>
+        <w:tc>
+          <w:tcPr>
+            <w:tcW w:w="2674" w:type="pct"/>
+            <w:shd w:val="clear" w:color="auto" w:fill="auto"/>
+            <w:noWrap/>
+            <w:vAlign w:val="center"/>
+          </w:tcPr>
+          <w:p>
+            <w:pPr>
+              <w:jc w:val="center"/>
               <w:rPr>
                 <w:rFonts w:eastAsia="Times New Roman" w:cs="Times New Roman"/>
                 <w:color w:val="000000" w:themeColor="text1"/>
@@ -9659,37 +9324,7 @@
                 <w:szCs w:val="20"/>
                 <w:lang w:eastAsia="es-CO"/>
               </w:rPr>
-              <w:t>Desviación Estándar</w:t>
-            </w:r>
-          </w:p>
-        </w:tc>
-        <w:tc>
-          <w:tcPr>
-            <w:tcW w:w="2674" w:type="pct"/>
-            <w:noWrap/>
-            <w:vAlign w:val="center"/>
-          </w:tcPr>
-          <w:p>
-            <w:pPr>
-              <w:jc w:val="center"/>
-              <w:rPr>
-                <w:rFonts w:eastAsia="Times New Roman" w:cs="Times New Roman"/>
-                <w:color w:val="000000" w:themeColor="text1"/>
-                <w:sz w:val="20"/>
-                <w:szCs w:val="20"/>
-                <w:lang w:eastAsia="es-CO"/>
-              </w:rPr>
-            </w:pPr>
-            <w:r>
-              <w:rPr>
-                <w:rFonts w:eastAsia="Times New Roman" w:cs="Times New Roman"/>
-                <w:color w:val="000000" w:themeColor="text1"/>
-                <w:sz w:val="20"/>
-                <w:szCs w:val="20"/>
-                <w:lang w:eastAsia="es-CO"/>
-              </w:rPr>
-              <w:t>512519</w:t>
-            </w:r>
+            </w:pPr>
           </w:p>
         </w:tc>
       </w:tr>
@@ -9700,6 +9335,7 @@
         <w:tc>
           <w:tcPr>
             <w:tcW w:w="206" w:type="pct"/>
+            <w:shd w:val="clear" w:color="auto" w:fill="auto"/>
             <w:noWrap/>
             <w:vAlign w:val="center"/>
             <w:hideMark/>
@@ -9730,6 +9366,7 @@
         <w:tc>
           <w:tcPr>
             <w:tcW w:w="2120" w:type="pct"/>
+            <w:shd w:val="clear" w:color="auto" w:fill="auto"/>
             <w:noWrap/>
             <w:vAlign w:val="center"/>
           </w:tcPr>
@@ -9744,7 +9381,18 @@
                 <w:lang w:eastAsia="es-CO"/>
               </w:rPr>
             </w:pPr>
-            <w:r>
+          </w:p>
+        </w:tc>
+        <w:tc>
+          <w:tcPr>
+            <w:tcW w:w="2674" w:type="pct"/>
+            <w:shd w:val="clear" w:color="auto" w:fill="auto"/>
+            <w:noWrap/>
+            <w:vAlign w:val="center"/>
+          </w:tcPr>
+          <w:p>
+            <w:pPr>
+              <w:jc w:val="center"/>
               <w:rPr>
                 <w:rFonts w:eastAsia="Times New Roman" w:cs="Times New Roman"/>
                 <w:color w:val="000000" w:themeColor="text1"/>
@@ -9752,37 +9400,7 @@
                 <w:szCs w:val="20"/>
                 <w:lang w:eastAsia="es-CO"/>
               </w:rPr>
-              <w:t>Rango intercuartílico</w:t>
-            </w:r>
-          </w:p>
-        </w:tc>
-        <w:tc>
-          <w:tcPr>
-            <w:tcW w:w="2674" w:type="pct"/>
-            <w:noWrap/>
-            <w:vAlign w:val="center"/>
-          </w:tcPr>
-          <w:p>
-            <w:pPr>
-              <w:jc w:val="center"/>
-              <w:rPr>
-                <w:rFonts w:eastAsia="Times New Roman" w:cs="Times New Roman"/>
-                <w:color w:val="000000" w:themeColor="text1"/>
-                <w:sz w:val="20"/>
-                <w:szCs w:val="20"/>
-                <w:lang w:eastAsia="es-CO"/>
-              </w:rPr>
-            </w:pPr>
-            <w:r>
-              <w:rPr>
-                <w:rFonts w:eastAsia="Times New Roman" w:cs="Times New Roman"/>
-                <w:color w:val="000000" w:themeColor="text1"/>
-                <w:sz w:val="20"/>
-                <w:szCs w:val="20"/>
-                <w:lang w:eastAsia="es-CO"/>
-              </w:rPr>
-              <w:t>120000</w:t>
-            </w:r>
+            </w:pPr>
           </w:p>
         </w:tc>
       </w:tr>
@@ -9796,11 +9414,6 @@
         <w:t>:</w:t>
       </w:r>
     </w:p>
-    <w:p>
-      <w:r>
-        <w:t>El conjunto de datos contiene 166,341 registros, de los cuales 162,261 presentan valores faltantes, evidenciando una disponibilidad limitada de información. Los valores observados oscilan entre 1,000 y 2,000,000, con una media de 159,471 y mediana de 60,000, lo que refleja una distribución asimétrica positiva influenciada por valores extremos. El rango intercuartílico (120,000) indica una alta dispersión incluso en los datos centrales, mientras que la desviación estándar (512,519) confirma una marcada variabilidad. Se sugiere aplicar técnicas robustas o transformaciones para su análisis.</w:t>
-      </w:r>
-    </w:p>
     <w:p/>
     <w:p>
       <w:pPr>
@@ -9819,6 +9432,35 @@
     </w:p>
     <w:p>
       <w:pPr>
+        <w:rPr>
+          <w:sz w:val="16"/>
+          <w:szCs w:val="14"/>
+        </w:rPr>
+      </w:pPr>
+      <w:r>
+        <w:rPr>
+          <w:sz w:val="16"/>
+          <w:szCs w:val="14"/>
+        </w:rPr>
+        <w:t>Utilice las gráficas que requiera para el análisis, la figura</w:t>
+      </w:r>
+      <w:r>
+        <w:rPr>
+          <w:sz w:val="16"/>
+          <w:szCs w:val="14"/>
+        </w:rPr>
+        <w:t xml:space="preserve"> aquí</w:t>
+      </w:r>
+      <w:r>
+        <w:rPr>
+          <w:sz w:val="16"/>
+          <w:szCs w:val="14"/>
+        </w:rPr>
+        <w:t xml:space="preserve"> mostrada es sólo un ejemplo</w:t>
+      </w:r>
+    </w:p>
+    <w:p>
+      <w:pPr>
         <w:jc w:val="center"/>
       </w:pPr>
       <w:r>
@@ -9826,10 +9468,10 @@
           <w:noProof/>
         </w:rPr>
         <w:drawing>
-          <wp:inline distT="0" distB="0" distL="0" distR="0" wp14:anchorId="3216B94D" wp14:editId="7BCAABA1">
-            <wp:extent cx="3390181" cy="3390181"/>
-            <wp:effectExtent l="0" t="0" r="1270" b="1270"/>
-            <wp:docPr id="1063548538" name="Imagen 1"/>
+          <wp:inline distT="0" distB="0" distL="0" distR="0" wp14:anchorId="1959DDEF" wp14:editId="7B77A451">
+            <wp:extent cx="3189600" cy="2188814"/>
+            <wp:effectExtent l="0" t="0" r="0" b="2540"/>
+            <wp:docPr id="8" name="Imagen 8"/>
             <wp:cNvGraphicFramePr>
               <a:graphicFrameLocks xmlns:a="http://schemas.openxmlformats.org/drawingml/2006/main" noChangeAspect="1"/>
             </wp:cNvGraphicFramePr>
@@ -9837,23 +9479,35 @@
               <a:graphicData uri="http://schemas.openxmlformats.org/drawingml/2006/picture">
                 <pic:pic xmlns:pic="http://schemas.openxmlformats.org/drawingml/2006/picture">
                   <pic:nvPicPr>
-                    <pic:cNvPr id="1063548538" name=""/>
-                    <pic:cNvPicPr/>
+                    <pic:cNvPr id="8" name="Imagen 8"/>
+                    <pic:cNvPicPr>
+                      <a:picLocks noChangeAspect="1" noChangeArrowheads="1"/>
+                    </pic:cNvPicPr>
                   </pic:nvPicPr>
                   <pic:blipFill>
-                    <a:blip r:embed="rId9"/>
+                    <a:blip r:embed="rId5" cstate="print">
+                      <a:extLst>
+                        <a:ext uri="{28A0092B-C50C-407E-A947-70E740481C1C}">
+                          <a14:useLocalDpi xmlns:a14="http://schemas.microsoft.com/office/drawing/2010/main" val="0"/>
+                        </a:ext>
+                      </a:extLst>
+                    </a:blip>
                     <a:stretch>
                       <a:fillRect/>
                     </a:stretch>
                   </pic:blipFill>
-                  <pic:spPr>
+                  <pic:spPr bwMode="auto">
                     <a:xfrm>
                       <a:off x="0" y="0"/>
-                      <a:ext cx="3415682" cy="3415682"/>
+                      <a:ext cx="3189600" cy="2188814"/>
                     </a:xfrm>
                     <a:prstGeom prst="rect">
                       <a:avLst/>
                     </a:prstGeom>
+                    <a:noFill/>
+                    <a:ln>
+                      <a:noFill/>
+                    </a:ln>
                   </pic:spPr>
                 </pic:pic>
               </a:graphicData>
@@ -9864,23 +9518,7 @@
     </w:p>
     <w:p>
       <w:r>
-        <w:lastRenderedPageBreak/>
         <w:t>Comentarios:</w:t>
-      </w:r>
-    </w:p>
-    <w:p>
-      <w:r>
-        <w:t xml:space="preserve">La variable </w:t>
-      </w:r>
-      <w:r>
-        <w:rPr>
-          <w:b/>
-          <w:bCs/>
-        </w:rPr>
-        <w:t>P3095S3</w:t>
-      </w:r>
-      <w:r>
-        <w:t xml:space="preserve"> presenta una distribución altamente sesgada a la derecha con numerosos valores atípicos. Tras aplicar la transformación logarítmica (log1p), los datos muestran una distribución más equilibrada y adecuada para análisis estadísticos y modelado.</w:t>
       </w:r>
     </w:p>
     <w:p/>
@@ -9936,11 +9574,11 @@
         <w:tblLook w:val="04A0" w:firstRow="1" w:lastRow="0" w:firstColumn="1" w:lastColumn="0" w:noHBand="0" w:noVBand="1"/>
       </w:tblPr>
       <w:tblGrid>
-        <w:gridCol w:w="1745"/>
-        <w:gridCol w:w="1745"/>
-        <w:gridCol w:w="1745"/>
-        <w:gridCol w:w="1745"/>
-        <w:gridCol w:w="1848"/>
+        <w:gridCol w:w="1765"/>
+        <w:gridCol w:w="1765"/>
+        <w:gridCol w:w="1766"/>
+        <w:gridCol w:w="1766"/>
+        <w:gridCol w:w="1766"/>
       </w:tblGrid>
       <w:tr>
         <w:trPr>
@@ -9950,6 +9588,7 @@
           <w:tcPr>
             <w:tcW w:w="1000" w:type="pct"/>
             <w:vMerge w:val="restart"/>
+            <w:shd w:val="clear" w:color="auto" w:fill="auto"/>
             <w:vAlign w:val="center"/>
             <w:hideMark/>
           </w:tcPr>
@@ -9984,6 +9623,7 @@
           <w:tcPr>
             <w:tcW w:w="2000" w:type="pct"/>
             <w:gridSpan w:val="2"/>
+            <w:shd w:val="clear" w:color="auto" w:fill="auto"/>
             <w:vAlign w:val="center"/>
             <w:hideMark/>
           </w:tcPr>
@@ -10018,6 +9658,7 @@
           <w:tcPr>
             <w:tcW w:w="2000" w:type="pct"/>
             <w:gridSpan w:val="2"/>
+            <w:shd w:val="clear" w:color="auto" w:fill="auto"/>
             <w:vAlign w:val="center"/>
             <w:hideMark/>
           </w:tcPr>
@@ -10077,6 +9718,7 @@
         <w:tc>
           <w:tcPr>
             <w:tcW w:w="1000" w:type="pct"/>
+            <w:shd w:val="clear" w:color="auto" w:fill="auto"/>
             <w:vAlign w:val="center"/>
             <w:hideMark/>
           </w:tcPr>
@@ -10110,6 +9752,7 @@
         <w:tc>
           <w:tcPr>
             <w:tcW w:w="1000" w:type="pct"/>
+            <w:shd w:val="clear" w:color="auto" w:fill="auto"/>
             <w:vAlign w:val="center"/>
             <w:hideMark/>
           </w:tcPr>
@@ -10191,6 +9834,7 @@
         <w:tc>
           <w:tcPr>
             <w:tcW w:w="1000" w:type="pct"/>
+            <w:shd w:val="clear" w:color="auto" w:fill="auto"/>
             <w:vAlign w:val="center"/>
             <w:hideMark/>
           </w:tcPr>
@@ -10224,6 +9868,7 @@
         <w:tc>
           <w:tcPr>
             <w:tcW w:w="1000" w:type="pct"/>
+            <w:shd w:val="clear" w:color="auto" w:fill="auto"/>
             <w:vAlign w:val="center"/>
             <w:hideMark/>
           </w:tcPr>
@@ -10262,6 +9907,7 @@
         <w:tc>
           <w:tcPr>
             <w:tcW w:w="1000" w:type="pct"/>
+            <w:shd w:val="clear" w:color="auto" w:fill="auto"/>
             <w:vAlign w:val="center"/>
             <w:hideMark/>
           </w:tcPr>
@@ -10291,25 +9937,22 @@
         <w:tc>
           <w:tcPr>
             <w:tcW w:w="1000" w:type="pct"/>
-            <w:vAlign w:val="center"/>
-            <w:hideMark/>
-          </w:tcPr>
-          <w:p>
-            <w:pPr>
-              <w:jc w:val="center"/>
-              <w:rPr>
-                <w:rFonts w:eastAsia="Times New Roman" w:cs="Times New Roman"/>
-                <w:vanish/>
+            <w:shd w:val="clear" w:color="auto" w:fill="auto"/>
+            <w:vAlign w:val="center"/>
+            <w:hideMark/>
+          </w:tcPr>
+          <w:p>
+            <w:pPr>
+              <w:jc w:val="center"/>
+              <w:rPr>
+                <w:rFonts w:eastAsia="Times New Roman" w:cs="Times New Roman"/>
                 <w:color w:val="A6A6A6" w:themeColor="background1" w:themeShade="A6"/>
                 <w:sz w:val="16"/>
                 <w:szCs w:val="16"/>
                 <w:lang w:eastAsia="es-CO"/>
               </w:rPr>
             </w:pPr>
-          </w:p>
-          <w:p>
-            <w:pPr>
-              <w:jc w:val="center"/>
+            <w:r>
               <w:rPr>
                 <w:rFonts w:eastAsia="Times New Roman" w:cs="Times New Roman"/>
                 <w:color w:val="A6A6A6" w:themeColor="background1" w:themeShade="A6"/>
@@ -10317,8 +9960,20 @@
                 <w:szCs w:val="16"/>
                 <w:lang w:eastAsia="es-CO"/>
               </w:rPr>
-            </w:pPr>
-            <w:r>
+              <w:t>Escriba aquí el resultado obtenido</w:t>
+            </w:r>
+          </w:p>
+        </w:tc>
+        <w:tc>
+          <w:tcPr>
+            <w:tcW w:w="1000" w:type="pct"/>
+            <w:shd w:val="clear" w:color="auto" w:fill="auto"/>
+            <w:vAlign w:val="center"/>
+            <w:hideMark/>
+          </w:tcPr>
+          <w:p>
+            <w:pPr>
+              <w:jc w:val="center"/>
               <w:rPr>
                 <w:rFonts w:eastAsia="Times New Roman" w:cs="Times New Roman"/>
                 <w:color w:val="A6A6A6" w:themeColor="background1" w:themeShade="A6"/>
@@ -10326,139 +9981,26 @@
                 <w:szCs w:val="16"/>
                 <w:lang w:eastAsia="es-CO"/>
               </w:rPr>
-              <w:t>159,471.4</w:t>
-            </w:r>
-          </w:p>
-        </w:tc>
-        <w:tc>
-          <w:tcPr>
-            <w:tcW w:w="1000" w:type="pct"/>
-            <w:vAlign w:val="center"/>
-            <w:hideMark/>
-          </w:tcPr>
-          <w:tbl>
-            <w:tblPr>
-              <w:tblW w:w="0" w:type="auto"/>
-              <w:tblCellSpacing w:w="15" w:type="dxa"/>
-              <w:tblCellMar>
-                <w:top w:w="15" w:type="dxa"/>
-                <w:left w:w="15" w:type="dxa"/>
-                <w:bottom w:w="15" w:type="dxa"/>
-                <w:right w:w="15" w:type="dxa"/>
-              </w:tblCellMar>
-              <w:tblLook w:val="04A0" w:firstRow="1" w:lastRow="0" w:firstColumn="1" w:lastColumn="0" w:noHBand="0" w:noVBand="1"/>
-            </w:tblPr>
-            <w:tblGrid>
-              <w:gridCol w:w="96"/>
-            </w:tblGrid>
-            <w:tr>
-              <w:trPr>
-                <w:tblCellSpacing w:w="15" w:type="dxa"/>
-              </w:trPr>
-              <w:tc>
-                <w:tcPr>
-                  <w:tcW w:w="0" w:type="auto"/>
-                  <w:vAlign w:val="center"/>
-                  <w:hideMark/>
-                </w:tcPr>
-                <w:p>
-                  <w:pPr>
-                    <w:jc w:val="center"/>
-                    <w:rPr>
-                      <w:rFonts w:eastAsia="Times New Roman" w:cs="Times New Roman"/>
-                      <w:color w:val="A6A6A6" w:themeColor="background1" w:themeShade="A6"/>
-                      <w:sz w:val="16"/>
-                      <w:szCs w:val="16"/>
-                      <w:lang w:eastAsia="es-CO"/>
-                    </w:rPr>
-                  </w:pPr>
-                </w:p>
-              </w:tc>
-            </w:tr>
-          </w:tbl>
-          <w:p>
-            <w:pPr>
-              <w:jc w:val="center"/>
-              <w:rPr>
-                <w:rFonts w:eastAsia="Times New Roman" w:cs="Times New Roman"/>
-                <w:vanish/>
+            </w:pPr>
+            <w:r>
+              <w:rPr>
+                <w:rFonts w:eastAsia="Times New Roman" w:cs="Times New Roman"/>
                 <w:color w:val="A6A6A6" w:themeColor="background1" w:themeShade="A6"/>
                 <w:sz w:val="16"/>
                 <w:szCs w:val="16"/>
                 <w:lang w:eastAsia="es-CO"/>
               </w:rPr>
-            </w:pPr>
-          </w:p>
-          <w:tbl>
-            <w:tblPr>
-              <w:tblW w:w="0" w:type="auto"/>
-              <w:tblCellSpacing w:w="15" w:type="dxa"/>
-              <w:tblCellMar>
-                <w:top w:w="15" w:type="dxa"/>
-                <w:left w:w="15" w:type="dxa"/>
-                <w:bottom w:w="15" w:type="dxa"/>
-                <w:right w:w="15" w:type="dxa"/>
-              </w:tblCellMar>
-              <w:tblLook w:val="04A0" w:firstRow="1" w:lastRow="0" w:firstColumn="1" w:lastColumn="0" w:noHBand="0" w:noVBand="1"/>
-            </w:tblPr>
-            <w:tblGrid>
-              <w:gridCol w:w="1605"/>
-            </w:tblGrid>
-            <w:tr>
-              <w:trPr>
-                <w:tblCellSpacing w:w="15" w:type="dxa"/>
-              </w:trPr>
-              <w:tc>
-                <w:tcPr>
-                  <w:tcW w:w="0" w:type="auto"/>
-                  <w:vAlign w:val="center"/>
-                  <w:hideMark/>
-                </w:tcPr>
-                <w:p>
-                  <w:pPr>
-                    <w:jc w:val="center"/>
-                    <w:rPr>
-                      <w:rFonts w:eastAsia="Times New Roman" w:cs="Times New Roman"/>
-                      <w:color w:val="A6A6A6" w:themeColor="background1" w:themeShade="A6"/>
-                      <w:sz w:val="16"/>
-                      <w:szCs w:val="16"/>
-                      <w:lang w:eastAsia="es-CO"/>
-                    </w:rPr>
-                  </w:pPr>
-                  <w:r>
-                    <w:rPr>
-                      <w:rFonts w:eastAsia="Times New Roman" w:cs="Times New Roman"/>
-                      <w:color w:val="A6A6A6" w:themeColor="background1" w:themeShade="A6"/>
-                      <w:sz w:val="16"/>
-                      <w:szCs w:val="16"/>
-                      <w:lang w:eastAsia="es-CO"/>
-                    </w:rPr>
-                    <w:t>IC 95% t: [143,740.4,</w:t>
-                  </w:r>
-                  <w:r>
-                    <w:rPr>
-                      <w:rFonts w:eastAsia="Times New Roman" w:cs="Times New Roman"/>
-                      <w:color w:val="A6A6A6" w:themeColor="background1" w:themeShade="A6"/>
-                      <w:sz w:val="16"/>
-                      <w:szCs w:val="16"/>
-                      <w:lang w:eastAsia="es-CO"/>
-                    </w:rPr>
-                    <w:t xml:space="preserve"> </w:t>
-                  </w:r>
-                  <w:r>
-                    <w:rPr>
-                      <w:rFonts w:eastAsia="Times New Roman" w:cs="Times New Roman"/>
-                      <w:color w:val="A6A6A6" w:themeColor="background1" w:themeShade="A6"/>
-                      <w:sz w:val="16"/>
-                      <w:szCs w:val="16"/>
-                      <w:lang w:eastAsia="es-CO"/>
-                    </w:rPr>
-                    <w:t>175,202.4]</w:t>
-                  </w:r>
-                </w:p>
-              </w:tc>
-            </w:tr>
-          </w:tbl>
+              <w:t>Escriba aquí el resultado obtenido</w:t>
+            </w:r>
+          </w:p>
+        </w:tc>
+        <w:tc>
+          <w:tcPr>
+            <w:tcW w:w="1000" w:type="pct"/>
+            <w:shd w:val="clear" w:color="auto" w:fill="auto"/>
+            <w:vAlign w:val="center"/>
+            <w:hideMark/>
+          </w:tcPr>
           <w:p>
             <w:pPr>
               <w:jc w:val="center"/>
@@ -10470,17 +10012,7 @@
                 <w:lang w:eastAsia="es-CO"/>
               </w:rPr>
             </w:pPr>
-          </w:p>
-        </w:tc>
-        <w:tc>
-          <w:tcPr>
-            <w:tcW w:w="1000" w:type="pct"/>
-            <w:vAlign w:val="center"/>
-            <w:hideMark/>
-          </w:tcPr>
-          <w:p>
-            <w:pPr>
-              <w:jc w:val="center"/>
+            <w:r>
               <w:rPr>
                 <w:rFonts w:eastAsia="Times New Roman" w:cs="Times New Roman"/>
                 <w:color w:val="A6A6A6" w:themeColor="background1" w:themeShade="A6"/>
@@ -10488,8 +10020,20 @@
                 <w:szCs w:val="16"/>
                 <w:lang w:eastAsia="es-CO"/>
               </w:rPr>
-            </w:pPr>
-            <w:r>
+              <w:t>Escriba aquí el resultado obtenido</w:t>
+            </w:r>
+          </w:p>
+        </w:tc>
+        <w:tc>
+          <w:tcPr>
+            <w:tcW w:w="1000" w:type="pct"/>
+            <w:shd w:val="clear" w:color="auto" w:fill="auto"/>
+            <w:vAlign w:val="center"/>
+            <w:hideMark/>
+          </w:tcPr>
+          <w:p>
+            <w:pPr>
+              <w:jc w:val="center"/>
               <w:rPr>
                 <w:rFonts w:eastAsia="Times New Roman" w:cs="Times New Roman"/>
                 <w:color w:val="A6A6A6" w:themeColor="background1" w:themeShade="A6"/>
@@ -10497,130 +10041,17 @@
                 <w:szCs w:val="16"/>
                 <w:lang w:eastAsia="es-CO"/>
               </w:rPr>
-              <w:t>143,740.4</w:t>
-            </w:r>
-          </w:p>
-        </w:tc>
-        <w:tc>
-          <w:tcPr>
-            <w:tcW w:w="1000" w:type="pct"/>
-            <w:vAlign w:val="center"/>
-            <w:hideMark/>
-          </w:tcPr>
-          <w:tbl>
-            <w:tblPr>
-              <w:tblW w:w="0" w:type="auto"/>
-              <w:tblCellSpacing w:w="15" w:type="dxa"/>
-              <w:tblCellMar>
-                <w:top w:w="15" w:type="dxa"/>
-                <w:left w:w="15" w:type="dxa"/>
-                <w:bottom w:w="15" w:type="dxa"/>
-                <w:right w:w="15" w:type="dxa"/>
-              </w:tblCellMar>
-              <w:tblLook w:val="04A0" w:firstRow="1" w:lastRow="0" w:firstColumn="1" w:lastColumn="0" w:noHBand="0" w:noVBand="1"/>
-            </w:tblPr>
-            <w:tblGrid>
-              <w:gridCol w:w="96"/>
-            </w:tblGrid>
-            <w:tr>
-              <w:trPr>
-                <w:tblCellSpacing w:w="15" w:type="dxa"/>
-              </w:trPr>
-              <w:tc>
-                <w:tcPr>
-                  <w:tcW w:w="0" w:type="auto"/>
-                  <w:vAlign w:val="center"/>
-                  <w:hideMark/>
-                </w:tcPr>
-                <w:p>
-                  <w:pPr>
-                    <w:jc w:val="center"/>
-                    <w:rPr>
-                      <w:rFonts w:eastAsia="Times New Roman" w:cs="Times New Roman"/>
-                      <w:color w:val="A6A6A6" w:themeColor="background1" w:themeShade="A6"/>
-                      <w:sz w:val="16"/>
-                      <w:szCs w:val="16"/>
-                      <w:lang w:eastAsia="es-CO"/>
-                    </w:rPr>
-                  </w:pPr>
-                </w:p>
-              </w:tc>
-            </w:tr>
-          </w:tbl>
-          <w:p>
-            <w:pPr>
-              <w:jc w:val="center"/>
-              <w:rPr>
-                <w:rFonts w:eastAsia="Times New Roman" w:cs="Times New Roman"/>
-                <w:vanish/>
+            </w:pPr>
+            <w:r>
+              <w:rPr>
+                <w:rFonts w:eastAsia="Times New Roman" w:cs="Times New Roman"/>
                 <w:color w:val="A6A6A6" w:themeColor="background1" w:themeShade="A6"/>
                 <w:sz w:val="16"/>
                 <w:szCs w:val="16"/>
                 <w:lang w:eastAsia="es-CO"/>
               </w:rPr>
-            </w:pPr>
-          </w:p>
-          <w:tbl>
-            <w:tblPr>
-              <w:tblW w:w="1708" w:type="dxa"/>
-              <w:tblCellSpacing w:w="15" w:type="dxa"/>
-              <w:tblCellMar>
-                <w:top w:w="15" w:type="dxa"/>
-                <w:left w:w="15" w:type="dxa"/>
-                <w:bottom w:w="15" w:type="dxa"/>
-                <w:right w:w="15" w:type="dxa"/>
-              </w:tblCellMar>
-              <w:tblLook w:val="04A0" w:firstRow="1" w:lastRow="0" w:firstColumn="1" w:lastColumn="0" w:noHBand="0" w:noVBand="1"/>
-            </w:tblPr>
-            <w:tblGrid>
-              <w:gridCol w:w="1708"/>
-            </w:tblGrid>
-            <w:tr>
-              <w:trPr>
-                <w:trHeight w:val="260"/>
-                <w:tblCellSpacing w:w="15" w:type="dxa"/>
-              </w:trPr>
-              <w:tc>
-                <w:tcPr>
-                  <w:tcW w:w="0" w:type="auto"/>
-                  <w:vAlign w:val="center"/>
-                </w:tcPr>
-                <w:p>
-                  <w:pPr>
-                    <w:jc w:val="center"/>
-                    <w:rPr>
-                      <w:rFonts w:eastAsia="Times New Roman" w:cs="Times New Roman"/>
-                      <w:color w:val="A6A6A6" w:themeColor="background1" w:themeShade="A6"/>
-                      <w:sz w:val="16"/>
-                      <w:szCs w:val="16"/>
-                      <w:lang w:eastAsia="es-CO"/>
-                    </w:rPr>
-                  </w:pPr>
-                  <w:r>
-                    <w:rPr>
-                      <w:rFonts w:eastAsia="Times New Roman" w:cs="Times New Roman"/>
-                      <w:color w:val="A6A6A6" w:themeColor="background1" w:themeShade="A6"/>
-                      <w:sz w:val="16"/>
-                      <w:szCs w:val="16"/>
-                      <w:lang w:eastAsia="es-CO"/>
-                    </w:rPr>
-                    <w:t>175,202.4</w:t>
-                  </w:r>
-                </w:p>
-              </w:tc>
-            </w:tr>
-          </w:tbl>
-          <w:p>
-            <w:pPr>
-              <w:jc w:val="center"/>
-              <w:rPr>
-                <w:rFonts w:eastAsia="Times New Roman" w:cs="Times New Roman"/>
-                <w:color w:val="A6A6A6" w:themeColor="background1" w:themeShade="A6"/>
-                <w:sz w:val="16"/>
-                <w:szCs w:val="16"/>
-                <w:lang w:eastAsia="es-CO"/>
-              </w:rPr>
-            </w:pPr>
+              <w:t>Escriba aquí el resultado obtenido</w:t>
+            </w:r>
           </w:p>
         </w:tc>
       </w:tr>
@@ -10631,6 +10062,7 @@
         <w:tc>
           <w:tcPr>
             <w:tcW w:w="1000" w:type="pct"/>
+            <w:shd w:val="clear" w:color="auto" w:fill="auto"/>
             <w:vAlign w:val="center"/>
           </w:tcPr>
           <w:p>
@@ -10659,6 +10091,7 @@
         <w:tc>
           <w:tcPr>
             <w:tcW w:w="1000" w:type="pct"/>
+            <w:shd w:val="clear" w:color="auto" w:fill="auto"/>
             <w:vAlign w:val="center"/>
           </w:tcPr>
           <w:p>
@@ -10680,7 +10113,7 @@
                 <w:szCs w:val="16"/>
                 <w:lang w:eastAsia="es-CO"/>
               </w:rPr>
-              <w:t>Muestra</w:t>
+              <w:t xml:space="preserve">Escriba aquí el </w:t>
             </w:r>
             <w:r>
               <w:rPr>
@@ -10690,13 +10123,14 @@
                 <w:szCs w:val="16"/>
                 <w:lang w:eastAsia="es-CO"/>
               </w:rPr>
-              <w:t xml:space="preserve"> una amplia dispersión, lo que refleja variabilidad.</w:t>
+              <w:t>comentario</w:t>
             </w:r>
           </w:p>
         </w:tc>
         <w:tc>
           <w:tcPr>
             <w:tcW w:w="1000" w:type="pct"/>
+            <w:shd w:val="clear" w:color="auto" w:fill="auto"/>
             <w:vAlign w:val="center"/>
           </w:tcPr>
           <w:p>
@@ -10718,7 +10152,7 @@
                 <w:szCs w:val="16"/>
                 <w:lang w:eastAsia="es-CO"/>
               </w:rPr>
-              <w:t>C</w:t>
+              <w:t xml:space="preserve">Escriba aquí el </w:t>
             </w:r>
             <w:r>
               <w:rPr>
@@ -10728,13 +10162,14 @@
                 <w:szCs w:val="16"/>
                 <w:lang w:eastAsia="es-CO"/>
               </w:rPr>
-              <w:t>on un 95% de confianza, la media poblacional se encuentra entre los límites estimados.</w:t>
+              <w:t>comentario</w:t>
             </w:r>
           </w:p>
         </w:tc>
         <w:tc>
           <w:tcPr>
             <w:tcW w:w="1000" w:type="pct"/>
+            <w:shd w:val="clear" w:color="auto" w:fill="auto"/>
             <w:vAlign w:val="center"/>
           </w:tcPr>
           <w:p>
@@ -10756,7 +10191,7 @@
                 <w:szCs w:val="16"/>
                 <w:lang w:eastAsia="es-CO"/>
               </w:rPr>
-              <w:t>E</w:t>
+              <w:t xml:space="preserve">Escriba aquí el </w:t>
             </w:r>
             <w:r>
               <w:rPr>
@@ -10766,13 +10201,14 @@
                 <w:szCs w:val="16"/>
                 <w:lang w:eastAsia="es-CO"/>
               </w:rPr>
-              <w:t>s poco probable que la media real sea menor que este valor.</w:t>
+              <w:t>comentario</w:t>
             </w:r>
           </w:p>
         </w:tc>
         <w:tc>
           <w:tcPr>
             <w:tcW w:w="1000" w:type="pct"/>
+            <w:shd w:val="clear" w:color="auto" w:fill="auto"/>
             <w:vAlign w:val="center"/>
           </w:tcPr>
           <w:p>
@@ -10794,7 +10230,7 @@
                 <w:szCs w:val="16"/>
                 <w:lang w:eastAsia="es-CO"/>
               </w:rPr>
-              <w:t>V</w:t>
+              <w:t xml:space="preserve">Escriba aquí el </w:t>
             </w:r>
             <w:r>
               <w:rPr>
@@ -10804,7 +10240,7 @@
                 <w:szCs w:val="16"/>
                 <w:lang w:eastAsia="es-CO"/>
               </w:rPr>
-              <w:t>alor máximo estimado de la media, reforzando la amplitud del rango y la posible variabilidad de los datos.</w:t>
+              <w:t>comentario</w:t>
             </w:r>
           </w:p>
         </w:tc>
@@ -10889,6 +10325,7 @@
               <w:bottom w:val="single" w:sz="4" w:space="0" w:color="auto"/>
               <w:right w:val="single" w:sz="4" w:space="0" w:color="auto"/>
             </w:tcBorders>
+            <w:shd w:val="clear" w:color="auto" w:fill="auto"/>
             <w:noWrap/>
             <w:vAlign w:val="bottom"/>
             <w:hideMark/>
@@ -10916,6 +10353,7 @@
                 <w:szCs w:val="20"/>
                 <w:lang w:eastAsia="es-CO"/>
               </w:rPr>
+              <w:lastRenderedPageBreak/>
               <w:t>Media</w:t>
             </w:r>
           </w:p>
@@ -10929,6 +10367,7 @@
               <w:bottom w:val="single" w:sz="4" w:space="0" w:color="auto"/>
               <w:right w:val="single" w:sz="4" w:space="0" w:color="auto"/>
             </w:tcBorders>
+            <w:shd w:val="clear" w:color="auto" w:fill="auto"/>
             <w:noWrap/>
             <w:vAlign w:val="bottom"/>
             <w:hideMark/>
@@ -10969,6 +10408,7 @@
               <w:bottom w:val="single" w:sz="4" w:space="0" w:color="auto"/>
               <w:right w:val="single" w:sz="4" w:space="0" w:color="auto"/>
             </w:tcBorders>
+            <w:shd w:val="clear" w:color="auto" w:fill="auto"/>
             <w:noWrap/>
             <w:vAlign w:val="bottom"/>
             <w:hideMark/>
@@ -11015,8 +10455,9 @@
               <w:bottom w:val="single" w:sz="4" w:space="0" w:color="auto"/>
               <w:right w:val="single" w:sz="4" w:space="0" w:color="auto"/>
             </w:tcBorders>
-            <w:noWrap/>
-            <w:vAlign w:val="center"/>
+            <w:shd w:val="clear" w:color="auto" w:fill="auto"/>
+            <w:noWrap/>
+            <w:vAlign w:val="bottom"/>
             <w:hideMark/>
           </w:tcPr>
           <w:p>
@@ -11038,7 +10479,7 @@
                 <w:szCs w:val="16"/>
                 <w:lang w:eastAsia="es-CO"/>
               </w:rPr>
-              <w:t>159172.9</w:t>
+              <w:t>Escriba aquí el resultado Obtenido</w:t>
             </w:r>
           </w:p>
         </w:tc>
@@ -11051,8 +10492,9 @@
               <w:bottom w:val="single" w:sz="4" w:space="0" w:color="auto"/>
               <w:right w:val="single" w:sz="4" w:space="0" w:color="auto"/>
             </w:tcBorders>
-            <w:noWrap/>
-            <w:vAlign w:val="center"/>
+            <w:shd w:val="clear" w:color="auto" w:fill="auto"/>
+            <w:noWrap/>
+            <w:vAlign w:val="bottom"/>
             <w:hideMark/>
           </w:tcPr>
           <w:p>
@@ -11074,7 +10516,7 @@
                 <w:szCs w:val="16"/>
                 <w:lang w:eastAsia="es-CO"/>
               </w:rPr>
-              <w:t>60000</w:t>
+              <w:t>Escriba aquí el resultado Obtenido</w:t>
             </w:r>
           </w:p>
         </w:tc>
@@ -11087,139 +10529,23 @@
               <w:bottom w:val="single" w:sz="4" w:space="0" w:color="auto"/>
               <w:right w:val="single" w:sz="4" w:space="0" w:color="auto"/>
             </w:tcBorders>
-            <w:noWrap/>
-            <w:vAlign w:val="center"/>
-            <w:hideMark/>
-          </w:tcPr>
-          <w:tbl>
-            <w:tblPr>
-              <w:tblW w:w="0" w:type="auto"/>
-              <w:tblCellSpacing w:w="15" w:type="dxa"/>
-              <w:tblCellMar>
-                <w:top w:w="15" w:type="dxa"/>
-                <w:left w:w="15" w:type="dxa"/>
-                <w:bottom w:w="15" w:type="dxa"/>
-                <w:right w:w="15" w:type="dxa"/>
-              </w:tblCellMar>
-              <w:tblLook w:val="04A0" w:firstRow="1" w:lastRow="0" w:firstColumn="1" w:lastColumn="0" w:noHBand="0" w:noVBand="1"/>
-            </w:tblPr>
-            <w:tblGrid>
-              <w:gridCol w:w="96"/>
-            </w:tblGrid>
-            <w:tr>
-              <w:trPr>
-                <w:tblCellSpacing w:w="15" w:type="dxa"/>
-              </w:trPr>
-              <w:tc>
-                <w:tcPr>
-                  <w:tcW w:w="0" w:type="auto"/>
-                  <w:vAlign w:val="center"/>
-                  <w:hideMark/>
-                </w:tcPr>
-                <w:p>
-                  <w:pPr>
-                    <w:jc w:val="center"/>
-                    <w:rPr>
-                      <w:rFonts w:eastAsia="Times New Roman" w:cs="Times New Roman"/>
-                      <w:color w:val="404040"/>
-                      <w:sz w:val="16"/>
-                      <w:szCs w:val="16"/>
-                      <w:lang w:eastAsia="es-CO"/>
-                    </w:rPr>
-                  </w:pPr>
-                </w:p>
-              </w:tc>
-            </w:tr>
-          </w:tbl>
-          <w:p>
-            <w:pPr>
-              <w:jc w:val="center"/>
-              <w:rPr>
-                <w:rFonts w:eastAsia="Times New Roman" w:cs="Times New Roman"/>
-                <w:vanish/>
+            <w:shd w:val="clear" w:color="auto" w:fill="auto"/>
+            <w:noWrap/>
+            <w:vAlign w:val="bottom"/>
+            <w:hideMark/>
+          </w:tcPr>
+          <w:p>
+            <w:pPr>
+              <w:jc w:val="center"/>
+              <w:rPr>
+                <w:rFonts w:eastAsia="Times New Roman" w:cs="Times New Roman"/>
                 <w:color w:val="404040"/>
                 <w:sz w:val="16"/>
                 <w:szCs w:val="16"/>
                 <w:lang w:eastAsia="es-CO"/>
               </w:rPr>
             </w:pPr>
-          </w:p>
-          <w:tbl>
-            <w:tblPr>
-              <w:tblW w:w="1919" w:type="dxa"/>
-              <w:tblCellSpacing w:w="15" w:type="dxa"/>
-              <w:tblCellMar>
-                <w:top w:w="15" w:type="dxa"/>
-                <w:left w:w="15" w:type="dxa"/>
-                <w:bottom w:w="15" w:type="dxa"/>
-                <w:right w:w="15" w:type="dxa"/>
-              </w:tblCellMar>
-              <w:tblLook w:val="04A0" w:firstRow="1" w:lastRow="0" w:firstColumn="1" w:lastColumn="0" w:noHBand="0" w:noVBand="1"/>
-            </w:tblPr>
-            <w:tblGrid>
-              <w:gridCol w:w="1919"/>
-            </w:tblGrid>
-            <w:tr>
-              <w:trPr>
-                <w:trHeight w:val="394"/>
-                <w:tblCellSpacing w:w="15" w:type="dxa"/>
-              </w:trPr>
-              <w:tc>
-                <w:tcPr>
-                  <w:tcW w:w="0" w:type="auto"/>
-                  <w:vAlign w:val="center"/>
-                  <w:hideMark/>
-                </w:tcPr>
-                <w:p>
-                  <w:pPr>
-                    <w:jc w:val="center"/>
-                    <w:rPr>
-                      <w:rFonts w:eastAsia="Times New Roman" w:cs="Times New Roman"/>
-                      <w:color w:val="404040"/>
-                      <w:sz w:val="16"/>
-                      <w:szCs w:val="16"/>
-                      <w:lang w:eastAsia="es-CO"/>
-                    </w:rPr>
-                  </w:pPr>
-                  <w:r>
-                    <w:rPr>
-                      <w:rFonts w:eastAsia="Times New Roman" w:cs="Times New Roman"/>
-                      <w:color w:val="404040"/>
-                      <w:sz w:val="16"/>
-                      <w:szCs w:val="16"/>
-                      <w:lang w:eastAsia="es-CO"/>
-                    </w:rPr>
-                    <w:t>Media: 166.16</w:t>
-                  </w:r>
-                </w:p>
-                <w:p>
-                  <w:pPr>
-                    <w:jc w:val="center"/>
-                    <w:rPr>
-                      <w:rFonts w:eastAsia="Times New Roman" w:cs="Times New Roman"/>
-                      <w:color w:val="404040"/>
-                      <w:sz w:val="16"/>
-                      <w:szCs w:val="16"/>
-                      <w:lang w:eastAsia="es-CO"/>
-                    </w:rPr>
-                  </w:pPr>
-                  <w:r>
-                    <w:rPr>
-                      <w:rFonts w:eastAsia="Times New Roman" w:cs="Times New Roman"/>
-                      <w:color w:val="404040"/>
-                      <w:sz w:val="16"/>
-                      <w:szCs w:val="16"/>
-                      <w:lang w:eastAsia="es-CO"/>
-                    </w:rPr>
-                    <w:t>Mediana: 0</w:t>
-                  </w:r>
-                </w:p>
-              </w:tc>
-            </w:tr>
-          </w:tbl>
-          <w:p>
-            <w:pPr>
-              <w:jc w:val="center"/>
+            <w:r>
               <w:rPr>
                 <w:rFonts w:eastAsia="Times New Roman" w:cs="Times New Roman"/>
                 <w:color w:val="404040"/>
@@ -11227,7 +10553,8 @@
                 <w:szCs w:val="16"/>
                 <w:lang w:eastAsia="es-CO"/>
               </w:rPr>
-            </w:pPr>
+              <w:t>Escriba aquí el resultado Obtenido</w:t>
+            </w:r>
           </w:p>
         </w:tc>
       </w:tr>
@@ -11237,16 +10564,6 @@
         <w:t>Comentario:</w:t>
       </w:r>
     </w:p>
-    <w:p>
-      <w:r>
-        <w:t>La media muestra sesgo pequeño relativo.</w:t>
-      </w:r>
-    </w:p>
-    <w:p>
-      <w:r>
-        <w:t>La mediana muestra sesgo pequeño relativo.</w:t>
-      </w:r>
-    </w:p>
     <w:p/>
     <w:p>
       <w:pPr>
@@ -11271,12 +10588,11 @@
         <w:rPr>
           <w:noProof/>
         </w:rPr>
-        <w:lastRenderedPageBreak/>
         <w:drawing>
-          <wp:inline distT="0" distB="0" distL="0" distR="0" wp14:anchorId="2B2F8565" wp14:editId="5A990D26">
-            <wp:extent cx="3674853" cy="3674853"/>
-            <wp:effectExtent l="0" t="0" r="1905" b="1905"/>
-            <wp:docPr id="125171952" name="Imagen 1"/>
+          <wp:inline distT="0" distB="0" distL="0" distR="0" wp14:anchorId="52B44CE2" wp14:editId="4EAD768C">
+            <wp:extent cx="4953600" cy="3398983"/>
+            <wp:effectExtent l="0" t="0" r="0" b="0"/>
+            <wp:docPr id="9" name="Imagen 9"/>
             <wp:cNvGraphicFramePr>
               <a:graphicFrameLocks xmlns:a="http://schemas.openxmlformats.org/drawingml/2006/main" noChangeAspect="1"/>
             </wp:cNvGraphicFramePr>
@@ -11284,23 +10600,35 @@
               <a:graphicData uri="http://schemas.openxmlformats.org/drawingml/2006/picture">
                 <pic:pic xmlns:pic="http://schemas.openxmlformats.org/drawingml/2006/picture">
                   <pic:nvPicPr>
-                    <pic:cNvPr id="125171952" name=""/>
-                    <pic:cNvPicPr/>
+                    <pic:cNvPr id="9" name="Imagen 9"/>
+                    <pic:cNvPicPr>
+                      <a:picLocks noChangeAspect="1" noChangeArrowheads="1"/>
+                    </pic:cNvPicPr>
                   </pic:nvPicPr>
                   <pic:blipFill>
-                    <a:blip r:embed="rId10"/>
+                    <a:blip r:embed="rId6">
+                      <a:extLst>
+                        <a:ext uri="{28A0092B-C50C-407E-A947-70E740481C1C}">
+                          <a14:useLocalDpi xmlns:a14="http://schemas.microsoft.com/office/drawing/2010/main" val="0"/>
+                        </a:ext>
+                      </a:extLst>
+                    </a:blip>
                     <a:stretch>
                       <a:fillRect/>
                     </a:stretch>
                   </pic:blipFill>
-                  <pic:spPr>
+                  <pic:spPr bwMode="auto">
                     <a:xfrm>
                       <a:off x="0" y="0"/>
-                      <a:ext cx="3680596" cy="3680596"/>
+                      <a:ext cx="4953600" cy="3398983"/>
                     </a:xfrm>
                     <a:prstGeom prst="rect">
                       <a:avLst/>
                     </a:prstGeom>
+                    <a:noFill/>
+                    <a:ln>
+                      <a:noFill/>
+                    </a:ln>
                   </pic:spPr>
                 </pic:pic>
               </a:graphicData>
@@ -11318,18 +10646,9 @@
       </w:r>
     </w:p>
     <w:p>
-      <w:r>
-        <w:t>La</w:t>
-      </w:r>
-      <w:r>
-        <w:t xml:space="preserve"> varianza del estimador (mean o median) disminuye al crecer n, evidencia</w:t>
-      </w:r>
-      <w:r>
-        <w:t>ndo</w:t>
-      </w:r>
-      <w:r>
-        <w:t xml:space="preserve"> consistencia.</w:t>
-      </w:r>
+      <w:pPr>
+        <w:jc w:val="both"/>
+      </w:pPr>
     </w:p>
     <w:p>
       <w:pPr>
@@ -11379,6 +10698,7 @@
               <w:bottom w:val="single" w:sz="4" w:space="0" w:color="auto"/>
               <w:right w:val="single" w:sz="4" w:space="0" w:color="auto"/>
             </w:tcBorders>
+            <w:shd w:val="clear" w:color="auto" w:fill="auto"/>
             <w:noWrap/>
             <w:vAlign w:val="bottom"/>
             <w:hideMark/>
@@ -11419,6 +10739,7 @@
               <w:bottom w:val="single" w:sz="4" w:space="0" w:color="auto"/>
               <w:right w:val="single" w:sz="4" w:space="0" w:color="auto"/>
             </w:tcBorders>
+            <w:shd w:val="clear" w:color="auto" w:fill="auto"/>
             <w:noWrap/>
             <w:vAlign w:val="bottom"/>
             <w:hideMark/>
@@ -11465,6 +10786,7 @@
               <w:bottom w:val="single" w:sz="4" w:space="0" w:color="auto"/>
               <w:right w:val="single" w:sz="4" w:space="0" w:color="auto"/>
             </w:tcBorders>
+            <w:shd w:val="clear" w:color="auto" w:fill="auto"/>
             <w:noWrap/>
             <w:vAlign w:val="bottom"/>
             <w:hideMark/>
@@ -11501,6 +10823,7 @@
               <w:bottom w:val="single" w:sz="4" w:space="0" w:color="auto"/>
               <w:right w:val="single" w:sz="4" w:space="0" w:color="auto"/>
             </w:tcBorders>
+            <w:shd w:val="clear" w:color="auto" w:fill="auto"/>
             <w:noWrap/>
             <w:vAlign w:val="bottom"/>
             <w:hideMark/>
@@ -11516,16 +10839,6 @@
                 <w:lang w:eastAsia="es-CO"/>
               </w:rPr>
             </w:pPr>
-            <w:r>
-              <w:rPr>
-                <w:rFonts w:eastAsia="Times New Roman" w:cs="Times New Roman"/>
-                <w:color w:val="000000"/>
-                <w:sz w:val="20"/>
-                <w:szCs w:val="20"/>
-                <w:lang w:eastAsia="es-CO"/>
-              </w:rPr>
-              <w:t>64150092</w:t>
-            </w:r>
             <w:r>
               <w:rPr>
                 <w:rFonts w:eastAsia="Times New Roman" w:cs="Times New Roman"/>
@@ -11553,6 +10866,7 @@
               <w:bottom w:val="single" w:sz="4" w:space="0" w:color="auto"/>
               <w:right w:val="single" w:sz="4" w:space="0" w:color="auto"/>
             </w:tcBorders>
+            <w:shd w:val="clear" w:color="auto" w:fill="auto"/>
             <w:noWrap/>
             <w:vAlign w:val="bottom"/>
             <w:hideMark/>
@@ -11589,6 +10903,7 @@
               <w:bottom w:val="single" w:sz="4" w:space="0" w:color="auto"/>
               <w:right w:val="single" w:sz="4" w:space="0" w:color="auto"/>
             </w:tcBorders>
+            <w:shd w:val="clear" w:color="auto" w:fill="auto"/>
             <w:noWrap/>
             <w:vAlign w:val="bottom"/>
             <w:hideMark/>
@@ -11604,16 +10919,6 @@
                 <w:lang w:eastAsia="es-CO"/>
               </w:rPr>
             </w:pPr>
-            <w:r>
-              <w:rPr>
-                <w:rFonts w:eastAsia="Times New Roman" w:cs="Times New Roman"/>
-                <w:color w:val="000000"/>
-                <w:sz w:val="20"/>
-                <w:szCs w:val="20"/>
-                <w:lang w:eastAsia="es-CO"/>
-              </w:rPr>
-              <w:t>0</w:t>
-            </w:r>
             <w:r>
               <w:rPr>
                 <w:rFonts w:eastAsia="Times New Roman" w:cs="Times New Roman"/>
@@ -11631,11 +10936,6 @@
     <w:p>
       <w:r>
         <w:t>Comentario:</w:t>
-      </w:r>
-    </w:p>
-    <w:p>
-      <w:r>
-        <w:t>La mediana es más eficiente en esta muestra.</w:t>
       </w:r>
     </w:p>
     <w:p/>
@@ -11661,157 +10961,6 @@
       <w:pPr>
         <w:pStyle w:val="SintaxisR"/>
       </w:pPr>
-      <w:r>
-        <w:t xml:space="preserve">1) Limpieza </w:t>
-      </w:r>
-      <w:proofErr w:type="spellStart"/>
-      <w:r>
-        <w:t>money</w:t>
-      </w:r>
-      <w:proofErr w:type="spellEnd"/>
-      <w:r>
-        <w:t xml:space="preserve">: clean_numeric2(...) </w:t>
-      </w:r>
-    </w:p>
-    <w:p>
-      <w:pPr>
-        <w:pStyle w:val="SintaxisR"/>
-      </w:pPr>
-      <w:r>
-        <w:t xml:space="preserve">2) Descriptivos: </w:t>
-      </w:r>
-      <w:proofErr w:type="spellStart"/>
-      <w:r>
-        <w:t>tabla_vertical</w:t>
-      </w:r>
-      <w:proofErr w:type="spellEnd"/>
-      <w:r>
-        <w:t xml:space="preserve"> (N, N </w:t>
-      </w:r>
-      <w:proofErr w:type="spellStart"/>
-      <w:r>
-        <w:t>missing</w:t>
-      </w:r>
-      <w:proofErr w:type="spellEnd"/>
-      <w:r>
-        <w:t>, Min, Q1, Median, Mean, Q3, Max, SD, IQR)</w:t>
-      </w:r>
-    </w:p>
-    <w:p>
-      <w:pPr>
-        <w:pStyle w:val="SintaxisR"/>
-      </w:pPr>
-      <w:r>
-        <w:t>3) Gráficas guardadas en: analisis_P3095S3_check/</w:t>
-      </w:r>
-      <w:proofErr w:type="spellStart"/>
-      <w:r>
-        <w:t>plots</w:t>
-      </w:r>
-      <w:proofErr w:type="spellEnd"/>
-      <w:r>
-        <w:t xml:space="preserve"> </w:t>
-      </w:r>
-    </w:p>
-    <w:p>
-      <w:pPr>
-        <w:pStyle w:val="SintaxisR"/>
-      </w:pPr>
-      <w:r>
-        <w:t xml:space="preserve">4) IC mean (t): </w:t>
-      </w:r>
-      <w:proofErr w:type="spellStart"/>
-      <w:r>
-        <w:t>t.test</w:t>
-      </w:r>
-      <w:proofErr w:type="spellEnd"/>
-      <w:r>
-        <w:t>(x)$</w:t>
-      </w:r>
-      <w:proofErr w:type="gramStart"/>
-      <w:r>
-        <w:t>conf.int  (</w:t>
-      </w:r>
-      <w:proofErr w:type="gramEnd"/>
-      <w:r>
-        <w:t>o calculado manualmente)</w:t>
-      </w:r>
-    </w:p>
-    <w:p>
-      <w:pPr>
-        <w:pStyle w:val="SintaxisR"/>
-        <w:rPr>
-          <w:lang w:val="en-US"/>
-        </w:rPr>
-      </w:pPr>
-      <w:r>
-        <w:rPr>
-          <w:lang w:val="en-US"/>
-        </w:rPr>
-        <w:t xml:space="preserve">5) Bootstrap bias y CI: </w:t>
-      </w:r>
-      <w:proofErr w:type="spellStart"/>
-      <w:r>
-        <w:rPr>
-          <w:lang w:val="en-US"/>
-        </w:rPr>
-        <w:t>uso</w:t>
-      </w:r>
-      <w:proofErr w:type="spellEnd"/>
-      <w:r>
-        <w:rPr>
-          <w:lang w:val="en-US"/>
-        </w:rPr>
-        <w:t xml:space="preserve"> package 'boot' (boot(...), boot.ci(...))</w:t>
-      </w:r>
-    </w:p>
-    <w:p>
-      <w:pPr>
-        <w:pStyle w:val="SintaxisR"/>
-      </w:pPr>
-      <w:r>
-        <w:t xml:space="preserve">6) Consistencia: submuestreo comparando </w:t>
-      </w:r>
-      <w:proofErr w:type="spellStart"/>
-      <w:r>
-        <w:t>var</w:t>
-      </w:r>
-      <w:proofErr w:type="spellEnd"/>
-      <w:r>
-        <w:t>(</w:t>
-      </w:r>
-      <w:proofErr w:type="spellStart"/>
-      <w:r>
-        <w:t>estimator</w:t>
-      </w:r>
-      <w:proofErr w:type="spellEnd"/>
-      <w:r>
-        <w:t>) vs n</w:t>
-      </w:r>
-    </w:p>
-    <w:p>
-      <w:pPr>
-        <w:pStyle w:val="SintaxisR"/>
-      </w:pPr>
-      <w:r>
-        <w:t xml:space="preserve">7) Eficiencia: comparar </w:t>
-      </w:r>
-      <w:proofErr w:type="spellStart"/>
-      <w:r>
-        <w:t>var_bootstrap</w:t>
-      </w:r>
-      <w:proofErr w:type="spellEnd"/>
-      <w:r>
-        <w:t>(</w:t>
-      </w:r>
-      <w:proofErr w:type="spellStart"/>
-      <w:r>
-        <w:t>estimator</w:t>
-      </w:r>
-      <w:proofErr w:type="spellEnd"/>
-      <w:r>
-        <w:t>)</w:t>
-      </w:r>
     </w:p>
     <w:sectPr>
       <w:pgSz w:w="12240" w:h="15840"/>
@@ -11824,7 +10973,7 @@
 </file>
 
 <file path=word/numbering.xml><?xml version="1.0" encoding="utf-8"?>
-<w:numbering xmlns:wpc="http://schemas.microsoft.com/office/word/2010/wordprocessingCanvas" xmlns:cx="http://schemas.microsoft.com/office/drawing/2014/chartex" xmlns:cx1="http://schemas.microsoft.com/office/drawing/2015/9/8/chartex" xmlns:cx2="http://schemas.microsoft.com/office/drawing/2015/10/21/chartex" xmlns:cx3="http://schemas.microsoft.com/office/drawing/2016/5/9/chartex" xmlns:cx4="http://schemas.microsoft.com/office/drawing/2016/5/10/chartex" xmlns:cx5="http://schemas.microsoft.com/office/drawing/2016/5/11/chartex" xmlns:cx6="http://schemas.microsoft.com/office/drawing/2016/5/12/chartex" xmlns:cx7="http://schemas.microsoft.com/office/drawing/2016/5/13/chartex" xmlns:cx8="http://schemas.microsoft.com/office/drawing/2016/5/14/chartex" xmlns:mc="http://schemas.openxmlformats.org/markup-compatibility/2006" xmlns:aink="http://schemas.microsoft.com/office/drawing/2016/ink" xmlns:am3d="http://schemas.microsoft.com/office/drawing/2017/model3d" xmlns:o="urn:schemas-microsoft-com:office:office" xmlns:oel="http://schemas.microsoft.com/office/2019/extlst" xmlns:r="http://schemas.openxmlformats.org/officeDocument/2006/relationships" xmlns:m="http://schemas.openxmlformats.org/officeDocument/2006/math" xmlns:v="urn:schemas-microsoft-com:vml" xmlns:wp14="http://schemas.microsoft.com/office/word/2010/wordprocessingDrawing" xmlns:wp="http://schemas.openxmlformats.org/drawingml/2006/wordprocessingDrawing" xmlns:w10="urn:schemas-microsoft-com:office:word" xmlns:w="http://schemas.openxmlformats.org/wordprocessingml/2006/main" xmlns:w14="http://schemas.microsoft.com/office/word/2010/wordml" xmlns:w15="http://schemas.microsoft.com/office/word/2012/wordml" xmlns:w16cex="http://schemas.microsoft.com/office/word/2018/wordml/cex" xmlns:w16cid="http://schemas.microsoft.com/office/word/2016/wordml/cid" xmlns:w16="http://schemas.microsoft.com/office/word/2018/wordml" xmlns:w16du="http://schemas.microsoft.com/office/word/2023/wordml/word16du" xmlns:w16sdtdh="http://schemas.microsoft.com/office/word/2020/wordml/sdtdatahash" xmlns:w16sdtfl="http://schemas.microsoft.com/office/word/2024/wordml/sdtformatlock" xmlns:w16se="http://schemas.microsoft.com/office/word/2015/wordml/symex" xmlns:wpg="http://schemas.microsoft.com/office/word/2010/wordprocessingGroup" xmlns:wpi="http://schemas.microsoft.com/office/word/2010/wordprocessingInk" xmlns:wne="http://schemas.microsoft.com/office/word/2006/wordml" xmlns:wps="http://schemas.microsoft.com/office/word/2010/wordprocessingShape" mc:Ignorable="w14 w15 w16se w16cid w16 w16cex w16sdtdh w16sdtfl w16du wp14">
+<w:numbering xmlns:wpc="http://schemas.microsoft.com/office/word/2010/wordprocessingCanvas" xmlns:cx="http://schemas.microsoft.com/office/drawing/2014/chartex" xmlns:cx1="http://schemas.microsoft.com/office/drawing/2015/9/8/chartex" xmlns:cx2="http://schemas.microsoft.com/office/drawing/2015/10/21/chartex" xmlns:cx3="http://schemas.microsoft.com/office/drawing/2016/5/9/chartex" xmlns:cx4="http://schemas.microsoft.com/office/drawing/2016/5/10/chartex" xmlns:cx5="http://schemas.microsoft.com/office/drawing/2016/5/11/chartex" xmlns:cx6="http://schemas.microsoft.com/office/drawing/2016/5/12/chartex" xmlns:cx7="http://schemas.microsoft.com/office/drawing/2016/5/13/chartex" xmlns:cx8="http://schemas.microsoft.com/office/drawing/2016/5/14/chartex" xmlns:mc="http://schemas.openxmlformats.org/markup-compatibility/2006" xmlns:aink="http://schemas.microsoft.com/office/drawing/2016/ink" xmlns:am3d="http://schemas.microsoft.com/office/drawing/2017/model3d" xmlns:o="urn:schemas-microsoft-com:office:office" xmlns:oel="http://schemas.microsoft.com/office/2019/extlst" xmlns:r="http://schemas.openxmlformats.org/officeDocument/2006/relationships" xmlns:m="http://schemas.openxmlformats.org/officeDocument/2006/math" xmlns:v="urn:schemas-microsoft-com:vml" xmlns:wp14="http://schemas.microsoft.com/office/word/2010/wordprocessingDrawing" xmlns:wp="http://schemas.openxmlformats.org/drawingml/2006/wordprocessingDrawing" xmlns:w10="urn:schemas-microsoft-com:office:word" xmlns:w="http://schemas.openxmlformats.org/wordprocessingml/2006/main" xmlns:w14="http://schemas.microsoft.com/office/word/2010/wordml" xmlns:w15="http://schemas.microsoft.com/office/word/2012/wordml" xmlns:w16cex="http://schemas.microsoft.com/office/word/2018/wordml/cex" xmlns:w16cid="http://schemas.microsoft.com/office/word/2016/wordml/cid" xmlns:w16="http://schemas.microsoft.com/office/word/2018/wordml" xmlns:w16sdtdh="http://schemas.microsoft.com/office/word/2020/wordml/sdtdatahash" xmlns:w16se="http://schemas.microsoft.com/office/word/2015/wordml/symex" xmlns:wpg="http://schemas.microsoft.com/office/word/2010/wordprocessingGroup" xmlns:wpi="http://schemas.microsoft.com/office/word/2010/wordprocessingInk" xmlns:wne="http://schemas.microsoft.com/office/word/2006/wordml" xmlns:wps="http://schemas.microsoft.com/office/word/2010/wordprocessingShape" mc:Ignorable="w14 w15 w16se w16cid w16 w16cex w16sdtdh wp14">
   <w:abstractNum w:abstractNumId="0" w15:restartNumberingAfterBreak="0">
     <w:nsid w:val="03882F30"/>
     <w:multiLevelType w:val="hybridMultilevel"/>
@@ -12339,155 +11488,6 @@
       <w:pPr>
         <w:ind w:left="6480" w:hanging="180"/>
       </w:pPr>
-    </w:lvl>
-  </w:abstractNum>
-  <w:abstractNum w:abstractNumId="5" w15:restartNumberingAfterBreak="0">
-    <w:nsid w:val="62FB05B5"/>
-    <w:multiLevelType w:val="multilevel"/>
-    <w:tmpl w:val="3614EF24"/>
-    <w:lvl w:ilvl="0">
-      <w:start w:val="1"/>
-      <w:numFmt w:val="bullet"/>
-      <w:lvlText w:val=""/>
-      <w:lvlJc w:val="left"/>
-      <w:pPr>
-        <w:tabs>
-          <w:tab w:val="num" w:pos="720"/>
-        </w:tabs>
-        <w:ind w:left="720" w:hanging="360"/>
-      </w:pPr>
-      <w:rPr>
-        <w:rFonts w:ascii="Symbol" w:hAnsi="Symbol" w:hint="default"/>
-        <w:sz w:val="20"/>
-      </w:rPr>
-    </w:lvl>
-    <w:lvl w:ilvl="1" w:tentative="1">
-      <w:start w:val="1"/>
-      <w:numFmt w:val="bullet"/>
-      <w:lvlText w:val="o"/>
-      <w:lvlJc w:val="left"/>
-      <w:pPr>
-        <w:tabs>
-          <w:tab w:val="num" w:pos="1440"/>
-        </w:tabs>
-        <w:ind w:left="1440" w:hanging="360"/>
-      </w:pPr>
-      <w:rPr>
-        <w:rFonts w:ascii="Courier New" w:hAnsi="Courier New" w:hint="default"/>
-        <w:sz w:val="20"/>
-      </w:rPr>
-    </w:lvl>
-    <w:lvl w:ilvl="2" w:tentative="1">
-      <w:start w:val="1"/>
-      <w:numFmt w:val="bullet"/>
-      <w:lvlText w:val=""/>
-      <w:lvlJc w:val="left"/>
-      <w:pPr>
-        <w:tabs>
-          <w:tab w:val="num" w:pos="2160"/>
-        </w:tabs>
-        <w:ind w:left="2160" w:hanging="360"/>
-      </w:pPr>
-      <w:rPr>
-        <w:rFonts w:ascii="Wingdings" w:hAnsi="Wingdings" w:hint="default"/>
-        <w:sz w:val="20"/>
-      </w:rPr>
-    </w:lvl>
-    <w:lvl w:ilvl="3" w:tentative="1">
-      <w:start w:val="1"/>
-      <w:numFmt w:val="bullet"/>
-      <w:lvlText w:val=""/>
-      <w:lvlJc w:val="left"/>
-      <w:pPr>
-        <w:tabs>
-          <w:tab w:val="num" w:pos="2880"/>
-        </w:tabs>
-        <w:ind w:left="2880" w:hanging="360"/>
-      </w:pPr>
-      <w:rPr>
-        <w:rFonts w:ascii="Wingdings" w:hAnsi="Wingdings" w:hint="default"/>
-        <w:sz w:val="20"/>
-      </w:rPr>
-    </w:lvl>
-    <w:lvl w:ilvl="4" w:tentative="1">
-      <w:start w:val="1"/>
-      <w:numFmt w:val="bullet"/>
-      <w:lvlText w:val=""/>
-      <w:lvlJc w:val="left"/>
-      <w:pPr>
-        <w:tabs>
-          <w:tab w:val="num" w:pos="3600"/>
-        </w:tabs>
-        <w:ind w:left="3600" w:hanging="360"/>
-      </w:pPr>
-      <w:rPr>
-        <w:rFonts w:ascii="Wingdings" w:hAnsi="Wingdings" w:hint="default"/>
-        <w:sz w:val="20"/>
-      </w:rPr>
-    </w:lvl>
-    <w:lvl w:ilvl="5" w:tentative="1">
-      <w:start w:val="1"/>
-      <w:numFmt w:val="bullet"/>
-      <w:lvlText w:val=""/>
-      <w:lvlJc w:val="left"/>
-      <w:pPr>
-        <w:tabs>
-          <w:tab w:val="num" w:pos="4320"/>
-        </w:tabs>
-        <w:ind w:left="4320" w:hanging="360"/>
-      </w:pPr>
-      <w:rPr>
-        <w:rFonts w:ascii="Wingdings" w:hAnsi="Wingdings" w:hint="default"/>
-        <w:sz w:val="20"/>
-      </w:rPr>
-    </w:lvl>
-    <w:lvl w:ilvl="6" w:tentative="1">
-      <w:start w:val="1"/>
-      <w:numFmt w:val="bullet"/>
-      <w:lvlText w:val=""/>
-      <w:lvlJc w:val="left"/>
-      <w:pPr>
-        <w:tabs>
-          <w:tab w:val="num" w:pos="5040"/>
-        </w:tabs>
-        <w:ind w:left="5040" w:hanging="360"/>
-      </w:pPr>
-      <w:rPr>
-        <w:rFonts w:ascii="Wingdings" w:hAnsi="Wingdings" w:hint="default"/>
-        <w:sz w:val="20"/>
-      </w:rPr>
-    </w:lvl>
-    <w:lvl w:ilvl="7" w:tentative="1">
-      <w:start w:val="1"/>
-      <w:numFmt w:val="bullet"/>
-      <w:lvlText w:val=""/>
-      <w:lvlJc w:val="left"/>
-      <w:pPr>
-        <w:tabs>
-          <w:tab w:val="num" w:pos="5760"/>
-        </w:tabs>
-        <w:ind w:left="5760" w:hanging="360"/>
-      </w:pPr>
-      <w:rPr>
-        <w:rFonts w:ascii="Wingdings" w:hAnsi="Wingdings" w:hint="default"/>
-        <w:sz w:val="20"/>
-      </w:rPr>
-    </w:lvl>
-    <w:lvl w:ilvl="8" w:tentative="1">
-      <w:start w:val="1"/>
-      <w:numFmt w:val="bullet"/>
-      <w:lvlText w:val=""/>
-      <w:lvlJc w:val="left"/>
-      <w:pPr>
-        <w:tabs>
-          <w:tab w:val="num" w:pos="6480"/>
-        </w:tabs>
-        <w:ind w:left="6480" w:hanging="360"/>
-      </w:pPr>
-      <w:rPr>
-        <w:rFonts w:ascii="Wingdings" w:hAnsi="Wingdings" w:hint="default"/>
-        <w:sz w:val="20"/>
-      </w:rPr>
     </w:lvl>
   </w:abstractNum>
   <w:num w:numId="1" w16cid:durableId="628822345">
@@ -12505,14 +11505,11 @@
   <w:num w:numId="5" w16cid:durableId="1868639667">
     <w:abstractNumId w:val="3"/>
   </w:num>
-  <w:num w:numId="6" w16cid:durableId="1957907873">
-    <w:abstractNumId w:val="5"/>
-  </w:num>
 </w:numbering>
 </file>
 
 <file path=word/styles.xml><?xml version="1.0" encoding="utf-8"?>
-<w:styles xmlns:mc="http://schemas.openxmlformats.org/markup-compatibility/2006" xmlns:r="http://schemas.openxmlformats.org/officeDocument/2006/relationships" xmlns:w="http://schemas.openxmlformats.org/wordprocessingml/2006/main" xmlns:w14="http://schemas.microsoft.com/office/word/2010/wordml" xmlns:w15="http://schemas.microsoft.com/office/word/2012/wordml" xmlns:w16cex="http://schemas.microsoft.com/office/word/2018/wordml/cex" xmlns:w16cid="http://schemas.microsoft.com/office/word/2016/wordml/cid" xmlns:w16="http://schemas.microsoft.com/office/word/2018/wordml" xmlns:w16du="http://schemas.microsoft.com/office/word/2023/wordml/word16du" xmlns:w16sdtdh="http://schemas.microsoft.com/office/word/2020/wordml/sdtdatahash" xmlns:w16sdtfl="http://schemas.microsoft.com/office/word/2024/wordml/sdtformatlock" xmlns:w16se="http://schemas.microsoft.com/office/word/2015/wordml/symex" mc:Ignorable="w14 w15 w16se w16cid w16 w16cex w16sdtdh w16sdtfl w16du">
+<w:styles xmlns:mc="http://schemas.openxmlformats.org/markup-compatibility/2006" xmlns:r="http://schemas.openxmlformats.org/officeDocument/2006/relationships" xmlns:w="http://schemas.openxmlformats.org/wordprocessingml/2006/main" xmlns:w14="http://schemas.microsoft.com/office/word/2010/wordml" xmlns:w15="http://schemas.microsoft.com/office/word/2012/wordml" xmlns:w16cex="http://schemas.microsoft.com/office/word/2018/wordml/cex" xmlns:w16cid="http://schemas.microsoft.com/office/word/2016/wordml/cid" xmlns:w16="http://schemas.microsoft.com/office/word/2018/wordml" xmlns:w16sdtdh="http://schemas.microsoft.com/office/word/2020/wordml/sdtdatahash" xmlns:w16se="http://schemas.microsoft.com/office/word/2015/wordml/symex" mc:Ignorable="w14 w15 w16se w16cid w16 w16cex w16sdtdh">
   <w:docDefaults>
     <w:rPrDefault>
       <w:rPr>
@@ -12909,7 +11906,7 @@
   <w:style w:type="paragraph" w:default="1" w:styleId="Normal">
     <w:name w:val="Normal"/>
     <w:qFormat/>
-    <w:rsid w:val="009F7CE1"/>
+    <w:rsid w:val="0033616B"/>
     <w:pPr>
       <w:spacing w:after="0" w:line="240" w:lineRule="auto"/>
     </w:pPr>
@@ -12917,6 +11914,7 @@
   <w:style w:type="character" w:default="1" w:styleId="Fuentedeprrafopredeter">
     <w:name w:val="Default Paragraph Font"/>
     <w:uiPriority w:val="1"/>
+    <w:semiHidden/>
     <w:unhideWhenUsed/>
   </w:style>
   <w:style w:type="table" w:default="1" w:styleId="Tablanormal">
